--- a/AFFARS/SOURCE/pgi_5319.docx
+++ b/AFFARS/SOURCE/pgi_5319.docx
@@ -1,62 +1,44 @@
 
 <file path=word/document.xml><?xml version="1.0" encoding="utf-8"?>
-<w:document xmlns:wpc="http://schemas.microsoft.com/office/word/2010/wordprocessingCanvas" xmlns:cx="http://schemas.microsoft.com/office/drawing/2014/chartex" xmlns:cx1="http://schemas.microsoft.com/office/drawing/2015/9/8/chartex" xmlns:mc="http://schemas.openxmlformats.org/markup-compatibility/2006" xmlns:o="urn:schemas-microsoft-com:office:office" xmlns:r="http://schemas.openxmlformats.org/officeDocument/2006/relationships" xmlns:m="http://schemas.openxmlformats.org/officeDocument/2006/math" xmlns:v="urn:schemas-microsoft-com:vml" xmlns:wp14="http://schemas.microsoft.com/office/word/2010/wordprocessingDrawing" xmlns:wp="http://schemas.openxmlformats.org/drawingml/2006/wordprocessingDrawing" xmlns:w10="urn:schemas-microsoft-com:office:word" xmlns:w="http://schemas.openxmlformats.org/wordprocessingml/2006/main" xmlns:w14="http://schemas.microsoft.com/office/word/2010/wordml" xmlns:w15="http://schemas.microsoft.com/office/word/2012/wordml" xmlns:w16se="http://schemas.microsoft.com/office/word/2015/wordml/symex" xmlns:wpg="http://schemas.microsoft.com/office/word/2010/wordprocessingGroup" xmlns:wpi="http://schemas.microsoft.com/office/word/2010/wordprocessingInk" xmlns:wne="http://schemas.microsoft.com/office/word/2006/wordml" xmlns:wps="http://schemas.microsoft.com/office/word/2010/wordprocessingShape" mc:Ignorable="w14 w15 w16se wp14">
+<w:document xmlns:wpc="http://schemas.microsoft.com/office/word/2010/wordprocessingCanvas" xmlns:cx="http://schemas.microsoft.com/office/drawing/2014/chartex" xmlns:cx1="http://schemas.microsoft.com/office/drawing/2015/9/8/chartex" xmlns:cx2="http://schemas.microsoft.com/office/drawing/2015/10/21/chartex" xmlns:cx3="http://schemas.microsoft.com/office/drawing/2016/5/9/chartex" xmlns:cx4="http://schemas.microsoft.com/office/drawing/2016/5/10/chartex" xmlns:cx5="http://schemas.microsoft.com/office/drawing/2016/5/11/chartex" xmlns:cx6="http://schemas.microsoft.com/office/drawing/2016/5/12/chartex" xmlns:cx7="http://schemas.microsoft.com/office/drawing/2016/5/13/chartex" xmlns:cx8="http://schemas.microsoft.com/office/drawing/2016/5/14/chartex" xmlns:mc="http://schemas.openxmlformats.org/markup-compatibility/2006" xmlns:aink="http://schemas.microsoft.com/office/drawing/2016/ink" xmlns:am3d="http://schemas.microsoft.com/office/drawing/2017/model3d" xmlns:o="urn:schemas-microsoft-com:office:office" xmlns:r="http://schemas.openxmlformats.org/officeDocument/2006/relationships" xmlns:m="http://schemas.openxmlformats.org/officeDocument/2006/math" xmlns:v="urn:schemas-microsoft-com:vml" xmlns:wp14="http://schemas.microsoft.com/office/word/2010/wordprocessingDrawing" xmlns:wp="http://schemas.openxmlformats.org/drawingml/2006/wordprocessingDrawing" xmlns:w10="urn:schemas-microsoft-com:office:word" xmlns:w="http://schemas.openxmlformats.org/wordprocessingml/2006/main" xmlns:w14="http://schemas.microsoft.com/office/word/2010/wordml" xmlns:w15="http://schemas.microsoft.com/office/word/2012/wordml" xmlns:w16cid="http://schemas.microsoft.com/office/word/2016/wordml/cid" xmlns:w16se="http://schemas.microsoft.com/office/word/2015/wordml/symex" xmlns:wpg="http://schemas.microsoft.com/office/word/2010/wordprocessingGroup" xmlns:wpi="http://schemas.microsoft.com/office/word/2010/wordprocessingInk" xmlns:wne="http://schemas.microsoft.com/office/word/2006/wordml" xmlns:wps="http://schemas.microsoft.com/office/word/2010/wordprocessingShape" mc:Ignorable="w14 w15 w16se w16cid wp14">
   <w:body>
     <w:p>
       <w:pPr>
-        <w:spacing w:after="0" w:line="240" w:lineRule="auto"/>
-        <w:jc w:val="center"/>
+        <w:pStyle w:val="Heading1"/>
+        <w:rPr>
+          <w:b w:val="0"/>
+        </w:rPr>
+      </w:pPr>
+      <w:r>
         <w:rPr>
           <w:rFonts w:cstheme="minorHAnsi"/>
-          <w:b/>
           <w:sz w:val="28"/>
           <w:szCs w:val="28"/>
         </w:rPr>
-      </w:pPr>
+        <w:t>AFFARS PGI 5319</w:t>
+      </w:r>
       <w:r>
         <w:rPr>
           <w:rFonts w:cstheme="minorHAnsi"/>
-          <w:b/>
+          <w:b w:val="0"/>
           <w:sz w:val="28"/>
           <w:szCs w:val="28"/>
         </w:rPr>
-        <w:t>AFFARS PGI 5319</w:t>
-      </w:r>
-    </w:p>
-    <w:p>
-      <w:pPr>
-        <w:spacing w:after="0" w:line="240" w:lineRule="auto"/>
-        <w:jc w:val="center"/>
+        <w:br/>
+      </w:r>
+      <w:r>
         <w:rPr>
           <w:rFonts w:cstheme="minorHAnsi"/>
-          <w:b/>
           <w:sz w:val="28"/>
           <w:szCs w:val="28"/>
         </w:rPr>
-      </w:pPr>
-      <w:r>
-        <w:rPr>
-          <w:rFonts w:cstheme="minorHAnsi"/>
-          <w:b/>
-          <w:sz w:val="28"/>
-          <w:szCs w:val="28"/>
-        </w:rPr>
         <w:t>Small Business Programs</w:t>
       </w:r>
     </w:p>
+    <w:p/>
     <w:p>
       <w:pPr>
-        <w:spacing w:after="0" w:line="240" w:lineRule="auto"/>
-        <w:rPr>
-          <w:rFonts w:cstheme="minorHAnsi"/>
-          <w:sz w:val="28"/>
-          <w:szCs w:val="24"/>
-        </w:rPr>
-      </w:pPr>
-    </w:p>
-    <w:p>
-      <w:pPr>
-        <w:spacing w:after="0" w:line="240" w:lineRule="auto"/>
+        <w:spacing w:after="0"/>
         <w:jc w:val="center"/>
         <w:rPr>
           <w:rFonts w:cstheme="minorHAnsi"/>
@@ -77,20 +59,10 @@
         <w:t>Table of Contents</w:t>
       </w:r>
     </w:p>
+    <w:p/>
     <w:p>
       <w:pPr>
-        <w:spacing w:after="0" w:line="240" w:lineRule="auto"/>
-        <w:rPr>
-          <w:rFonts w:cstheme="minorHAnsi"/>
-          <w:color w:val="FF0000"/>
-          <w:sz w:val="28"/>
-          <w:szCs w:val="24"/>
-        </w:rPr>
-      </w:pPr>
-    </w:p>
-    <w:p>
-      <w:pPr>
-        <w:spacing w:after="0" w:line="240" w:lineRule="auto"/>
+        <w:spacing w:after="0"/>
         <w:jc w:val="center"/>
         <w:rPr>
           <w:rFonts w:ascii="Times New Roman" w:hAnsi="Times New Roman" w:cs="Times New Roman"/>
@@ -129,7 +101,7 @@
     </w:p>
     <w:p>
       <w:pPr>
-        <w:spacing w:after="0" w:line="240" w:lineRule="auto"/>
+        <w:spacing w:after="0"/>
         <w:rPr>
           <w:rFonts w:cstheme="minorHAnsi"/>
           <w:b/>
@@ -173,14 +145,14 @@
               <w:rPr>
                 <w:rFonts w:cstheme="minorHAnsi"/>
                 <w:b/>
-                <w:sz w:val="24"/>
+                <w:sz w:val="20"/>
               </w:rPr>
             </w:pPr>
             <w:r>
               <w:rPr>
                 <w:rFonts w:cstheme="minorHAnsi"/>
                 <w:b/>
-                <w:sz w:val="24"/>
+                <w:sz w:val="20"/>
               </w:rPr>
               <w:t>PGI Paragraph</w:t>
             </w:r>
@@ -198,14 +170,14 @@
               <w:rPr>
                 <w:rFonts w:cstheme="minorHAnsi"/>
                 <w:b/>
-                <w:sz w:val="24"/>
+                <w:sz w:val="20"/>
               </w:rPr>
             </w:pPr>
             <w:r>
               <w:rPr>
                 <w:rFonts w:cstheme="minorHAnsi"/>
                 <w:b/>
-                <w:sz w:val="24"/>
+                <w:sz w:val="20"/>
               </w:rPr>
               <w:t>MAJCOM</w:t>
             </w:r>
@@ -223,14 +195,14 @@
               <w:rPr>
                 <w:rFonts w:cstheme="minorHAnsi"/>
                 <w:b/>
-                <w:sz w:val="24"/>
+                <w:sz w:val="20"/>
               </w:rPr>
             </w:pPr>
             <w:r>
               <w:rPr>
                 <w:rFonts w:cstheme="minorHAnsi"/>
                 <w:b/>
-                <w:sz w:val="24"/>
+                <w:sz w:val="20"/>
               </w:rPr>
               <w:t>Paragraph Title</w:t>
             </w:r>
@@ -252,14 +224,15 @@
               <w:rPr>
                 <w:rFonts w:cstheme="minorHAnsi"/>
                 <w:b/>
-                <w:sz w:val="24"/>
-              </w:rPr>
-            </w:pPr>
-            <w:hyperlink w:anchor="af_201" w:history="1">
+                <w:sz w:val="20"/>
+              </w:rPr>
+            </w:pPr>
+            <w:hyperlink w:anchor="_5319.201__" w:history="1">
               <w:r>
                 <w:rPr>
                   <w:rStyle w:val="Hyperlink"/>
                   <w:rFonts w:cstheme="minorHAnsi"/>
+                  <w:sz w:val="20"/>
                 </w:rPr>
                 <w:t>PGI 5319.201</w:t>
               </w:r>
@@ -276,11 +249,13 @@
               <w:jc w:val="center"/>
               <w:rPr>
                 <w:rFonts w:eastAsia="Calibri" w:cstheme="minorHAnsi"/>
+                <w:sz w:val="20"/>
               </w:rPr>
             </w:pPr>
             <w:r>
               <w:rPr>
                 <w:rFonts w:cstheme="minorHAnsi"/>
+                <w:sz w:val="20"/>
               </w:rPr>
               <w:t>AF</w:t>
             </w:r>
@@ -295,12 +270,14 @@
             <w:pPr>
               <w:rPr>
                 <w:rFonts w:cstheme="minorHAnsi"/>
+                <w:sz w:val="20"/>
                 <w:szCs w:val="24"/>
               </w:rPr>
             </w:pPr>
             <w:r>
               <w:rPr>
                 <w:rFonts w:cstheme="minorHAnsi"/>
+                <w:sz w:val="20"/>
                 <w:szCs w:val="24"/>
               </w:rPr>
               <w:t>General Policy</w:t>
@@ -323,14 +300,15 @@
               <w:rPr>
                 <w:rFonts w:cstheme="minorHAnsi"/>
                 <w:b/>
-                <w:sz w:val="24"/>
-              </w:rPr>
-            </w:pPr>
-            <w:hyperlink w:anchor="smc_201_90" w:history="1">
+                <w:sz w:val="20"/>
+              </w:rPr>
+            </w:pPr>
+            <w:hyperlink w:anchor="_SMC_PGI_5319.201-90" w:history="1">
               <w:r>
                 <w:rPr>
                   <w:rStyle w:val="Hyperlink"/>
                   <w:rFonts w:cstheme="minorHAnsi"/>
+                  <w:sz w:val="20"/>
                 </w:rPr>
                 <w:t>PGI 5319.201-90</w:t>
               </w:r>
@@ -347,12 +325,14 @@
               <w:jc w:val="center"/>
               <w:rPr>
                 <w:rFonts w:cstheme="minorHAnsi"/>
+                <w:sz w:val="20"/>
                 <w:szCs w:val="24"/>
               </w:rPr>
             </w:pPr>
             <w:r>
               <w:rPr>
                 <w:rFonts w:cstheme="minorHAnsi"/>
+                <w:sz w:val="20"/>
                 <w:szCs w:val="24"/>
               </w:rPr>
               <w:t>SMC</w:t>
@@ -368,12 +348,14 @@
             <w:pPr>
               <w:rPr>
                 <w:rFonts w:cstheme="minorHAnsi"/>
+                <w:sz w:val="20"/>
                 <w:szCs w:val="24"/>
               </w:rPr>
             </w:pPr>
             <w:r>
               <w:rPr>
                 <w:rFonts w:cstheme="minorHAnsi"/>
+                <w:sz w:val="20"/>
                 <w:szCs w:val="24"/>
               </w:rPr>
               <w:t>General Policy</w:t>
@@ -396,14 +378,15 @@
               <w:rPr>
                 <w:rFonts w:cstheme="minorHAnsi"/>
                 <w:b/>
-                <w:sz w:val="24"/>
-              </w:rPr>
-            </w:pPr>
-            <w:hyperlink w:anchor="af_303" w:history="1">
+                <w:sz w:val="20"/>
+              </w:rPr>
+            </w:pPr>
+            <w:hyperlink w:anchor="_AF_PGI_5319.303" w:history="1">
               <w:r>
                 <w:rPr>
                   <w:rStyle w:val="Hyperlink"/>
                   <w:rFonts w:cstheme="minorHAnsi"/>
+                  <w:sz w:val="20"/>
                 </w:rPr>
                 <w:t>PGI 5319.303</w:t>
               </w:r>
@@ -420,12 +403,14 @@
               <w:jc w:val="center"/>
               <w:rPr>
                 <w:rFonts w:cstheme="minorHAnsi"/>
+                <w:sz w:val="20"/>
                 <w:szCs w:val="24"/>
               </w:rPr>
             </w:pPr>
             <w:r>
               <w:rPr>
                 <w:rFonts w:cstheme="minorHAnsi"/>
+                <w:sz w:val="20"/>
               </w:rPr>
               <w:t>AF</w:t>
             </w:r>
@@ -440,12 +425,14 @@
             <w:pPr>
               <w:rPr>
                 <w:rFonts w:cstheme="minorHAnsi"/>
+                <w:sz w:val="20"/>
                 <w:szCs w:val="24"/>
               </w:rPr>
             </w:pPr>
             <w:r>
               <w:rPr>
                 <w:rFonts w:cstheme="minorHAnsi"/>
+                <w:sz w:val="20"/>
                 <w:szCs w:val="24"/>
               </w:rPr>
               <w:t>Determining North American Industry Classification System Codes and Size Standards</w:t>
@@ -468,14 +455,15 @@
               <w:rPr>
                 <w:rFonts w:cstheme="minorHAnsi"/>
                 <w:b/>
-                <w:sz w:val="24"/>
-              </w:rPr>
-            </w:pPr>
-            <w:hyperlink w:anchor="afmc_505" w:history="1">
+                <w:sz w:val="20"/>
+              </w:rPr>
+            </w:pPr>
+            <w:hyperlink w:anchor="_AFMC_PGI_5319.505" w:history="1">
               <w:r>
                 <w:rPr>
                   <w:rStyle w:val="Hyperlink"/>
                   <w:rFonts w:cstheme="minorHAnsi"/>
+                  <w:sz w:val="20"/>
                 </w:rPr>
                 <w:t>PGI 5319.505</w:t>
               </w:r>
@@ -492,12 +480,14 @@
               <w:jc w:val="center"/>
               <w:rPr>
                 <w:rFonts w:cstheme="minorHAnsi"/>
+                <w:sz w:val="20"/>
                 <w:szCs w:val="24"/>
               </w:rPr>
             </w:pPr>
             <w:r>
               <w:rPr>
                 <w:rFonts w:cstheme="minorHAnsi"/>
+                <w:sz w:val="20"/>
               </w:rPr>
               <w:t>AFMC</w:t>
             </w:r>
@@ -512,12 +502,14 @@
             <w:pPr>
               <w:rPr>
                 <w:rFonts w:cstheme="minorHAnsi"/>
+                <w:sz w:val="20"/>
                 <w:szCs w:val="24"/>
               </w:rPr>
             </w:pPr>
             <w:r>
               <w:rPr>
                 <w:rFonts w:cstheme="minorHAnsi"/>
+                <w:sz w:val="20"/>
                 <w:szCs w:val="24"/>
               </w:rPr>
               <w:t>Rejecting Small Business Administration Recommendations</w:t>
@@ -540,14 +532,15 @@
               <w:rPr>
                 <w:rFonts w:cstheme="minorHAnsi"/>
                 <w:b/>
-                <w:sz w:val="24"/>
-              </w:rPr>
-            </w:pPr>
-            <w:hyperlink w:anchor="afmc_602_3" w:history="1">
+                <w:sz w:val="20"/>
+              </w:rPr>
+            </w:pPr>
+            <w:hyperlink w:anchor="_AFMC_PGI_5319.602-3" w:history="1">
               <w:r>
                 <w:rPr>
                   <w:rStyle w:val="Hyperlink"/>
                   <w:rFonts w:cstheme="minorHAnsi"/>
+                  <w:sz w:val="20"/>
                 </w:rPr>
                 <w:t>PGI 5319.602-3</w:t>
               </w:r>
@@ -564,12 +557,14 @@
               <w:jc w:val="center"/>
               <w:rPr>
                 <w:rFonts w:cstheme="minorHAnsi"/>
+                <w:sz w:val="20"/>
                 <w:szCs w:val="24"/>
               </w:rPr>
             </w:pPr>
             <w:r>
               <w:rPr>
                 <w:rFonts w:cstheme="minorHAnsi"/>
+                <w:sz w:val="20"/>
               </w:rPr>
               <w:t>AFMC</w:t>
             </w:r>
@@ -584,12 +579,14 @@
             <w:pPr>
               <w:rPr>
                 <w:rFonts w:cstheme="minorHAnsi"/>
+                <w:sz w:val="20"/>
                 <w:szCs w:val="24"/>
               </w:rPr>
             </w:pPr>
             <w:r>
               <w:rPr>
                 <w:rFonts w:cstheme="minorHAnsi"/>
+                <w:sz w:val="20"/>
                 <w:szCs w:val="24"/>
               </w:rPr>
               <w:t>Resolving Differences Between the Agency and the Small Business Administration</w:t>
@@ -612,14 +609,15 @@
               <w:rPr>
                 <w:rFonts w:cstheme="minorHAnsi"/>
                 <w:b/>
-                <w:sz w:val="24"/>
-              </w:rPr>
-            </w:pPr>
-            <w:hyperlink w:anchor="af_705_2" w:history="1">
+                <w:sz w:val="20"/>
+              </w:rPr>
+            </w:pPr>
+            <w:hyperlink w:anchor="_AF_PGI_5319.705-2" w:history="1">
               <w:r>
                 <w:rPr>
                   <w:rStyle w:val="Hyperlink"/>
                   <w:rFonts w:cstheme="minorHAnsi"/>
+                  <w:sz w:val="20"/>
                 </w:rPr>
                 <w:t>PGI 5319.705-2</w:t>
               </w:r>
@@ -636,12 +634,14 @@
               <w:jc w:val="center"/>
               <w:rPr>
                 <w:rFonts w:cstheme="minorHAnsi"/>
+                <w:sz w:val="20"/>
                 <w:szCs w:val="24"/>
               </w:rPr>
             </w:pPr>
             <w:r>
               <w:rPr>
                 <w:rFonts w:cstheme="minorHAnsi"/>
+                <w:sz w:val="20"/>
               </w:rPr>
               <w:t>AF</w:t>
             </w:r>
@@ -656,12 +656,14 @@
             <w:pPr>
               <w:rPr>
                 <w:rFonts w:cstheme="minorHAnsi"/>
+                <w:sz w:val="20"/>
                 <w:szCs w:val="24"/>
               </w:rPr>
             </w:pPr>
             <w:r>
               <w:rPr>
                 <w:rFonts w:cstheme="minorHAnsi"/>
+                <w:sz w:val="20"/>
                 <w:szCs w:val="24"/>
               </w:rPr>
               <w:t>Determining the Need for a Subcontracting Plan</w:t>
@@ -672,7 +674,7 @@
     </w:tbl>
     <w:p>
       <w:pPr>
-        <w:spacing w:after="0" w:line="240" w:lineRule="auto"/>
+        <w:spacing w:after="0"/>
         <w:rPr>
           <w:rFonts w:cstheme="minorHAnsi"/>
           <w:sz w:val="24"/>
@@ -680,271 +682,107 @@
         </w:rPr>
       </w:pPr>
     </w:p>
+    <w:p/>
     <w:p>
-      <w:pPr>
-        <w:spacing w:after="0" w:line="240" w:lineRule="auto"/>
-        <w:rPr>
-          <w:rFonts w:cstheme="minorHAnsi"/>
-          <w:sz w:val="24"/>
-          <w:szCs w:val="24"/>
-        </w:rPr>
-      </w:pPr>
-    </w:p>
-    <w:p>
-      <w:pPr>
-        <w:spacing w:after="0" w:line="240" w:lineRule="auto"/>
-        <w:rPr>
-          <w:rFonts w:cstheme="minorHAnsi"/>
-        </w:rPr>
-      </w:pPr>
-    </w:p>
-    <w:p>
-      <w:pPr>
-        <w:spacing w:after="0" w:line="240" w:lineRule="auto"/>
-        <w:rPr>
-          <w:rFonts w:cstheme="minorHAnsi"/>
-        </w:rPr>
-      </w:pPr>
-    </w:p>
-    <w:p>
-      <w:pPr>
-        <w:spacing w:after="0" w:line="240" w:lineRule="auto"/>
-        <w:ind w:right="-360"/>
-        <w:rPr>
-          <w:rFonts w:cstheme="minorHAnsi"/>
-        </w:rPr>
-      </w:pPr>
-    </w:p>
-    <w:p>
-      <w:pPr>
-        <w:spacing w:before="120" w:after="0" w:line="240" w:lineRule="auto"/>
-        <w:rPr>
-          <w:rFonts w:cstheme="minorHAnsi"/>
-        </w:rPr>
-      </w:pPr>
-      <w:bookmarkStart w:id="0" w:name="_GoBack"/>
-      <w:bookmarkEnd w:id="0"/>
-    </w:p>
-    <w:p>
-      <w:pPr>
-        <w:spacing w:after="0" w:line="240" w:lineRule="auto"/>
-        <w:rPr>
-          <w:rFonts w:cstheme="minorHAnsi"/>
-        </w:rPr>
-      </w:pPr>
-    </w:p>
-    <w:p>
-      <w:pPr>
-        <w:spacing w:after="0" w:line="240" w:lineRule="auto"/>
-        <w:rPr>
-          <w:rFonts w:cstheme="minorHAnsi"/>
-          <w:sz w:val="24"/>
-        </w:rPr>
-      </w:pPr>
-    </w:p>
-    <w:p>
-      <w:pPr>
+      <w:r>
         <w:rPr>
           <w:rFonts w:cstheme="minorHAnsi"/>
           <w:b/>
           <w:sz w:val="28"/>
         </w:rPr>
-      </w:pPr>
-      <w:r>
-        <w:rPr>
-          <w:rFonts w:cstheme="minorHAnsi"/>
-          <w:b/>
-          <w:sz w:val="28"/>
-        </w:rPr>
         <w:br w:type="page"/>
       </w:r>
     </w:p>
     <w:p>
       <w:pPr>
-        <w:spacing w:after="0" w:line="240" w:lineRule="auto"/>
-        <w:jc w:val="center"/>
-        <w:rPr>
-          <w:rFonts w:ascii="Times New Roman" w:hAnsi="Times New Roman" w:cs="Times New Roman"/>
-          <w:b/>
-          <w:sz w:val="28"/>
+        <w:pStyle w:val="Heading2"/>
+        <w:rPr>
+          <w:b w:val="0"/>
           <w:szCs w:val="24"/>
         </w:rPr>
       </w:pPr>
       <w:r>
         <w:rPr>
-          <w:rFonts w:ascii="Times New Roman" w:hAnsi="Times New Roman" w:cs="Times New Roman"/>
-          <w:b/>
-          <w:sz w:val="28"/>
           <w:szCs w:val="24"/>
         </w:rPr>
         <w:lastRenderedPageBreak/>
         <w:t>AF PGI 5319</w:t>
       </w:r>
+      <w:r>
+        <w:rPr>
+          <w:b w:val="0"/>
+        </w:rPr>
+        <w:br/>
+      </w:r>
+      <w:r>
+        <w:rPr>
+          <w:szCs w:val="24"/>
+        </w:rPr>
+        <w:t>Small Business Programs</w:t>
+      </w:r>
     </w:p>
+    <w:p/>
     <w:p>
       <w:pPr>
-        <w:spacing w:after="0" w:line="240" w:lineRule="auto"/>
-        <w:jc w:val="center"/>
-        <w:rPr>
-          <w:rFonts w:ascii="Times New Roman" w:hAnsi="Times New Roman" w:cs="Times New Roman"/>
-          <w:b/>
-          <w:sz w:val="28"/>
+        <w:pStyle w:val="Heading3"/>
+        <w:rPr>
+          <w:b w:val="0"/>
+        </w:rPr>
+      </w:pPr>
+      <w:bookmarkStart w:id="0" w:name="_5319.201__"/>
+      <w:bookmarkEnd w:id="0"/>
+      <w:r>
+        <w:rPr>
+          <w:bCs/>
+        </w:rPr>
+        <w:t xml:space="preserve">5319.201 </w:t>
+      </w:r>
+      <w:r>
+        <w:rPr>
+          <w:bCs/>
+        </w:rPr>
+        <w:t xml:space="preserve">  </w:t>
+      </w:r>
+      <w:r>
+        <w:rPr>
+          <w:bCs/>
+        </w:rPr>
+        <w:t>General Policy</w:t>
+      </w:r>
+    </w:p>
+    <w:p/>
+    <w:p>
+      <w:pPr>
+        <w:pStyle w:val="List1"/>
+      </w:pPr>
+      <w:r>
+        <w:rPr>
+          <w:bCs/>
+        </w:rPr>
+        <w:t>(c)(10)(B)(90) The Small Business Professional’s (SBP) review of acquisitions includes task and delivery orders.</w:t>
+      </w:r>
+      <w:r>
+        <w:rPr>
+          <w:bCs/>
+        </w:rPr>
+        <w:t xml:space="preserve">  </w:t>
+      </w:r>
+    </w:p>
+    <w:p/>
+    <w:p>
+      <w:pPr>
+        <w:pStyle w:val="List2"/>
+      </w:pPr>
+      <w:r>
+        <w:rPr>
+          <w:bCs/>
           <w:szCs w:val="24"/>
         </w:rPr>
-      </w:pPr>
-      <w:r>
-        <w:rPr>
-          <w:rFonts w:ascii="Times New Roman" w:hAnsi="Times New Roman" w:cs="Times New Roman"/>
-          <w:b/>
-          <w:sz w:val="28"/>
-          <w:szCs w:val="24"/>
-        </w:rPr>
-        <w:t>Small Business Programs</w:t>
-      </w:r>
-    </w:p>
-    <w:p>
-      <w:pPr>
-        <w:spacing w:after="0" w:line="240" w:lineRule="auto"/>
-        <w:rPr>
-          <w:rFonts w:ascii="Times New Roman" w:hAnsi="Times New Roman" w:cs="Times New Roman"/>
-          <w:b/>
-          <w:sz w:val="24"/>
-          <w:szCs w:val="24"/>
-        </w:rPr>
-      </w:pPr>
-    </w:p>
-    <w:p>
-      <w:pPr>
-        <w:spacing w:after="0" w:line="240" w:lineRule="auto"/>
-        <w:rPr>
-          <w:rFonts w:ascii="Times New Roman" w:hAnsi="Times New Roman" w:cs="Times New Roman"/>
-          <w:b/>
-          <w:sz w:val="24"/>
-          <w:szCs w:val="24"/>
-        </w:rPr>
-      </w:pPr>
-      <w:bookmarkStart w:id="1" w:name="af_201"/>
-      <w:bookmarkEnd w:id="1"/>
-    </w:p>
-    <w:p>
-      <w:pPr>
-        <w:spacing w:after="0" w:line="240" w:lineRule="auto"/>
-        <w:rPr>
-          <w:rFonts w:ascii="Times New Roman" w:hAnsi="Times New Roman" w:cs="Times New Roman"/>
-          <w:b/>
-          <w:sz w:val="24"/>
-          <w:szCs w:val="24"/>
-        </w:rPr>
-      </w:pPr>
-      <w:r>
-        <w:rPr>
-          <w:rFonts w:ascii="Times New Roman" w:hAnsi="Times New Roman" w:cs="Times New Roman"/>
-          <w:b/>
+        <w:t>(91)</w:t>
+      </w:r>
+      <w:r>
+        <w:rPr>
           <w:bCs/>
-          <w:sz w:val="24"/>
-          <w:szCs w:val="24"/>
-        </w:rPr>
-        <w:t xml:space="preserve">5319.201 </w:t>
-      </w:r>
-      <w:r>
-        <w:rPr>
-          <w:rFonts w:ascii="Times New Roman" w:hAnsi="Times New Roman" w:cs="Times New Roman"/>
-          <w:b/>
-          <w:bCs/>
-          <w:sz w:val="24"/>
-          <w:szCs w:val="24"/>
-        </w:rPr>
-        <w:t xml:space="preserve">  </w:t>
-      </w:r>
-      <w:r>
-        <w:rPr>
-          <w:rFonts w:ascii="Times New Roman" w:hAnsi="Times New Roman" w:cs="Times New Roman"/>
-          <w:b/>
-          <w:bCs/>
-          <w:sz w:val="24"/>
-          <w:szCs w:val="24"/>
-        </w:rPr>
-        <w:t>General Policy</w:t>
-      </w:r>
-    </w:p>
-    <w:p>
-      <w:pPr>
-        <w:spacing w:after="0" w:line="240" w:lineRule="auto"/>
-        <w:rPr>
-          <w:rFonts w:ascii="Times New Roman" w:hAnsi="Times New Roman" w:cs="Times New Roman"/>
-          <w:b/>
-          <w:sz w:val="24"/>
-          <w:szCs w:val="24"/>
-        </w:rPr>
-      </w:pPr>
-    </w:p>
-    <w:p>
-      <w:pPr>
-        <w:spacing w:after="0" w:line="240" w:lineRule="auto"/>
-        <w:ind w:left="1440" w:hanging="1440"/>
-        <w:rPr>
-          <w:rFonts w:ascii="Times New Roman" w:hAnsi="Times New Roman" w:cs="Times New Roman"/>
-          <w:bCs/>
-          <w:sz w:val="24"/>
-          <w:szCs w:val="24"/>
-        </w:rPr>
-      </w:pPr>
-      <w:r>
-        <w:rPr>
-          <w:rFonts w:ascii="Times New Roman" w:hAnsi="Times New Roman" w:cs="Times New Roman"/>
-          <w:bCs/>
-          <w:sz w:val="24"/>
-          <w:szCs w:val="24"/>
-        </w:rPr>
-        <w:t>(c)(10)(B)(90) The Small Business Professional’s (SBP) review of acquisitions includes task and delivery orders.</w:t>
-      </w:r>
-      <w:r>
-        <w:rPr>
-          <w:rFonts w:ascii="Times New Roman" w:hAnsi="Times New Roman" w:cs="Times New Roman"/>
-          <w:bCs/>
-          <w:sz w:val="24"/>
-          <w:szCs w:val="24"/>
-        </w:rPr>
-        <w:t xml:space="preserve">  </w:t>
-      </w:r>
-    </w:p>
-    <w:p>
-      <w:pPr>
-        <w:spacing w:after="0" w:line="240" w:lineRule="auto"/>
-        <w:ind w:left="1440" w:hanging="1440"/>
-        <w:rPr>
-          <w:rFonts w:ascii="Times New Roman" w:hAnsi="Times New Roman" w:cs="Times New Roman"/>
-          <w:bCs/>
-          <w:sz w:val="24"/>
-          <w:szCs w:val="24"/>
-        </w:rPr>
-      </w:pPr>
-    </w:p>
-    <w:p>
-      <w:pPr>
-        <w:spacing w:after="0" w:line="240" w:lineRule="auto"/>
-        <w:ind w:left="1440" w:hanging="720"/>
-        <w:rPr>
-          <w:rFonts w:ascii="Times New Roman" w:hAnsi="Times New Roman" w:cs="Times New Roman"/>
-          <w:bCs/>
-          <w:sz w:val="24"/>
-          <w:szCs w:val="24"/>
-        </w:rPr>
-      </w:pPr>
-      <w:r>
-        <w:rPr>
-          <w:rFonts w:ascii="Times New Roman" w:hAnsi="Times New Roman" w:cs="Times New Roman"/>
-          <w:bCs/>
-          <w:sz w:val="24"/>
-          <w:szCs w:val="24"/>
-        </w:rPr>
-        <w:t>(91)</w:t>
-      </w:r>
-      <w:r>
-        <w:rPr>
-          <w:rFonts w:ascii="Times New Roman" w:hAnsi="Times New Roman" w:cs="Times New Roman"/>
-          <w:bCs/>
-          <w:sz w:val="24"/>
           <w:szCs w:val="24"/>
         </w:rPr>
         <w:tab/>
@@ -954,8 +792,6 @@
         <w:r>
           <w:rPr>
             <w:rStyle w:val="Hyperlink"/>
-            <w:rFonts w:ascii="Times New Roman" w:hAnsi="Times New Roman" w:cs="Times New Roman"/>
-            <w:sz w:val="24"/>
             <w:szCs w:val="24"/>
           </w:rPr>
           <w:t>DD Form 2579s</w:t>
@@ -963,131 +799,167 @@
       </w:hyperlink>
       <w:r>
         <w:rPr>
-          <w:rFonts w:ascii="Times New Roman" w:hAnsi="Times New Roman" w:cs="Times New Roman"/>
           <w:bCs/>
-          <w:sz w:val="24"/>
           <w:szCs w:val="24"/>
         </w:rPr>
         <w:t xml:space="preserve"> may be used when the SBP and contracting officer determine it is not necessary to review individual orders under an established contract or with Government </w:t>
       </w:r>
       <w:r>
         <w:rPr>
-          <w:rFonts w:ascii="Times New Roman" w:hAnsi="Times New Roman" w:cs="Times New Roman"/>
           <w:bCs/>
-          <w:sz w:val="24"/>
           <w:szCs w:val="24"/>
         </w:rPr>
         <w:t>s</w:t>
       </w:r>
       <w:r>
         <w:rPr>
-          <w:rFonts w:ascii="Times New Roman" w:hAnsi="Times New Roman" w:cs="Times New Roman"/>
           <w:bCs/>
-          <w:sz w:val="24"/>
           <w:szCs w:val="24"/>
         </w:rPr>
         <w:t xml:space="preserve">ources.  The DD Form 2579 should be marked “Blanket” and specify any terms and restrictions for use of the blanket.  A copy of the blanket DD Form 2579 </w:t>
       </w:r>
       <w:r>
         <w:rPr>
-          <w:rFonts w:ascii="Times New Roman" w:hAnsi="Times New Roman" w:cs="Times New Roman"/>
           <w:bCs/>
-          <w:sz w:val="24"/>
           <w:szCs w:val="24"/>
         </w:rPr>
         <w:t xml:space="preserve">is </w:t>
       </w:r>
       <w:r>
         <w:rPr>
-          <w:rFonts w:ascii="Times New Roman" w:hAnsi="Times New Roman" w:cs="Times New Roman"/>
           <w:bCs/>
-          <w:sz w:val="24"/>
           <w:szCs w:val="24"/>
         </w:rPr>
         <w:t xml:space="preserve">filed in each applicable order </w:t>
       </w:r>
       <w:r>
+        <w:rPr>
+          <w:szCs w:val="24"/>
+        </w:rPr>
+        <w:t>file.</w:t>
+      </w:r>
+      <w:r>
+        <w:rPr>
+          <w:bCs/>
+          <w:szCs w:val="24"/>
+        </w:rPr>
+        <w:t xml:space="preserve">  </w:t>
+      </w:r>
+    </w:p>
+    <w:p/>
+    <w:p>
+      <w:pPr>
+        <w:pStyle w:val="List2"/>
+      </w:pPr>
+      <w:r>
+        <w:rPr>
+          <w:bCs/>
+          <w:szCs w:val="24"/>
+        </w:rPr>
+        <w:t xml:space="preserve">(92) </w:t>
+      </w:r>
+      <w:r>
+        <w:rPr>
+          <w:bCs/>
+          <w:szCs w:val="24"/>
+        </w:rPr>
+        <w:tab/>
+        <w:t xml:space="preserve">SBP review is not required for funding actions </w:t>
+      </w:r>
+      <w:r>
+        <w:rPr>
+          <w:bCs/>
+          <w:szCs w:val="24"/>
+        </w:rPr>
+        <w:t>or the</w:t>
+      </w:r>
+      <w:r>
+        <w:rPr>
+          <w:bCs/>
+          <w:szCs w:val="24"/>
+        </w:rPr>
+        <w:t xml:space="preserve"> exercise of options (if the options were previously coordinated with the SBP).</w:t>
+      </w:r>
+    </w:p>
+    <w:p/>
+    <w:p>
+      <w:pPr>
+        <w:pStyle w:val="Heading3"/>
+      </w:pPr>
+      <w:bookmarkStart w:id="1" w:name="_AF_PGI_5319.303"/>
+      <w:bookmarkEnd w:id="1"/>
+      <w:r>
+        <w:t xml:space="preserve">AF PGI 5319.303 </w:t>
+      </w:r>
+      <w:r>
+        <w:t xml:space="preserve">  </w:t>
+      </w:r>
+      <w:r>
+        <w:t>Determining North American Industry Classification System</w:t>
+      </w:r>
+      <w:r>
+        <w:t xml:space="preserve"> (NAICS)</w:t>
+      </w:r>
+      <w:r>
+        <w:t xml:space="preserve"> Codes and Size Standards</w:t>
+      </w:r>
+    </w:p>
+    <w:p/>
+    <w:p>
+      <w:pPr>
+        <w:spacing w:after="0"/>
         <w:rPr>
           <w:rFonts w:ascii="Times New Roman" w:hAnsi="Times New Roman" w:cs="Times New Roman"/>
           <w:sz w:val="24"/>
           <w:szCs w:val="24"/>
         </w:rPr>
-        <w:t>file.</w:t>
-      </w:r>
+      </w:pPr>
       <w:r>
         <w:rPr>
           <w:rFonts w:ascii="Times New Roman" w:hAnsi="Times New Roman" w:cs="Times New Roman"/>
-          <w:bCs/>
           <w:sz w:val="24"/>
           <w:szCs w:val="24"/>
         </w:rPr>
-        <w:t xml:space="preserve">  </w:t>
-      </w:r>
-    </w:p>
-    <w:p>
-      <w:pPr>
-        <w:spacing w:after="0" w:line="240" w:lineRule="auto"/>
+        <w:t xml:space="preserve">The table below </w:t>
+      </w:r>
+      <w:r>
         <w:rPr>
           <w:rFonts w:ascii="Times New Roman" w:hAnsi="Times New Roman" w:cs="Times New Roman"/>
-          <w:bCs/>
           <w:sz w:val="24"/>
           <w:szCs w:val="24"/>
         </w:rPr>
-      </w:pPr>
-    </w:p>
-    <w:p>
-      <w:pPr>
-        <w:widowControl w:val="0"/>
-        <w:spacing w:after="0" w:line="240" w:lineRule="auto"/>
-        <w:ind w:left="1440" w:hanging="720"/>
+        <w:t>may</w:t>
+      </w:r>
+      <w:r>
         <w:rPr>
           <w:rFonts w:ascii="Times New Roman" w:hAnsi="Times New Roman" w:cs="Times New Roman"/>
-          <w:bCs/>
           <w:sz w:val="24"/>
           <w:szCs w:val="24"/>
         </w:rPr>
-      </w:pPr>
+        <w:t xml:space="preserve"> be used to help select a NAICS code as part of </w:t>
+      </w:r>
       <w:r>
         <w:rPr>
           <w:rFonts w:ascii="Times New Roman" w:hAnsi="Times New Roman" w:cs="Times New Roman"/>
-          <w:bCs/>
           <w:sz w:val="24"/>
           <w:szCs w:val="24"/>
         </w:rPr>
-        <w:t xml:space="preserve">(92) </w:t>
+        <w:t xml:space="preserve">the </w:t>
       </w:r>
       <w:r>
         <w:rPr>
           <w:rFonts w:ascii="Times New Roman" w:hAnsi="Times New Roman" w:cs="Times New Roman"/>
-          <w:bCs/>
           <w:sz w:val="24"/>
           <w:szCs w:val="24"/>
         </w:rPr>
-        <w:tab/>
-        <w:t xml:space="preserve">SBP review is not required for funding actions </w:t>
-      </w:r>
-      <w:r>
-        <w:rPr>
-          <w:rFonts w:ascii="Times New Roman" w:hAnsi="Times New Roman" w:cs="Times New Roman"/>
-          <w:bCs/>
-          <w:sz w:val="24"/>
-          <w:szCs w:val="24"/>
-        </w:rPr>
-        <w:t>or the</w:t>
-      </w:r>
-      <w:r>
-        <w:rPr>
-          <w:rFonts w:ascii="Times New Roman" w:hAnsi="Times New Roman" w:cs="Times New Roman"/>
-          <w:bCs/>
-          <w:sz w:val="24"/>
-          <w:szCs w:val="24"/>
-        </w:rPr>
-        <w:t xml:space="preserve"> exercise of options (if the options were previously coordinated with the SBP).</w:t>
+        <w:t>determination of small business status for small business programs.</w:t>
       </w:r>
     </w:p>
+    <w:p/>
     <w:p>
       <w:pPr>
-        <w:spacing w:after="0" w:line="240" w:lineRule="auto"/>
+        <w:spacing w:after="0"/>
+        <w:jc w:val="center"/>
         <w:rPr>
           <w:rFonts w:ascii="Times New Roman" w:hAnsi="Times New Roman" w:cs="Times New Roman"/>
           <w:b/>
@@ -1095,172 +967,19 @@
           <w:szCs w:val="24"/>
         </w:rPr>
       </w:pPr>
-    </w:p>
-    <w:p>
-      <w:pPr>
-        <w:spacing w:after="0" w:line="240" w:lineRule="auto"/>
+      <w:r>
         <w:rPr>
           <w:rFonts w:ascii="Times New Roman" w:hAnsi="Times New Roman" w:cs="Times New Roman"/>
           <w:b/>
           <w:sz w:val="24"/>
           <w:szCs w:val="24"/>
         </w:rPr>
-      </w:pPr>
-      <w:bookmarkStart w:id="2" w:name="af_303"/>
-      <w:bookmarkEnd w:id="2"/>
+        <w:t>NAICS Selection Checklist</w:t>
+      </w:r>
     </w:p>
     <w:p>
       <w:pPr>
-        <w:spacing w:after="0" w:line="240" w:lineRule="auto"/>
-        <w:rPr>
-          <w:rFonts w:ascii="Times New Roman" w:hAnsi="Times New Roman" w:cs="Times New Roman"/>
-          <w:b/>
-          <w:sz w:val="24"/>
-          <w:szCs w:val="24"/>
-        </w:rPr>
-      </w:pPr>
-      <w:r>
-        <w:rPr>
-          <w:rFonts w:ascii="Times New Roman" w:hAnsi="Times New Roman" w:cs="Times New Roman"/>
-          <w:b/>
-          <w:sz w:val="24"/>
-          <w:szCs w:val="24"/>
-        </w:rPr>
-        <w:t xml:space="preserve">AF PGI 5319.303 </w:t>
-      </w:r>
-      <w:r>
-        <w:rPr>
-          <w:rFonts w:ascii="Times New Roman" w:hAnsi="Times New Roman" w:cs="Times New Roman"/>
-          <w:b/>
-          <w:sz w:val="24"/>
-          <w:szCs w:val="24"/>
-        </w:rPr>
-        <w:t xml:space="preserve">  </w:t>
-      </w:r>
-      <w:r>
-        <w:rPr>
-          <w:rFonts w:ascii="Times New Roman" w:hAnsi="Times New Roman" w:cs="Times New Roman"/>
-          <w:b/>
-          <w:sz w:val="24"/>
-          <w:szCs w:val="24"/>
-        </w:rPr>
-        <w:t>Determining North American Industry Classification System</w:t>
-      </w:r>
-      <w:r>
-        <w:rPr>
-          <w:rFonts w:ascii="Times New Roman" w:hAnsi="Times New Roman" w:cs="Times New Roman"/>
-          <w:b/>
-          <w:sz w:val="24"/>
-          <w:szCs w:val="24"/>
-        </w:rPr>
-        <w:t xml:space="preserve"> (NAICS)</w:t>
-      </w:r>
-      <w:r>
-        <w:rPr>
-          <w:rFonts w:ascii="Times New Roman" w:hAnsi="Times New Roman" w:cs="Times New Roman"/>
-          <w:b/>
-          <w:sz w:val="24"/>
-          <w:szCs w:val="24"/>
-        </w:rPr>
-        <w:t xml:space="preserve"> Codes and Size Standards</w:t>
-      </w:r>
-    </w:p>
-    <w:p>
-      <w:pPr>
-        <w:spacing w:after="0" w:line="240" w:lineRule="auto"/>
-        <w:rPr>
-          <w:rFonts w:ascii="Times New Roman" w:hAnsi="Times New Roman" w:cs="Times New Roman"/>
-          <w:b/>
-          <w:sz w:val="24"/>
-          <w:szCs w:val="24"/>
-        </w:rPr>
-      </w:pPr>
-    </w:p>
-    <w:p>
-      <w:pPr>
-        <w:spacing w:after="0" w:line="240" w:lineRule="auto"/>
-        <w:rPr>
-          <w:rFonts w:ascii="Times New Roman" w:hAnsi="Times New Roman" w:cs="Times New Roman"/>
-          <w:sz w:val="24"/>
-          <w:szCs w:val="24"/>
-        </w:rPr>
-      </w:pPr>
-      <w:r>
-        <w:rPr>
-          <w:rFonts w:ascii="Times New Roman" w:hAnsi="Times New Roman" w:cs="Times New Roman"/>
-          <w:sz w:val="24"/>
-          <w:szCs w:val="24"/>
-        </w:rPr>
-        <w:t xml:space="preserve">The table below </w:t>
-      </w:r>
-      <w:r>
-        <w:rPr>
-          <w:rFonts w:ascii="Times New Roman" w:hAnsi="Times New Roman" w:cs="Times New Roman"/>
-          <w:sz w:val="24"/>
-          <w:szCs w:val="24"/>
-        </w:rPr>
-        <w:t>may</w:t>
-      </w:r>
-      <w:r>
-        <w:rPr>
-          <w:rFonts w:ascii="Times New Roman" w:hAnsi="Times New Roman" w:cs="Times New Roman"/>
-          <w:sz w:val="24"/>
-          <w:szCs w:val="24"/>
-        </w:rPr>
-        <w:t xml:space="preserve"> be used to help select a NAICS code as part of </w:t>
-      </w:r>
-      <w:r>
-        <w:rPr>
-          <w:rFonts w:ascii="Times New Roman" w:hAnsi="Times New Roman" w:cs="Times New Roman"/>
-          <w:sz w:val="24"/>
-          <w:szCs w:val="24"/>
-        </w:rPr>
-        <w:t xml:space="preserve">the </w:t>
-      </w:r>
-      <w:r>
-        <w:rPr>
-          <w:rFonts w:ascii="Times New Roman" w:hAnsi="Times New Roman" w:cs="Times New Roman"/>
-          <w:sz w:val="24"/>
-          <w:szCs w:val="24"/>
-        </w:rPr>
-        <w:t>determination of small business status for small business programs.</w:t>
-      </w:r>
-    </w:p>
-    <w:p>
-      <w:pPr>
-        <w:spacing w:after="0" w:line="240" w:lineRule="auto"/>
-        <w:rPr>
-          <w:rFonts w:ascii="Times New Roman" w:hAnsi="Times New Roman" w:cs="Times New Roman"/>
-          <w:b/>
-          <w:sz w:val="24"/>
-          <w:szCs w:val="24"/>
-        </w:rPr>
-      </w:pPr>
-    </w:p>
-    <w:p>
-      <w:pPr>
-        <w:spacing w:after="0" w:line="240" w:lineRule="auto"/>
-        <w:jc w:val="center"/>
-        <w:rPr>
-          <w:rFonts w:ascii="Times New Roman" w:hAnsi="Times New Roman" w:cs="Times New Roman"/>
-          <w:b/>
-          <w:sz w:val="24"/>
-          <w:szCs w:val="24"/>
-        </w:rPr>
-      </w:pPr>
-      <w:r>
-        <w:rPr>
-          <w:rFonts w:ascii="Times New Roman" w:hAnsi="Times New Roman" w:cs="Times New Roman"/>
-          <w:b/>
-          <w:sz w:val="24"/>
-          <w:szCs w:val="24"/>
-        </w:rPr>
-        <w:t>NAICS Selection Checklist</w:t>
-      </w:r>
-    </w:p>
-    <w:p>
-      <w:pPr>
-        <w:spacing w:after="0" w:line="240" w:lineRule="auto"/>
+        <w:spacing w:after="0"/>
         <w:rPr>
           <w:rFonts w:ascii="Times New Roman" w:hAnsi="Times New Roman" w:cs="Times New Roman"/>
           <w:b/>
@@ -1312,11 +1031,13 @@
               <w:jc w:val="center"/>
               <w:rPr>
                 <w:rFonts w:ascii="Times New Roman" w:hAnsi="Times New Roman" w:cs="Times New Roman"/>
-              </w:rPr>
-            </w:pPr>
-            <w:r>
-              <w:rPr>
-                <w:rFonts w:ascii="Times New Roman" w:hAnsi="Times New Roman" w:cs="Times New Roman"/>
+                <w:sz w:val="20"/>
+              </w:rPr>
+            </w:pPr>
+            <w:r>
+              <w:rPr>
+                <w:rFonts w:ascii="Times New Roman" w:hAnsi="Times New Roman" w:cs="Times New Roman"/>
+                <w:sz w:val="20"/>
               </w:rPr>
               <w:t>1</w:t>
             </w:r>
@@ -1344,12 +1065,14 @@
               <w:rPr>
                 <w:rFonts w:ascii="Times New Roman" w:hAnsi="Times New Roman" w:cs="Times New Roman"/>
                 <w:b/>
+                <w:sz w:val="20"/>
               </w:rPr>
             </w:pPr>
             <w:r>
               <w:rPr>
                 <w:rFonts w:ascii="Times New Roman" w:hAnsi="Times New Roman" w:cs="Times New Roman"/>
                 <w:b/>
+                <w:sz w:val="20"/>
               </w:rPr>
               <w:t xml:space="preserve">Identify the Key Requirements </w:t>
             </w:r>
@@ -1358,11 +1081,13 @@
             <w:pPr>
               <w:rPr>
                 <w:rFonts w:ascii="Times New Roman" w:hAnsi="Times New Roman" w:cs="Times New Roman"/>
-              </w:rPr>
-            </w:pPr>
-            <w:r>
-              <w:rPr>
-                <w:rFonts w:ascii="Times New Roman" w:hAnsi="Times New Roman" w:cs="Times New Roman"/>
+                <w:sz w:val="20"/>
+              </w:rPr>
+            </w:pPr>
+            <w:r>
+              <w:rPr>
+                <w:rFonts w:ascii="Times New Roman" w:hAnsi="Times New Roman" w:cs="Times New Roman"/>
+                <w:sz w:val="20"/>
               </w:rPr>
               <w:t>- Estimated workload allocations</w:t>
             </w:r>
@@ -1371,11 +1096,13 @@
             <w:pPr>
               <w:rPr>
                 <w:rFonts w:ascii="Times New Roman" w:hAnsi="Times New Roman" w:cs="Times New Roman"/>
-              </w:rPr>
-            </w:pPr>
-            <w:r>
-              <w:rPr>
-                <w:rFonts w:ascii="Times New Roman" w:hAnsi="Times New Roman" w:cs="Times New Roman"/>
+                <w:sz w:val="20"/>
+              </w:rPr>
+            </w:pPr>
+            <w:r>
+              <w:rPr>
+                <w:rFonts w:ascii="Times New Roman" w:hAnsi="Times New Roman" w:cs="Times New Roman"/>
+                <w:sz w:val="20"/>
               </w:rPr>
               <w:t>- Principle purpose in the PWS/SOW</w:t>
             </w:r>
@@ -1402,11 +1129,13 @@
             <w:pPr>
               <w:rPr>
                 <w:rFonts w:ascii="Times New Roman" w:hAnsi="Times New Roman" w:cs="Times New Roman"/>
-              </w:rPr>
-            </w:pPr>
-            <w:r>
-              <w:rPr>
-                <w:rFonts w:ascii="Times New Roman" w:hAnsi="Times New Roman" w:cs="Times New Roman"/>
+                <w:sz w:val="20"/>
+              </w:rPr>
+            </w:pPr>
+            <w:r>
+              <w:rPr>
+                <w:rFonts w:ascii="Times New Roman" w:hAnsi="Times New Roman" w:cs="Times New Roman"/>
+                <w:sz w:val="20"/>
               </w:rPr>
               <w:t>FAR Part 19</w:t>
             </w:r>
@@ -1437,11 +1166,13 @@
               <w:jc w:val="center"/>
               <w:rPr>
                 <w:rFonts w:ascii="Times New Roman" w:hAnsi="Times New Roman" w:cs="Times New Roman"/>
-              </w:rPr>
-            </w:pPr>
-            <w:r>
-              <w:rPr>
-                <w:rFonts w:ascii="Times New Roman" w:hAnsi="Times New Roman" w:cs="Times New Roman"/>
+                <w:sz w:val="20"/>
+              </w:rPr>
+            </w:pPr>
+            <w:r>
+              <w:rPr>
+                <w:rFonts w:ascii="Times New Roman" w:hAnsi="Times New Roman" w:cs="Times New Roman"/>
+                <w:sz w:val="20"/>
               </w:rPr>
               <w:t>2</w:t>
             </w:r>
@@ -1469,12 +1200,14 @@
               <w:rPr>
                 <w:rFonts w:ascii="Times New Roman" w:hAnsi="Times New Roman" w:cs="Times New Roman"/>
                 <w:b/>
+                <w:sz w:val="20"/>
               </w:rPr>
             </w:pPr>
             <w:r>
               <w:rPr>
                 <w:rFonts w:ascii="Times New Roman" w:hAnsi="Times New Roman" w:cs="Times New Roman"/>
                 <w:b/>
+                <w:sz w:val="20"/>
               </w:rPr>
               <w:t>Initial NAICS Selection</w:t>
             </w:r>
@@ -1484,11 +1217,13 @@
               <w:ind w:left="3"/>
               <w:rPr>
                 <w:rFonts w:ascii="Times New Roman" w:hAnsi="Times New Roman" w:cs="Times New Roman"/>
-              </w:rPr>
-            </w:pPr>
-            <w:r>
-              <w:rPr>
-                <w:rFonts w:ascii="Times New Roman" w:hAnsi="Times New Roman" w:cs="Times New Roman"/>
+                <w:sz w:val="20"/>
+              </w:rPr>
+            </w:pPr>
+            <w:r>
+              <w:rPr>
+                <w:rFonts w:ascii="Times New Roman" w:hAnsi="Times New Roman" w:cs="Times New Roman"/>
+                <w:sz w:val="20"/>
               </w:rPr>
               <w:t xml:space="preserve">- Review previous Government procurement actions </w:t>
             </w:r>
@@ -1498,11 +1233,13 @@
               <w:ind w:left="417" w:hanging="234"/>
               <w:rPr>
                 <w:rFonts w:ascii="Times New Roman" w:hAnsi="Times New Roman" w:cs="Times New Roman"/>
-              </w:rPr>
-            </w:pPr>
-            <w:r>
-              <w:rPr>
-                <w:rFonts w:ascii="Times New Roman" w:hAnsi="Times New Roman" w:cs="Times New Roman"/>
+                <w:sz w:val="20"/>
+              </w:rPr>
+            </w:pPr>
+            <w:r>
+              <w:rPr>
+                <w:rFonts w:ascii="Times New Roman" w:hAnsi="Times New Roman" w:cs="Times New Roman"/>
+                <w:sz w:val="20"/>
               </w:rPr>
               <w:t>-- Has anything changed?</w:t>
             </w:r>
@@ -1512,11 +1249,13 @@
               <w:ind w:left="417" w:hanging="234"/>
               <w:rPr>
                 <w:rFonts w:ascii="Times New Roman" w:hAnsi="Times New Roman" w:cs="Times New Roman"/>
-              </w:rPr>
-            </w:pPr>
-            <w:r>
-              <w:rPr>
-                <w:rFonts w:ascii="Times New Roman" w:hAnsi="Times New Roman" w:cs="Times New Roman"/>
+                <w:sz w:val="20"/>
+              </w:rPr>
+            </w:pPr>
+            <w:r>
+              <w:rPr>
+                <w:rFonts w:ascii="Times New Roman" w:hAnsi="Times New Roman" w:cs="Times New Roman"/>
+                <w:sz w:val="20"/>
               </w:rPr>
               <w:t>-- Do not choose previous code w/o verifying applicability</w:t>
             </w:r>
@@ -1525,11 +1264,13 @@
             <w:pPr>
               <w:rPr>
                 <w:rFonts w:ascii="Times New Roman" w:hAnsi="Times New Roman" w:cs="Times New Roman"/>
-              </w:rPr>
-            </w:pPr>
-            <w:r>
-              <w:rPr>
-                <w:rFonts w:ascii="Times New Roman" w:hAnsi="Times New Roman" w:cs="Times New Roman"/>
+                <w:sz w:val="20"/>
+              </w:rPr>
+            </w:pPr>
+            <w:r>
+              <w:rPr>
+                <w:rFonts w:ascii="Times New Roman" w:hAnsi="Times New Roman" w:cs="Times New Roman"/>
+                <w:sz w:val="20"/>
               </w:rPr>
               <w:t>- Look at FAR 19.202 for guidance</w:t>
             </w:r>
@@ -1538,11 +1279,13 @@
             <w:pPr>
               <w:rPr>
                 <w:rFonts w:ascii="Times New Roman" w:hAnsi="Times New Roman" w:cs="Times New Roman"/>
-              </w:rPr>
-            </w:pPr>
-            <w:r>
-              <w:rPr>
-                <w:rFonts w:ascii="Times New Roman" w:hAnsi="Times New Roman" w:cs="Times New Roman"/>
+                <w:sz w:val="20"/>
+              </w:rPr>
+            </w:pPr>
+            <w:r>
+              <w:rPr>
+                <w:rFonts w:ascii="Times New Roman" w:hAnsi="Times New Roman" w:cs="Times New Roman"/>
+                <w:sz w:val="20"/>
               </w:rPr>
               <w:t>- Search code at Census</w:t>
             </w:r>
@@ -1566,9 +1309,11 @@
           </w:tcPr>
           <w:p>
             <w:pPr>
+              <w:spacing w:after="0"/>
               <w:rPr>
                 <w:rFonts w:ascii="Times New Roman" w:hAnsi="Times New Roman" w:cs="Times New Roman"/>
                 <w:color w:val="0000FF"/>
+                <w:sz w:val="20"/>
                 <w:u w:val="single"/>
               </w:rPr>
             </w:pPr>
@@ -1577,27 +1322,24 @@
                 <w:rPr>
                   <w:rStyle w:val="Hyperlink"/>
                   <w:rFonts w:ascii="Times New Roman" w:hAnsi="Times New Roman" w:cs="Times New Roman"/>
+                  <w:sz w:val="20"/>
                 </w:rPr>
                 <w:t>NAICS Website</w:t>
               </w:r>
             </w:hyperlink>
           </w:p>
-          <w:p>
-            <w:pPr>
-              <w:rPr>
-                <w:rFonts w:ascii="Times New Roman" w:hAnsi="Times New Roman" w:cs="Times New Roman"/>
-              </w:rPr>
-            </w:pPr>
-          </w:p>
-          <w:p>
-            <w:pPr>
-              <w:rPr>
-                <w:rFonts w:ascii="Times New Roman" w:hAnsi="Times New Roman" w:cs="Times New Roman"/>
-              </w:rPr>
-            </w:pPr>
-            <w:r>
-              <w:rPr>
-                <w:rFonts w:ascii="Times New Roman" w:hAnsi="Times New Roman" w:cs="Times New Roman"/>
+          <w:p/>
+          <w:p>
+            <w:pPr>
+              <w:rPr>
+                <w:rFonts w:ascii="Times New Roman" w:hAnsi="Times New Roman" w:cs="Times New Roman"/>
+                <w:sz w:val="20"/>
+              </w:rPr>
+            </w:pPr>
+            <w:r>
+              <w:rPr>
+                <w:rFonts w:ascii="Times New Roman" w:hAnsi="Times New Roman" w:cs="Times New Roman"/>
+                <w:sz w:val="20"/>
               </w:rPr>
               <w:t>FAR Part 19</w:t>
             </w:r>
@@ -1628,12 +1370,15 @@
               <w:jc w:val="center"/>
               <w:rPr>
                 <w:rFonts w:ascii="Times New Roman" w:hAnsi="Times New Roman" w:cs="Times New Roman"/>
-              </w:rPr>
-            </w:pPr>
-            <w:r>
-              <w:rPr>
-                <w:rFonts w:ascii="Times New Roman" w:hAnsi="Times New Roman" w:cs="Times New Roman"/>
-              </w:rPr>
+                <w:sz w:val="20"/>
+              </w:rPr>
+            </w:pPr>
+            <w:r>
+              <w:rPr>
+                <w:rFonts w:ascii="Times New Roman" w:hAnsi="Times New Roman" w:cs="Times New Roman"/>
+                <w:sz w:val="20"/>
+              </w:rPr>
+              <w:lastRenderedPageBreak/>
               <w:t>3</w:t>
             </w:r>
           </w:p>
@@ -1660,12 +1405,14 @@
               <w:rPr>
                 <w:rFonts w:ascii="Times New Roman" w:hAnsi="Times New Roman" w:cs="Times New Roman"/>
                 <w:b/>
+                <w:sz w:val="20"/>
               </w:rPr>
             </w:pPr>
             <w:r>
               <w:rPr>
                 <w:rFonts w:ascii="Times New Roman" w:hAnsi="Times New Roman" w:cs="Times New Roman"/>
                 <w:b/>
+                <w:sz w:val="20"/>
               </w:rPr>
               <w:t xml:space="preserve">Select Size Standards and Exceptions </w:t>
             </w:r>
@@ -1674,11 +1421,13 @@
             <w:pPr>
               <w:rPr>
                 <w:rFonts w:ascii="Times New Roman" w:hAnsi="Times New Roman" w:cs="Times New Roman"/>
-              </w:rPr>
-            </w:pPr>
-            <w:r>
-              <w:rPr>
-                <w:rFonts w:ascii="Times New Roman" w:hAnsi="Times New Roman" w:cs="Times New Roman"/>
+                <w:sz w:val="20"/>
+              </w:rPr>
+            </w:pPr>
+            <w:r>
+              <w:rPr>
+                <w:rFonts w:ascii="Times New Roman" w:hAnsi="Times New Roman" w:cs="Times New Roman"/>
+                <w:sz w:val="20"/>
               </w:rPr>
               <w:t>- Examine chart and definitions</w:t>
             </w:r>
@@ -1687,11 +1436,13 @@
             <w:pPr>
               <w:rPr>
                 <w:rFonts w:ascii="Times New Roman" w:hAnsi="Times New Roman" w:cs="Times New Roman"/>
-              </w:rPr>
-            </w:pPr>
-            <w:r>
-              <w:rPr>
-                <w:rFonts w:ascii="Times New Roman" w:hAnsi="Times New Roman" w:cs="Times New Roman"/>
+                <w:sz w:val="20"/>
+              </w:rPr>
+            </w:pPr>
+            <w:r>
+              <w:rPr>
+                <w:rFonts w:ascii="Times New Roman" w:hAnsi="Times New Roman" w:cs="Times New Roman"/>
+                <w:sz w:val="20"/>
               </w:rPr>
               <w:t>- Read Footnotes for guidance</w:t>
             </w:r>
@@ -1718,6 +1469,7 @@
             <w:pPr>
               <w:rPr>
                 <w:rFonts w:ascii="Times New Roman" w:hAnsi="Times New Roman" w:cs="Times New Roman"/>
+                <w:sz w:val="20"/>
               </w:rPr>
             </w:pPr>
             <w:hyperlink r:id="rId13" w:anchor="sg13.1.121_1109.sg1" w:history="1">
@@ -1725,6 +1477,7 @@
                 <w:rPr>
                   <w:rStyle w:val="Hyperlink"/>
                   <w:rFonts w:ascii="Times New Roman" w:hAnsi="Times New Roman" w:cs="Times New Roman"/>
+                  <w:sz w:val="20"/>
                 </w:rPr>
                 <w:t>Part 121 - SB Size Regulations</w:t>
               </w:r>
@@ -1732,6 +1485,7 @@
             <w:r>
               <w:rPr>
                 <w:rFonts w:ascii="Times New Roman" w:hAnsi="Times New Roman" w:cs="Times New Roman"/>
+                <w:sz w:val="20"/>
               </w:rPr>
               <w:t xml:space="preserve"> </w:t>
             </w:r>
@@ -1762,11 +1516,13 @@
               <w:jc w:val="center"/>
               <w:rPr>
                 <w:rFonts w:ascii="Times New Roman" w:hAnsi="Times New Roman" w:cs="Times New Roman"/>
-              </w:rPr>
-            </w:pPr>
-            <w:r>
-              <w:rPr>
-                <w:rFonts w:ascii="Times New Roman" w:hAnsi="Times New Roman" w:cs="Times New Roman"/>
+                <w:sz w:val="20"/>
+              </w:rPr>
+            </w:pPr>
+            <w:r>
+              <w:rPr>
+                <w:rFonts w:ascii="Times New Roman" w:hAnsi="Times New Roman" w:cs="Times New Roman"/>
+                <w:sz w:val="20"/>
               </w:rPr>
               <w:t>4</w:t>
             </w:r>
@@ -1794,12 +1550,14 @@
               <w:rPr>
                 <w:rFonts w:ascii="Times New Roman" w:hAnsi="Times New Roman" w:cs="Times New Roman"/>
                 <w:b/>
+                <w:sz w:val="20"/>
               </w:rPr>
             </w:pPr>
             <w:r>
               <w:rPr>
                 <w:rFonts w:ascii="Times New Roman" w:hAnsi="Times New Roman" w:cs="Times New Roman"/>
                 <w:b/>
+                <w:sz w:val="20"/>
               </w:rPr>
               <w:t xml:space="preserve">Engage with Local SB Office </w:t>
             </w:r>
@@ -1808,11 +1566,13 @@
             <w:pPr>
               <w:rPr>
                 <w:rFonts w:ascii="Times New Roman" w:hAnsi="Times New Roman" w:cs="Times New Roman"/>
-              </w:rPr>
-            </w:pPr>
-            <w:r>
-              <w:rPr>
-                <w:rFonts w:ascii="Times New Roman" w:hAnsi="Times New Roman" w:cs="Times New Roman"/>
+                <w:sz w:val="20"/>
+              </w:rPr>
+            </w:pPr>
+            <w:r>
+              <w:rPr>
+                <w:rFonts w:ascii="Times New Roman" w:hAnsi="Times New Roman" w:cs="Times New Roman"/>
+                <w:sz w:val="20"/>
               </w:rPr>
               <w:t>- Guidance</w:t>
             </w:r>
@@ -1821,11 +1581,13 @@
             <w:pPr>
               <w:rPr>
                 <w:rFonts w:ascii="Times New Roman" w:hAnsi="Times New Roman" w:cs="Times New Roman"/>
-              </w:rPr>
-            </w:pPr>
-            <w:r>
-              <w:rPr>
-                <w:rFonts w:ascii="Times New Roman" w:hAnsi="Times New Roman" w:cs="Times New Roman"/>
+                <w:sz w:val="20"/>
+              </w:rPr>
+            </w:pPr>
+            <w:r>
+              <w:rPr>
+                <w:rFonts w:ascii="Times New Roman" w:hAnsi="Times New Roman" w:cs="Times New Roman"/>
+                <w:sz w:val="20"/>
               </w:rPr>
               <w:t>- NAICS Appeals</w:t>
             </w:r>
@@ -1834,11 +1596,13 @@
             <w:pPr>
               <w:rPr>
                 <w:rFonts w:ascii="Times New Roman" w:hAnsi="Times New Roman" w:cs="Times New Roman"/>
-              </w:rPr>
-            </w:pPr>
-            <w:r>
-              <w:rPr>
-                <w:rFonts w:ascii="Times New Roman" w:hAnsi="Times New Roman" w:cs="Times New Roman"/>
+                <w:sz w:val="20"/>
+              </w:rPr>
+            </w:pPr>
+            <w:r>
+              <w:rPr>
+                <w:rFonts w:ascii="Times New Roman" w:hAnsi="Times New Roman" w:cs="Times New Roman"/>
+                <w:sz w:val="20"/>
               </w:rPr>
               <w:t xml:space="preserve">- Other considerations </w:t>
             </w:r>
@@ -1864,6 +1628,7 @@
             <w:pPr>
               <w:rPr>
                 <w:rFonts w:ascii="Times New Roman" w:hAnsi="Times New Roman" w:cs="Times New Roman"/>
+                <w:sz w:val="20"/>
               </w:rPr>
             </w:pPr>
             <w:hyperlink r:id="rId14" w:history="1">
@@ -1871,6 +1636,7 @@
                 <w:rPr>
                   <w:rStyle w:val="Hyperlink"/>
                   <w:rFonts w:ascii="Times New Roman" w:hAnsi="Times New Roman" w:cs="Times New Roman"/>
+                  <w:sz w:val="20"/>
                 </w:rPr>
                 <w:t>Air Force SB Directories</w:t>
               </w:r>
@@ -1880,6 +1646,7 @@
             <w:pPr>
               <w:rPr>
                 <w:rFonts w:ascii="Times New Roman" w:hAnsi="Times New Roman" w:cs="Times New Roman"/>
+                <w:sz w:val="20"/>
               </w:rPr>
             </w:pPr>
           </w:p>
@@ -1909,13 +1676,14 @@
               <w:jc w:val="center"/>
               <w:rPr>
                 <w:rFonts w:ascii="Times New Roman" w:hAnsi="Times New Roman" w:cs="Times New Roman"/>
-              </w:rPr>
-            </w:pPr>
-            <w:r>
-              <w:rPr>
-                <w:rFonts w:ascii="Times New Roman" w:hAnsi="Times New Roman" w:cs="Times New Roman"/>
-              </w:rPr>
-              <w:lastRenderedPageBreak/>
+                <w:sz w:val="20"/>
+              </w:rPr>
+            </w:pPr>
+            <w:r>
+              <w:rPr>
+                <w:rFonts w:ascii="Times New Roman" w:hAnsi="Times New Roman" w:cs="Times New Roman"/>
+                <w:sz w:val="20"/>
+              </w:rPr>
               <w:t>5</w:t>
             </w:r>
           </w:p>
@@ -1941,12 +1709,14 @@
               <w:rPr>
                 <w:rFonts w:ascii="Times New Roman" w:hAnsi="Times New Roman" w:cs="Times New Roman"/>
                 <w:b/>
+                <w:sz w:val="20"/>
               </w:rPr>
             </w:pPr>
             <w:r>
               <w:rPr>
                 <w:rFonts w:ascii="Times New Roman" w:hAnsi="Times New Roman" w:cs="Times New Roman"/>
                 <w:b/>
+                <w:sz w:val="20"/>
               </w:rPr>
               <w:t>Communicate NAICS to Industry</w:t>
             </w:r>
@@ -1956,59 +1726,69 @@
               <w:ind w:left="147" w:hanging="147"/>
               <w:rPr>
                 <w:rFonts w:ascii="Times New Roman" w:hAnsi="Times New Roman" w:cs="Times New Roman"/>
-              </w:rPr>
-            </w:pPr>
-            <w:r>
-              <w:rPr>
-                <w:rFonts w:ascii="Times New Roman" w:hAnsi="Times New Roman" w:cs="Times New Roman"/>
+                <w:sz w:val="20"/>
+              </w:rPr>
+            </w:pPr>
+            <w:r>
+              <w:rPr>
+                <w:rFonts w:ascii="Times New Roman" w:hAnsi="Times New Roman" w:cs="Times New Roman"/>
+                <w:sz w:val="20"/>
               </w:rPr>
               <w:t xml:space="preserve">- Early interaction w/ </w:t>
             </w:r>
             <w:r>
               <w:rPr>
                 <w:rFonts w:ascii="Times New Roman" w:hAnsi="Times New Roman" w:cs="Times New Roman"/>
+                <w:sz w:val="20"/>
               </w:rPr>
               <w:t>i</w:t>
             </w:r>
             <w:r>
               <w:rPr>
                 <w:rFonts w:ascii="Times New Roman" w:hAnsi="Times New Roman" w:cs="Times New Roman"/>
+                <w:sz w:val="20"/>
               </w:rPr>
               <w:t>ndustry</w:t>
             </w:r>
             <w:r>
               <w:rPr>
                 <w:rFonts w:ascii="Times New Roman" w:hAnsi="Times New Roman" w:cs="Times New Roman"/>
+                <w:sz w:val="20"/>
               </w:rPr>
               <w:t xml:space="preserve"> t</w:t>
             </w:r>
             <w:r>
               <w:rPr>
                 <w:rFonts w:ascii="Times New Roman" w:hAnsi="Times New Roman" w:cs="Times New Roman"/>
+                <w:sz w:val="20"/>
               </w:rPr>
               <w:t xml:space="preserve">hrough </w:t>
             </w:r>
             <w:r>
               <w:rPr>
                 <w:rFonts w:ascii="Times New Roman" w:hAnsi="Times New Roman" w:cs="Times New Roman"/>
+                <w:sz w:val="20"/>
               </w:rPr>
               <w:t>m</w:t>
             </w:r>
             <w:r>
               <w:rPr>
                 <w:rFonts w:ascii="Times New Roman" w:hAnsi="Times New Roman" w:cs="Times New Roman"/>
+                <w:sz w:val="20"/>
               </w:rPr>
               <w:t xml:space="preserve">arket </w:t>
             </w:r>
             <w:r>
               <w:rPr>
                 <w:rFonts w:ascii="Times New Roman" w:hAnsi="Times New Roman" w:cs="Times New Roman"/>
+                <w:sz w:val="20"/>
               </w:rPr>
               <w:t>r</w:t>
             </w:r>
             <w:r>
               <w:rPr>
                 <w:rFonts w:ascii="Times New Roman" w:hAnsi="Times New Roman" w:cs="Times New Roman"/>
+                <w:sz w:val="20"/>
               </w:rPr>
               <w:t>esearch</w:t>
             </w:r>
@@ -2017,11 +1797,13 @@
             <w:pPr>
               <w:rPr>
                 <w:rFonts w:ascii="Times New Roman" w:hAnsi="Times New Roman" w:cs="Times New Roman"/>
-              </w:rPr>
-            </w:pPr>
-            <w:r>
-              <w:rPr>
-                <w:rFonts w:ascii="Times New Roman" w:hAnsi="Times New Roman" w:cs="Times New Roman"/>
+                <w:sz w:val="20"/>
+              </w:rPr>
+            </w:pPr>
+            <w:r>
+              <w:rPr>
+                <w:rFonts w:ascii="Times New Roman" w:hAnsi="Times New Roman" w:cs="Times New Roman"/>
+                <w:sz w:val="20"/>
               </w:rPr>
               <w:t>- MaxPrac = Picture of SBs in Industry</w:t>
             </w:r>
@@ -2030,11 +1812,13 @@
             <w:pPr>
               <w:rPr>
                 <w:rFonts w:ascii="Times New Roman" w:hAnsi="Times New Roman" w:cs="Times New Roman"/>
-              </w:rPr>
-            </w:pPr>
-            <w:r>
-              <w:rPr>
-                <w:rFonts w:ascii="Times New Roman" w:hAnsi="Times New Roman" w:cs="Times New Roman"/>
+                <w:sz w:val="20"/>
+              </w:rPr>
+            </w:pPr>
+            <w:r>
+              <w:rPr>
+                <w:rFonts w:ascii="Times New Roman" w:hAnsi="Times New Roman" w:cs="Times New Roman"/>
+                <w:sz w:val="20"/>
               </w:rPr>
               <w:t>- Top 25 NAICS codes</w:t>
             </w:r>
@@ -2060,6 +1844,7 @@
             <w:pPr>
               <w:rPr>
                 <w:rFonts w:ascii="Times New Roman" w:hAnsi="Times New Roman" w:cs="Times New Roman"/>
+                <w:sz w:val="20"/>
               </w:rPr>
             </w:pPr>
             <w:hyperlink r:id="rId15" w:history="1">
@@ -2067,6 +1852,7 @@
                 <w:rPr>
                   <w:rStyle w:val="Hyperlink"/>
                   <w:rFonts w:ascii="Times New Roman" w:hAnsi="Times New Roman" w:cs="Times New Roman"/>
+                  <w:sz w:val="20"/>
                 </w:rPr>
                 <w:t xml:space="preserve">Market Research Checklist </w:t>
               </w:r>
@@ -2074,6 +1860,7 @@
             <w:r>
               <w:rPr>
                 <w:rFonts w:ascii="Times New Roman" w:hAnsi="Times New Roman" w:cs="Times New Roman"/>
+                <w:sz w:val="20"/>
               </w:rPr>
               <w:t xml:space="preserve">  </w:t>
             </w:r>
@@ -2083,6 +1870,7 @@
               <w:rPr>
                 <w:rFonts w:ascii="Times New Roman" w:hAnsi="Times New Roman" w:cs="Times New Roman"/>
                 <w:color w:val="0000FF"/>
+                <w:sz w:val="20"/>
                 <w:u w:val="single"/>
               </w:rPr>
             </w:pPr>
@@ -2113,11 +1901,13 @@
               <w:jc w:val="center"/>
               <w:rPr>
                 <w:rFonts w:ascii="Times New Roman" w:hAnsi="Times New Roman" w:cs="Times New Roman"/>
-              </w:rPr>
-            </w:pPr>
-            <w:r>
-              <w:rPr>
-                <w:rFonts w:ascii="Times New Roman" w:hAnsi="Times New Roman" w:cs="Times New Roman"/>
+                <w:sz w:val="20"/>
+              </w:rPr>
+            </w:pPr>
+            <w:r>
+              <w:rPr>
+                <w:rFonts w:ascii="Times New Roman" w:hAnsi="Times New Roman" w:cs="Times New Roman"/>
+                <w:sz w:val="20"/>
               </w:rPr>
               <w:t>6</w:t>
             </w:r>
@@ -2145,12 +1935,14 @@
               <w:rPr>
                 <w:rFonts w:ascii="Times New Roman" w:hAnsi="Times New Roman" w:cs="Times New Roman"/>
                 <w:b/>
+                <w:sz w:val="20"/>
               </w:rPr>
             </w:pPr>
             <w:r>
               <w:rPr>
                 <w:rFonts w:ascii="Times New Roman" w:hAnsi="Times New Roman" w:cs="Times New Roman"/>
                 <w:b/>
+                <w:sz w:val="20"/>
               </w:rPr>
               <w:t xml:space="preserve">Is Selected NAICS Available for WOSB or EDWOSB Set-Aside? </w:t>
             </w:r>
@@ -2159,11 +1951,13 @@
             <w:pPr>
               <w:rPr>
                 <w:rFonts w:ascii="Times New Roman" w:hAnsi="Times New Roman" w:cs="Times New Roman"/>
-              </w:rPr>
-            </w:pPr>
-            <w:r>
-              <w:rPr>
-                <w:rFonts w:ascii="Times New Roman" w:hAnsi="Times New Roman" w:cs="Times New Roman"/>
+                <w:sz w:val="20"/>
+              </w:rPr>
+            </w:pPr>
+            <w:r>
+              <w:rPr>
+                <w:rFonts w:ascii="Times New Roman" w:hAnsi="Times New Roman" w:cs="Times New Roman"/>
+                <w:sz w:val="20"/>
               </w:rPr>
               <w:t>- If yes and expect 2 or more – you may set it aside</w:t>
             </w:r>
@@ -2191,6 +1985,7 @@
               <w:ind w:right="1512"/>
               <w:rPr>
                 <w:rFonts w:ascii="Times New Roman" w:hAnsi="Times New Roman" w:cs="Times New Roman"/>
+                <w:sz w:val="20"/>
               </w:rPr>
             </w:pPr>
             <w:hyperlink r:id="rId16" w:history="1">
@@ -2198,6 +1993,7 @@
                 <w:rPr>
                   <w:rStyle w:val="Hyperlink"/>
                   <w:rFonts w:ascii="Times New Roman" w:hAnsi="Times New Roman" w:cs="Times New Roman"/>
+                  <w:sz w:val="20"/>
                 </w:rPr>
                 <w:t>WOSB Program</w:t>
               </w:r>
@@ -2206,6 +2002,7 @@
               <w:rPr>
                 <w:rFonts w:ascii="Times New Roman" w:hAnsi="Times New Roman" w:cs="Times New Roman"/>
                 <w:color w:val="FF0000"/>
+                <w:sz w:val="20"/>
               </w:rPr>
               <w:t xml:space="preserve"> </w:t>
             </w:r>
@@ -2236,11 +2033,13 @@
               <w:jc w:val="center"/>
               <w:rPr>
                 <w:rFonts w:ascii="Times New Roman" w:hAnsi="Times New Roman" w:cs="Times New Roman"/>
-              </w:rPr>
-            </w:pPr>
-            <w:r>
-              <w:rPr>
-                <w:rFonts w:ascii="Times New Roman" w:hAnsi="Times New Roman" w:cs="Times New Roman"/>
+                <w:sz w:val="20"/>
+              </w:rPr>
+            </w:pPr>
+            <w:r>
+              <w:rPr>
+                <w:rFonts w:ascii="Times New Roman" w:hAnsi="Times New Roman" w:cs="Times New Roman"/>
+                <w:sz w:val="20"/>
               </w:rPr>
               <w:t>7</w:t>
             </w:r>
@@ -2267,12 +2066,14 @@
               <w:rPr>
                 <w:rFonts w:ascii="Times New Roman" w:hAnsi="Times New Roman" w:cs="Times New Roman"/>
                 <w:b/>
+                <w:sz w:val="20"/>
               </w:rPr>
             </w:pPr>
             <w:r>
               <w:rPr>
                 <w:rFonts w:ascii="Times New Roman" w:hAnsi="Times New Roman" w:cs="Times New Roman"/>
                 <w:b/>
+                <w:sz w:val="20"/>
               </w:rPr>
               <w:t>Identify PSCs for Key Functions of Acquisition.</w:t>
             </w:r>
@@ -2281,11 +2082,13 @@
             <w:pPr>
               <w:rPr>
                 <w:rFonts w:ascii="Times New Roman" w:hAnsi="Times New Roman" w:cs="Times New Roman"/>
-              </w:rPr>
-            </w:pPr>
-            <w:r>
-              <w:rPr>
-                <w:rFonts w:ascii="Times New Roman" w:hAnsi="Times New Roman" w:cs="Times New Roman"/>
+                <w:sz w:val="20"/>
+              </w:rPr>
+            </w:pPr>
+            <w:r>
+              <w:rPr>
+                <w:rFonts w:ascii="Times New Roman" w:hAnsi="Times New Roman" w:cs="Times New Roman"/>
+                <w:sz w:val="20"/>
               </w:rPr>
               <w:t>- Assigned to each CLIN</w:t>
             </w:r>
@@ -2294,11 +2097,13 @@
             <w:pPr>
               <w:rPr>
                 <w:rFonts w:ascii="Times New Roman" w:hAnsi="Times New Roman" w:cs="Times New Roman"/>
-              </w:rPr>
-            </w:pPr>
-            <w:r>
-              <w:rPr>
-                <w:rFonts w:ascii="Times New Roman" w:hAnsi="Times New Roman" w:cs="Times New Roman"/>
+                <w:sz w:val="20"/>
+              </w:rPr>
+            </w:pPr>
+            <w:r>
+              <w:rPr>
+                <w:rFonts w:ascii="Times New Roman" w:hAnsi="Times New Roman" w:cs="Times New Roman"/>
+                <w:sz w:val="20"/>
               </w:rPr>
               <w:t>- Select PSC for acquisition</w:t>
             </w:r>
@@ -2307,11 +2112,13 @@
             <w:pPr>
               <w:rPr>
                 <w:rFonts w:ascii="Times New Roman" w:hAnsi="Times New Roman" w:cs="Times New Roman"/>
-              </w:rPr>
-            </w:pPr>
-            <w:r>
-              <w:rPr>
-                <w:rFonts w:ascii="Times New Roman" w:hAnsi="Times New Roman" w:cs="Times New Roman"/>
+                <w:sz w:val="20"/>
+              </w:rPr>
+            </w:pPr>
+            <w:r>
+              <w:rPr>
+                <w:rFonts w:ascii="Times New Roman" w:hAnsi="Times New Roman" w:cs="Times New Roman"/>
+                <w:sz w:val="20"/>
               </w:rPr>
               <w:t>- Align with NAICS scope</w:t>
             </w:r>
@@ -2339,6 +2146,7 @@
               <w:rPr>
                 <w:rStyle w:val="Hyperlink"/>
                 <w:rFonts w:ascii="Times New Roman" w:hAnsi="Times New Roman" w:cs="Times New Roman"/>
+                <w:sz w:val="20"/>
               </w:rPr>
             </w:pPr>
             <w:hyperlink r:id="rId17" w:history="1">
@@ -2346,6 +2154,7 @@
                 <w:rPr>
                   <w:rStyle w:val="Hyperlink"/>
                   <w:rFonts w:ascii="Times New Roman" w:hAnsi="Times New Roman" w:cs="Times New Roman"/>
+                  <w:sz w:val="20"/>
                 </w:rPr>
                 <w:t>PSC Manual</w:t>
               </w:r>
@@ -2356,12 +2165,14 @@
               <w:rPr>
                 <w:rFonts w:ascii="Times New Roman" w:hAnsi="Times New Roman" w:cs="Times New Roman"/>
                 <w:color w:val="0000FF"/>
+                <w:sz w:val="20"/>
                 <w:u w:val="single"/>
               </w:rPr>
             </w:pPr>
             <w:r>
               <w:rPr>
                 <w:rFonts w:ascii="Times New Roman" w:hAnsi="Times New Roman" w:cs="Times New Roman"/>
+                <w:sz w:val="20"/>
               </w:rPr>
               <w:t xml:space="preserve">     </w:t>
             </w:r>
@@ -2370,6 +2181,7 @@
             <w:pPr>
               <w:rPr>
                 <w:rFonts w:ascii="Times New Roman" w:hAnsi="Times New Roman" w:cs="Times New Roman"/>
+                <w:sz w:val="20"/>
               </w:rPr>
             </w:pPr>
             <w:hyperlink r:id="rId18" w:history="1">
@@ -2377,6 +2189,7 @@
                 <w:rPr>
                   <w:rStyle w:val="Hyperlink"/>
                   <w:rFonts w:ascii="Times New Roman" w:hAnsi="Times New Roman" w:cs="Times New Roman"/>
+                  <w:sz w:val="20"/>
                 </w:rPr>
                 <w:t>PSC Tool</w:t>
               </w:r>
@@ -2408,11 +2221,13 @@
               <w:jc w:val="center"/>
               <w:rPr>
                 <w:rFonts w:ascii="Times New Roman" w:hAnsi="Times New Roman" w:cs="Times New Roman"/>
-              </w:rPr>
-            </w:pPr>
-            <w:r>
-              <w:rPr>
-                <w:rFonts w:ascii="Times New Roman" w:hAnsi="Times New Roman" w:cs="Times New Roman"/>
+                <w:sz w:val="20"/>
+              </w:rPr>
+            </w:pPr>
+            <w:r>
+              <w:rPr>
+                <w:rFonts w:ascii="Times New Roman" w:hAnsi="Times New Roman" w:cs="Times New Roman"/>
+                <w:sz w:val="20"/>
               </w:rPr>
               <w:t>8</w:t>
             </w:r>
@@ -2440,12 +2255,14 @@
               <w:rPr>
                 <w:rFonts w:ascii="Times New Roman" w:hAnsi="Times New Roman" w:cs="Times New Roman"/>
                 <w:b/>
+                <w:sz w:val="20"/>
               </w:rPr>
             </w:pPr>
             <w:r>
               <w:rPr>
                 <w:rFonts w:ascii="Times New Roman" w:hAnsi="Times New Roman" w:cs="Times New Roman"/>
                 <w:b/>
+                <w:sz w:val="20"/>
               </w:rPr>
               <w:t xml:space="preserve">Document NAICS Determination </w:t>
             </w:r>
@@ -2454,23 +2271,27 @@
             <w:pPr>
               <w:rPr>
                 <w:rFonts w:ascii="Times New Roman" w:hAnsi="Times New Roman" w:cs="Times New Roman"/>
-              </w:rPr>
-            </w:pPr>
-            <w:r>
-              <w:rPr>
-                <w:rFonts w:ascii="Times New Roman" w:hAnsi="Times New Roman" w:cs="Times New Roman"/>
+                <w:sz w:val="20"/>
+              </w:rPr>
+            </w:pPr>
+            <w:r>
+              <w:rPr>
+                <w:rFonts w:ascii="Times New Roman" w:hAnsi="Times New Roman" w:cs="Times New Roman"/>
+                <w:sz w:val="20"/>
               </w:rPr>
               <w:t>- Identify NAICS in acq</w:t>
             </w:r>
             <w:r>
               <w:rPr>
                 <w:rFonts w:ascii="Times New Roman" w:hAnsi="Times New Roman" w:cs="Times New Roman"/>
+                <w:sz w:val="20"/>
               </w:rPr>
               <w:t>uisition</w:t>
             </w:r>
             <w:r>
               <w:rPr>
                 <w:rFonts w:ascii="Times New Roman" w:hAnsi="Times New Roman" w:cs="Times New Roman"/>
+                <w:sz w:val="20"/>
               </w:rPr>
               <w:t xml:space="preserve"> slides</w:t>
             </w:r>
@@ -2479,11 +2300,13 @@
             <w:pPr>
               <w:rPr>
                 <w:rFonts w:ascii="Times New Roman" w:hAnsi="Times New Roman" w:cs="Times New Roman"/>
-              </w:rPr>
-            </w:pPr>
-            <w:r>
-              <w:rPr>
-                <w:rFonts w:ascii="Times New Roman" w:hAnsi="Times New Roman" w:cs="Times New Roman"/>
+                <w:sz w:val="20"/>
+              </w:rPr>
+            </w:pPr>
+            <w:r>
+              <w:rPr>
+                <w:rFonts w:ascii="Times New Roman" w:hAnsi="Times New Roman" w:cs="Times New Roman"/>
+                <w:sz w:val="20"/>
               </w:rPr>
               <w:t>- Consider Memo if</w:t>
             </w:r>
@@ -2493,11 +2316,13 @@
               <w:ind w:left="183"/>
               <w:rPr>
                 <w:rFonts w:ascii="Times New Roman" w:hAnsi="Times New Roman" w:cs="Times New Roman"/>
-              </w:rPr>
-            </w:pPr>
-            <w:r>
-              <w:rPr>
-                <w:rFonts w:ascii="Times New Roman" w:hAnsi="Times New Roman" w:cs="Times New Roman"/>
+                <w:sz w:val="20"/>
+              </w:rPr>
+            </w:pPr>
+            <w:r>
+              <w:rPr>
+                <w:rFonts w:ascii="Times New Roman" w:hAnsi="Times New Roman" w:cs="Times New Roman"/>
+                <w:sz w:val="20"/>
               </w:rPr>
               <w:t>-- NAICS changed</w:t>
             </w:r>
@@ -2507,11 +2332,13 @@
               <w:ind w:left="183"/>
               <w:rPr>
                 <w:rFonts w:ascii="Times New Roman" w:hAnsi="Times New Roman" w:cs="Times New Roman"/>
-              </w:rPr>
-            </w:pPr>
-            <w:r>
-              <w:rPr>
-                <w:rFonts w:ascii="Times New Roman" w:hAnsi="Times New Roman" w:cs="Times New Roman"/>
+                <w:sz w:val="20"/>
+              </w:rPr>
+            </w:pPr>
+            <w:r>
+              <w:rPr>
+                <w:rFonts w:ascii="Times New Roman" w:hAnsi="Times New Roman" w:cs="Times New Roman"/>
+                <w:sz w:val="20"/>
               </w:rPr>
               <w:t>-- New Market</w:t>
             </w:r>
@@ -2521,11 +2348,13 @@
               <w:ind w:left="183"/>
               <w:rPr>
                 <w:rFonts w:ascii="Times New Roman" w:hAnsi="Times New Roman" w:cs="Times New Roman"/>
-              </w:rPr>
-            </w:pPr>
-            <w:r>
-              <w:rPr>
-                <w:rFonts w:ascii="Times New Roman" w:hAnsi="Times New Roman" w:cs="Times New Roman"/>
+                <w:sz w:val="20"/>
+              </w:rPr>
+            </w:pPr>
+            <w:r>
+              <w:rPr>
+                <w:rFonts w:ascii="Times New Roman" w:hAnsi="Times New Roman" w:cs="Times New Roman"/>
+                <w:sz w:val="20"/>
               </w:rPr>
               <w:t>-- High visibility</w:t>
             </w:r>
@@ -2551,6 +2380,7 @@
             <w:pPr>
               <w:rPr>
                 <w:rFonts w:ascii="Times New Roman" w:hAnsi="Times New Roman" w:cs="Times New Roman"/>
+                <w:sz w:val="20"/>
               </w:rPr>
             </w:pPr>
           </w:p>
@@ -2580,11 +2410,13 @@
               <w:jc w:val="center"/>
               <w:rPr>
                 <w:rFonts w:ascii="Times New Roman" w:hAnsi="Times New Roman" w:cs="Times New Roman"/>
-              </w:rPr>
-            </w:pPr>
-            <w:r>
-              <w:rPr>
-                <w:rFonts w:ascii="Times New Roman" w:hAnsi="Times New Roman" w:cs="Times New Roman"/>
+                <w:sz w:val="20"/>
+              </w:rPr>
+            </w:pPr>
+            <w:r>
+              <w:rPr>
+                <w:rFonts w:ascii="Times New Roman" w:hAnsi="Times New Roman" w:cs="Times New Roman"/>
+                <w:sz w:val="20"/>
               </w:rPr>
               <w:t>9</w:t>
             </w:r>
@@ -2612,12 +2444,14 @@
               <w:rPr>
                 <w:rFonts w:ascii="Times New Roman" w:hAnsi="Times New Roman" w:cs="Times New Roman"/>
                 <w:b/>
+                <w:sz w:val="20"/>
               </w:rPr>
             </w:pPr>
             <w:r>
               <w:rPr>
                 <w:rFonts w:ascii="Times New Roman" w:hAnsi="Times New Roman" w:cs="Times New Roman"/>
                 <w:b/>
+                <w:sz w:val="20"/>
               </w:rPr>
               <w:t xml:space="preserve">Clearly Confirm the NAICS to Industry </w:t>
             </w:r>
@@ -2626,11 +2460,13 @@
             <w:pPr>
               <w:rPr>
                 <w:rFonts w:ascii="Times New Roman" w:hAnsi="Times New Roman" w:cs="Times New Roman"/>
-              </w:rPr>
-            </w:pPr>
-            <w:r>
-              <w:rPr>
-                <w:rFonts w:ascii="Times New Roman" w:hAnsi="Times New Roman" w:cs="Times New Roman"/>
+                <w:sz w:val="20"/>
+              </w:rPr>
+            </w:pPr>
+            <w:r>
+              <w:rPr>
+                <w:rFonts w:ascii="Times New Roman" w:hAnsi="Times New Roman" w:cs="Times New Roman"/>
+                <w:sz w:val="20"/>
               </w:rPr>
               <w:t>- Transparency is key</w:t>
             </w:r>
@@ -2657,24 +2493,29 @@
             <w:pPr>
               <w:rPr>
                 <w:rFonts w:ascii="Times New Roman" w:hAnsi="Times New Roman" w:cs="Times New Roman"/>
-              </w:rPr>
-            </w:pPr>
-            <w:r>
-              <w:rPr>
-                <w:rFonts w:ascii="Times New Roman" w:hAnsi="Times New Roman" w:cs="Times New Roman"/>
+                <w:sz w:val="20"/>
+              </w:rPr>
+            </w:pPr>
+            <w:r>
+              <w:rPr>
+                <w:rFonts w:ascii="Times New Roman" w:hAnsi="Times New Roman" w:cs="Times New Roman"/>
+                <w:sz w:val="20"/>
               </w:rPr>
               <w:t xml:space="preserve">Best practice – Confirm NAICS to industry after ASP if there is a break before RFP release. </w:t>
             </w:r>
             <w:r>
               <w:rPr>
                 <w:rFonts w:ascii="Times New Roman" w:hAnsi="Times New Roman" w:cs="Times New Roman"/>
+                <w:sz w:val="20"/>
               </w:rPr>
               <w:t xml:space="preserve">  </w:t>
             </w:r>
             <w:r>
               <w:rPr>
                 <w:rFonts w:ascii="Times New Roman" w:hAnsi="Times New Roman" w:cs="Times New Roman"/>
-              </w:rPr>
+                <w:sz w:val="20"/>
+              </w:rPr>
+              <w:lastRenderedPageBreak/>
               <w:t>Allows contractors to better plan for small business opportunities (Sub or Prime)</w:t>
             </w:r>
           </w:p>
@@ -2703,12 +2544,15 @@
               <w:jc w:val="center"/>
               <w:rPr>
                 <w:rFonts w:ascii="Times New Roman" w:hAnsi="Times New Roman" w:cs="Times New Roman"/>
-              </w:rPr>
-            </w:pPr>
-            <w:r>
-              <w:rPr>
-                <w:rFonts w:ascii="Times New Roman" w:hAnsi="Times New Roman" w:cs="Times New Roman"/>
-              </w:rPr>
+                <w:sz w:val="20"/>
+              </w:rPr>
+            </w:pPr>
+            <w:r>
+              <w:rPr>
+                <w:rFonts w:ascii="Times New Roman" w:hAnsi="Times New Roman" w:cs="Times New Roman"/>
+                <w:sz w:val="20"/>
+              </w:rPr>
+              <w:lastRenderedPageBreak/>
               <w:t>10</w:t>
             </w:r>
           </w:p>
@@ -2735,12 +2579,14 @@
               <w:rPr>
                 <w:rFonts w:ascii="Times New Roman" w:hAnsi="Times New Roman" w:cs="Times New Roman"/>
                 <w:b/>
+                <w:sz w:val="20"/>
               </w:rPr>
             </w:pPr>
             <w:r>
               <w:rPr>
                 <w:rFonts w:ascii="Times New Roman" w:hAnsi="Times New Roman" w:cs="Times New Roman"/>
                 <w:b/>
+                <w:sz w:val="20"/>
               </w:rPr>
               <w:t>Ensure Acquisition Structure Supports the Selected NAICS Considering the following:</w:t>
             </w:r>
@@ -2749,11 +2595,13 @@
             <w:pPr>
               <w:rPr>
                 <w:rFonts w:ascii="Times New Roman" w:hAnsi="Times New Roman" w:cs="Times New Roman"/>
-              </w:rPr>
-            </w:pPr>
-            <w:r>
-              <w:rPr>
-                <w:rFonts w:ascii="Times New Roman" w:hAnsi="Times New Roman" w:cs="Times New Roman"/>
+                <w:sz w:val="20"/>
+              </w:rPr>
+            </w:pPr>
+            <w:r>
+              <w:rPr>
+                <w:rFonts w:ascii="Times New Roman" w:hAnsi="Times New Roman" w:cs="Times New Roman"/>
+                <w:sz w:val="20"/>
               </w:rPr>
               <w:t>- Performance Work Statement</w:t>
             </w:r>
@@ -2762,11 +2610,13 @@
             <w:pPr>
               <w:rPr>
                 <w:rFonts w:ascii="Times New Roman" w:hAnsi="Times New Roman" w:cs="Times New Roman"/>
-              </w:rPr>
-            </w:pPr>
-            <w:r>
-              <w:rPr>
-                <w:rFonts w:ascii="Times New Roman" w:hAnsi="Times New Roman" w:cs="Times New Roman"/>
+                <w:sz w:val="20"/>
+              </w:rPr>
+            </w:pPr>
+            <w:r>
+              <w:rPr>
+                <w:rFonts w:ascii="Times New Roman" w:hAnsi="Times New Roman" w:cs="Times New Roman"/>
+                <w:sz w:val="20"/>
               </w:rPr>
               <w:t>- Labor Categories</w:t>
             </w:r>
@@ -2775,11 +2625,13 @@
             <w:pPr>
               <w:rPr>
                 <w:rFonts w:ascii="Times New Roman" w:hAnsi="Times New Roman" w:cs="Times New Roman"/>
-              </w:rPr>
-            </w:pPr>
-            <w:r>
-              <w:rPr>
-                <w:rFonts w:ascii="Times New Roman" w:hAnsi="Times New Roman" w:cs="Times New Roman"/>
+                <w:sz w:val="20"/>
+              </w:rPr>
+            </w:pPr>
+            <w:r>
+              <w:rPr>
+                <w:rFonts w:ascii="Times New Roman" w:hAnsi="Times New Roman" w:cs="Times New Roman"/>
+                <w:sz w:val="20"/>
               </w:rPr>
               <w:t>- Contract Clauses</w:t>
             </w:r>
@@ -2788,11 +2640,13 @@
             <w:pPr>
               <w:rPr>
                 <w:rFonts w:ascii="Times New Roman" w:hAnsi="Times New Roman" w:cs="Times New Roman"/>
-              </w:rPr>
-            </w:pPr>
-            <w:r>
-              <w:rPr>
-                <w:rFonts w:ascii="Times New Roman" w:hAnsi="Times New Roman" w:cs="Times New Roman"/>
+                <w:sz w:val="20"/>
+              </w:rPr>
+            </w:pPr>
+            <w:r>
+              <w:rPr>
+                <w:rFonts w:ascii="Times New Roman" w:hAnsi="Times New Roman" w:cs="Times New Roman"/>
+                <w:sz w:val="20"/>
               </w:rPr>
               <w:t xml:space="preserve">- Evaluation Criteria </w:t>
             </w:r>
@@ -2801,11 +2655,13 @@
             <w:pPr>
               <w:rPr>
                 <w:rFonts w:ascii="Times New Roman" w:hAnsi="Times New Roman" w:cs="Times New Roman"/>
-              </w:rPr>
-            </w:pPr>
-            <w:r>
-              <w:rPr>
-                <w:rFonts w:ascii="Times New Roman" w:hAnsi="Times New Roman" w:cs="Times New Roman"/>
+                <w:sz w:val="20"/>
+              </w:rPr>
+            </w:pPr>
+            <w:r>
+              <w:rPr>
+                <w:rFonts w:ascii="Times New Roman" w:hAnsi="Times New Roman" w:cs="Times New Roman"/>
+                <w:sz w:val="20"/>
               </w:rPr>
               <w:t>- Deliverables</w:t>
             </w:r>
@@ -2814,11 +2670,13 @@
             <w:pPr>
               <w:rPr>
                 <w:rFonts w:ascii="Times New Roman" w:hAnsi="Times New Roman" w:cs="Times New Roman"/>
-              </w:rPr>
-            </w:pPr>
-            <w:r>
-              <w:rPr>
-                <w:rFonts w:ascii="Times New Roman" w:hAnsi="Times New Roman" w:cs="Times New Roman"/>
+                <w:sz w:val="20"/>
+              </w:rPr>
+            </w:pPr>
+            <w:r>
+              <w:rPr>
+                <w:rFonts w:ascii="Times New Roman" w:hAnsi="Times New Roman" w:cs="Times New Roman"/>
+                <w:sz w:val="20"/>
               </w:rPr>
               <w:t>- Performance Measurements</w:t>
             </w:r>
@@ -2845,6 +2703,7 @@
             <w:pPr>
               <w:rPr>
                 <w:rFonts w:ascii="Times New Roman" w:hAnsi="Times New Roman" w:cs="Times New Roman"/>
+                <w:sz w:val="20"/>
               </w:rPr>
             </w:pPr>
             <w:hyperlink r:id="rId19" w:history="1">
@@ -2852,6 +2711,7 @@
                 <w:rPr>
                   <w:rStyle w:val="Hyperlink"/>
                   <w:rFonts w:ascii="Times New Roman" w:hAnsi="Times New Roman" w:cs="Times New Roman"/>
+                  <w:sz w:val="20"/>
                 </w:rPr>
                 <w:t>Supply Vs. Services Tool</w:t>
               </w:r>
@@ -2862,7 +2722,7 @@
     </w:tbl>
     <w:p>
       <w:pPr>
-        <w:spacing w:after="0" w:line="240" w:lineRule="auto"/>
+        <w:spacing w:after="0"/>
         <w:rPr>
           <w:rFonts w:ascii="Times New Roman" w:hAnsi="Times New Roman" w:cs="Times New Roman"/>
           <w:b/>
@@ -2871,807 +2731,415 @@
         </w:rPr>
       </w:pPr>
     </w:p>
+    <w:p/>
     <w:p>
       <w:pPr>
-        <w:spacing w:after="0" w:line="240" w:lineRule="auto"/>
-        <w:rPr>
-          <w:rFonts w:ascii="Times New Roman" w:hAnsi="Times New Roman" w:cs="Times New Roman"/>
-          <w:sz w:val="24"/>
-          <w:szCs w:val="24"/>
-        </w:rPr>
-      </w:pPr>
-      <w:bookmarkStart w:id="3" w:name="af_705_2"/>
-      <w:bookmarkEnd w:id="3"/>
+        <w:pStyle w:val="Heading3"/>
+      </w:pPr>
+      <w:bookmarkStart w:id="2" w:name="_AF_PGI_5319.705-2"/>
+      <w:bookmarkEnd w:id="2"/>
+      <w:r>
+        <w:rPr>
+          <w:bCs/>
+        </w:rPr>
+        <w:t>AF PGI 5319.705-2   Determining the Need for a Subcontracting Plan</w:t>
+      </w:r>
     </w:p>
+    <w:p/>
     <w:p>
       <w:pPr>
-        <w:pStyle w:val="NormalWeb"/>
-        <w:spacing w:before="0" w:beforeAutospacing="0" w:after="0" w:afterAutospacing="0"/>
-        <w:rPr>
-          <w:rFonts w:ascii="Times New Roman" w:hAnsi="Times New Roman" w:cs="Times New Roman"/>
-          <w:b/>
-          <w:bCs/>
-        </w:rPr>
-      </w:pPr>
-      <w:r>
-        <w:rPr>
-          <w:rFonts w:ascii="Times New Roman" w:hAnsi="Times New Roman" w:cs="Times New Roman"/>
-          <w:b/>
-          <w:bCs/>
-        </w:rPr>
-        <w:t>AF PGI 5319.705-2   Determining the Need for a Subcontracting Plan</w:t>
+        <w:pStyle w:val="List1"/>
+      </w:pPr>
+      <w:r>
+        <w:t>(c) The small business specialist reviews and coordinates in writing on any determination made by the contracting officer that no subcontracting possibilities exist.</w:t>
       </w:r>
     </w:p>
+    <w:p/>
     <w:p>
-      <w:pPr>
-        <w:pStyle w:val="NormalWeb"/>
-        <w:spacing w:before="0" w:beforeAutospacing="0" w:after="0" w:afterAutospacing="0"/>
-        <w:rPr>
-          <w:rFonts w:ascii="Times New Roman" w:hAnsi="Times New Roman" w:cs="Times New Roman"/>
-        </w:rPr>
-      </w:pPr>
-    </w:p>
-    <w:p>
-      <w:pPr>
-        <w:spacing w:after="0" w:line="240" w:lineRule="auto"/>
-        <w:rPr>
-          <w:rFonts w:ascii="Times New Roman" w:hAnsi="Times New Roman" w:cs="Times New Roman"/>
-          <w:b/>
-          <w:sz w:val="24"/>
-          <w:szCs w:val="24"/>
-        </w:rPr>
-      </w:pPr>
-      <w:r>
-        <w:rPr>
-          <w:rFonts w:ascii="Times New Roman" w:hAnsi="Times New Roman" w:cs="Times New Roman"/>
-        </w:rPr>
-        <w:t>(c) The small business specialist reviews and coordinates in writing on any determination made by the contracting officer that no subcontracting possibilities exist.</w:t>
-      </w:r>
-    </w:p>
-    <w:p>
-      <w:pPr>
-        <w:spacing w:after="0" w:line="240" w:lineRule="auto"/>
-        <w:rPr>
-          <w:rFonts w:ascii="Times New Roman" w:hAnsi="Times New Roman" w:cs="Times New Roman"/>
-          <w:b/>
-          <w:sz w:val="24"/>
-          <w:szCs w:val="24"/>
-        </w:rPr>
-      </w:pPr>
-    </w:p>
-    <w:p>
-      <w:pPr>
-        <w:spacing w:after="0" w:line="240" w:lineRule="auto"/>
-        <w:rPr>
-          <w:rFonts w:ascii="Times New Roman" w:hAnsi="Times New Roman" w:cs="Times New Roman"/>
-          <w:b/>
-          <w:sz w:val="24"/>
-          <w:szCs w:val="24"/>
-        </w:rPr>
-      </w:pPr>
-    </w:p>
-    <w:p>
-      <w:pPr>
-        <w:spacing w:after="0" w:line="240" w:lineRule="auto"/>
+      <w:r>
         <w:rPr>
           <w:rFonts w:ascii="Times New Roman" w:hAnsi="Times New Roman" w:cs="Times New Roman"/>
           <w:b/>
           <w:sz w:val="28"/>
           <w:szCs w:val="24"/>
         </w:rPr>
-      </w:pPr>
-      <w:r>
-        <w:rPr>
-          <w:rFonts w:ascii="Times New Roman" w:hAnsi="Times New Roman" w:cs="Times New Roman"/>
-          <w:b/>
-          <w:sz w:val="28"/>
-          <w:szCs w:val="24"/>
-        </w:rPr>
         <w:br w:type="page"/>
       </w:r>
     </w:p>
     <w:p>
       <w:pPr>
-        <w:spacing w:after="0" w:line="240" w:lineRule="auto"/>
-        <w:ind w:left="2880" w:firstLine="1440"/>
-        <w:rPr>
-          <w:rFonts w:ascii="Times New Roman" w:hAnsi="Times New Roman" w:cs="Times New Roman"/>
-          <w:b/>
-          <w:sz w:val="28"/>
-          <w:szCs w:val="24"/>
-        </w:rPr>
-      </w:pPr>
-      <w:r>
-        <w:rPr>
-          <w:rFonts w:ascii="Times New Roman" w:hAnsi="Times New Roman" w:cs="Times New Roman"/>
-          <w:b/>
-          <w:sz w:val="28"/>
-          <w:szCs w:val="24"/>
-        </w:rPr>
+        <w:pStyle w:val="Heading2"/>
+        <w:rPr>
+          <w:rFonts w:eastAsia="Calibri"/>
+        </w:rPr>
+      </w:pPr>
+      <w:r>
         <w:lastRenderedPageBreak/>
         <w:t>AFMC PGI 5319</w:t>
       </w:r>
+      <w:r>
+        <w:t xml:space="preserve"> </w:t>
+      </w:r>
+      <w:r>
+        <w:br/>
+      </w:r>
+      <w:r>
+        <w:rPr>
+          <w:rFonts w:eastAsia="Calibri"/>
+        </w:rPr>
+        <w:t>Small Business Programs</w:t>
+      </w:r>
     </w:p>
+    <w:p/>
     <w:p>
       <w:pPr>
-        <w:spacing w:after="0" w:line="240" w:lineRule="auto"/>
-        <w:jc w:val="center"/>
-        <w:rPr>
-          <w:rFonts w:ascii="Times New Roman" w:eastAsia="Calibri" w:hAnsi="Times New Roman" w:cs="Times New Roman"/>
-          <w:b/>
-          <w:sz w:val="28"/>
-          <w:szCs w:val="24"/>
-        </w:rPr>
-      </w:pPr>
-      <w:r>
-        <w:rPr>
-          <w:rFonts w:ascii="Times New Roman" w:eastAsia="Calibri" w:hAnsi="Times New Roman" w:cs="Times New Roman"/>
-          <w:b/>
-          <w:sz w:val="28"/>
-          <w:szCs w:val="24"/>
-        </w:rPr>
-        <w:t xml:space="preserve">    </w:t>
-      </w:r>
-      <w:r>
-        <w:rPr>
-          <w:rFonts w:ascii="Times New Roman" w:eastAsia="Calibri" w:hAnsi="Times New Roman" w:cs="Times New Roman"/>
-          <w:b/>
-          <w:sz w:val="28"/>
-          <w:szCs w:val="24"/>
-        </w:rPr>
-        <w:t>Small Business Programs</w:t>
+        <w:pStyle w:val="Heading3"/>
+      </w:pPr>
+      <w:bookmarkStart w:id="3" w:name="_AFMC_PGI_5319.505"/>
+      <w:bookmarkEnd w:id="3"/>
+      <w:r>
+        <w:rPr>
+          <w:rFonts w:eastAsia="Calibri"/>
+          <w:color w:val="333333"/>
+        </w:rPr>
+        <w:t xml:space="preserve">AFMC PGI </w:t>
+      </w:r>
+      <w:r>
+        <w:rPr>
+          <w:bCs/>
+        </w:rPr>
+        <w:t xml:space="preserve">5319.505 </w:t>
+      </w:r>
+      <w:r>
+        <w:rPr>
+          <w:bCs/>
+        </w:rPr>
+        <w:t xml:space="preserve"> </w:t>
+      </w:r>
+      <w:r>
+        <w:rPr>
+          <w:bCs/>
+        </w:rPr>
+        <w:t xml:space="preserve"> </w:t>
+      </w:r>
+      <w:r>
+        <w:rPr>
+          <w:bCs/>
+          <w:lang w:val="en"/>
+        </w:rPr>
+        <w:t>Rejecting Small Business Administration Recommendations</w:t>
       </w:r>
     </w:p>
+    <w:p/>
     <w:p>
       <w:pPr>
-        <w:spacing w:after="0" w:line="240" w:lineRule="auto"/>
-        <w:ind w:right="720"/>
-        <w:rPr>
-          <w:rFonts w:ascii="Times New Roman" w:eastAsia="Calibri" w:hAnsi="Times New Roman" w:cs="Times New Roman"/>
-          <w:b/>
-          <w:color w:val="333333"/>
-          <w:sz w:val="24"/>
-          <w:szCs w:val="24"/>
-        </w:rPr>
-      </w:pPr>
-    </w:p>
-    <w:p>
-      <w:pPr>
-        <w:spacing w:after="0" w:line="240" w:lineRule="auto"/>
-        <w:ind w:right="720"/>
-        <w:rPr>
-          <w:rFonts w:ascii="Times New Roman" w:eastAsia="Calibri" w:hAnsi="Times New Roman" w:cs="Times New Roman"/>
-          <w:b/>
-          <w:color w:val="333333"/>
-          <w:sz w:val="24"/>
-          <w:szCs w:val="24"/>
-        </w:rPr>
-      </w:pPr>
-      <w:bookmarkStart w:id="4" w:name="afmc_505"/>
-      <w:bookmarkEnd w:id="4"/>
-    </w:p>
-    <w:p>
-      <w:pPr>
-        <w:spacing w:after="0" w:line="240" w:lineRule="auto"/>
-        <w:rPr>
-          <w:rFonts w:ascii="Times New Roman" w:hAnsi="Times New Roman" w:cs="Times New Roman"/>
-          <w:b/>
-          <w:bCs/>
-          <w:sz w:val="24"/>
-          <w:szCs w:val="24"/>
-        </w:rPr>
-      </w:pPr>
-      <w:r>
-        <w:rPr>
-          <w:rFonts w:ascii="Times New Roman" w:eastAsia="Calibri" w:hAnsi="Times New Roman" w:cs="Times New Roman"/>
-          <w:b/>
-          <w:color w:val="333333"/>
-          <w:sz w:val="24"/>
-          <w:szCs w:val="24"/>
-        </w:rPr>
-        <w:t xml:space="preserve">AFMC PGI </w:t>
-      </w:r>
-      <w:r>
-        <w:rPr>
-          <w:rFonts w:ascii="Times New Roman" w:hAnsi="Times New Roman" w:cs="Times New Roman"/>
-          <w:b/>
-          <w:bCs/>
-          <w:sz w:val="24"/>
-          <w:szCs w:val="24"/>
-        </w:rPr>
-        <w:t xml:space="preserve">5319.505 </w:t>
-      </w:r>
-      <w:r>
-        <w:rPr>
-          <w:rFonts w:ascii="Times New Roman" w:hAnsi="Times New Roman" w:cs="Times New Roman"/>
-          <w:b/>
-          <w:bCs/>
-          <w:sz w:val="24"/>
-          <w:szCs w:val="24"/>
-        </w:rPr>
-        <w:t xml:space="preserve"> </w:t>
-      </w:r>
-      <w:r>
-        <w:rPr>
-          <w:rFonts w:ascii="Times New Roman" w:hAnsi="Times New Roman" w:cs="Times New Roman"/>
-          <w:b/>
-          <w:bCs/>
-          <w:sz w:val="24"/>
-          <w:szCs w:val="24"/>
-        </w:rPr>
-        <w:t xml:space="preserve"> </w:t>
-      </w:r>
-      <w:r>
-        <w:rPr>
-          <w:rFonts w:ascii="Times New Roman" w:hAnsi="Times New Roman" w:cs="Times New Roman"/>
-          <w:b/>
-          <w:bCs/>
-          <w:sz w:val="24"/>
-          <w:szCs w:val="24"/>
-          <w:lang w:val="en"/>
-        </w:rPr>
-        <w:t>Rejecting Small Business Administration Recommendations</w:t>
-      </w:r>
-    </w:p>
-    <w:p>
-      <w:pPr>
-        <w:spacing w:after="0" w:line="240" w:lineRule="auto"/>
-        <w:rPr>
-          <w:rFonts w:ascii="Times New Roman" w:hAnsi="Times New Roman" w:cs="Times New Roman"/>
-          <w:b/>
-          <w:bCs/>
-          <w:sz w:val="24"/>
-          <w:szCs w:val="24"/>
-        </w:rPr>
-      </w:pPr>
-    </w:p>
-    <w:p>
-      <w:pPr>
-        <w:spacing w:after="0" w:line="240" w:lineRule="auto"/>
-        <w:rPr>
-          <w:rFonts w:ascii="Times New Roman" w:hAnsi="Times New Roman" w:cs="Times New Roman"/>
-          <w:bCs/>
-          <w:sz w:val="24"/>
-          <w:szCs w:val="24"/>
-        </w:rPr>
-      </w:pPr>
-      <w:r>
-        <w:rPr>
-          <w:rFonts w:ascii="Times New Roman" w:hAnsi="Times New Roman" w:cs="Times New Roman"/>
-          <w:sz w:val="24"/>
-          <w:szCs w:val="24"/>
-        </w:rPr>
+        <w:pStyle w:val="List1"/>
+      </w:pPr>
+      <w:r>
         <w:t xml:space="preserve">(d) Notify the local Small Business Office when the SBA procurement center representative appeals to the </w:t>
       </w:r>
       <w:r>
-        <w:rPr>
-          <w:rFonts w:ascii="Times New Roman" w:hAnsi="Times New Roman" w:cs="Times New Roman"/>
-          <w:sz w:val="24"/>
-          <w:szCs w:val="24"/>
-        </w:rPr>
         <w:t>a</w:t>
       </w:r>
       <w:r>
-        <w:rPr>
-          <w:rFonts w:ascii="Times New Roman" w:hAnsi="Times New Roman" w:cs="Times New Roman"/>
-          <w:sz w:val="24"/>
-          <w:szCs w:val="24"/>
-        </w:rPr>
         <w:t xml:space="preserve">gency </w:t>
       </w:r>
       <w:r>
-        <w:rPr>
-          <w:rFonts w:ascii="Times New Roman" w:hAnsi="Times New Roman" w:cs="Times New Roman"/>
-          <w:sz w:val="24"/>
-          <w:szCs w:val="24"/>
-        </w:rPr>
         <w:t>h</w:t>
       </w:r>
       <w:r>
-        <w:rPr>
-          <w:rFonts w:ascii="Times New Roman" w:hAnsi="Times New Roman" w:cs="Times New Roman"/>
-          <w:sz w:val="24"/>
-          <w:szCs w:val="24"/>
-        </w:rPr>
         <w:t>ead</w:t>
       </w:r>
       <w:r>
-        <w:rPr>
-          <w:rFonts w:ascii="Times New Roman" w:hAnsi="Times New Roman" w:cs="Times New Roman"/>
-          <w:sz w:val="24"/>
-          <w:szCs w:val="24"/>
-        </w:rPr>
         <w:t xml:space="preserve"> (SAF/AQ)</w:t>
       </w:r>
       <w:r>
-        <w:rPr>
-          <w:rFonts w:ascii="Times New Roman" w:hAnsi="Times New Roman" w:cs="Times New Roman"/>
-          <w:sz w:val="24"/>
-          <w:szCs w:val="24"/>
-        </w:rPr>
         <w:t xml:space="preserve"> the contracting officer’s rejection of an SBA recommendation of a Small Business Set-Aside and keep the Small Business Office informed as the appeal process proceeds.  If a Small Business Appeal is filed with the agency head, the contracting officer’s appeal file should be coordinated through the local small business office, legal office, and Clearance and Program Support office, then submitted by the </w:t>
       </w:r>
       <w:r>
-        <w:rPr>
-          <w:rFonts w:ascii="Times New Roman" w:hAnsi="Times New Roman" w:cs="Times New Roman"/>
-          <w:sz w:val="24"/>
-          <w:szCs w:val="24"/>
-        </w:rPr>
         <w:t xml:space="preserve">SCO </w:t>
       </w:r>
       <w:r>
-        <w:rPr>
-          <w:rFonts w:ascii="Times New Roman" w:hAnsi="Times New Roman" w:cs="Times New Roman"/>
-          <w:sz w:val="24"/>
-          <w:szCs w:val="24"/>
-        </w:rPr>
         <w:t xml:space="preserve">to SAF/SB.  Provide a copy to </w:t>
       </w:r>
       <w:hyperlink r:id="rId20" w:history="1">
         <w:r>
           <w:rPr>
             <w:rStyle w:val="Hyperlink"/>
-            <w:rFonts w:ascii="Times New Roman" w:hAnsi="Times New Roman" w:cs="Times New Roman"/>
-            <w:sz w:val="24"/>
-            <w:szCs w:val="24"/>
           </w:rPr>
           <w:t>AFMC/SB</w:t>
         </w:r>
       </w:hyperlink>
       <w:r>
+        <w:t>.</w:t>
+      </w:r>
+    </w:p>
+    <w:p/>
+    <w:p>
+      <w:pPr>
+        <w:pStyle w:val="Heading3"/>
+      </w:pPr>
+      <w:bookmarkStart w:id="4" w:name="_AFMC_PGI_5319.602-3"/>
+      <w:bookmarkEnd w:id="4"/>
+      <w:r>
+        <w:rPr>
+          <w:rFonts w:eastAsia="Calibri"/>
+          <w:color w:val="333333"/>
+        </w:rPr>
+        <w:t xml:space="preserve">AFMC PGI </w:t>
+      </w:r>
+      <w:r>
+        <w:rPr>
+          <w:bCs/>
+        </w:rPr>
+        <w:t xml:space="preserve">5319.602-3 </w:t>
+      </w:r>
+      <w:r>
+        <w:rPr>
+          <w:bCs/>
+        </w:rPr>
+        <w:t xml:space="preserve">  </w:t>
+      </w:r>
+      <w:r>
+        <w:rPr>
+          <w:bCs/>
+        </w:rPr>
+        <w:t>Resolving Differences Between the Agency and the Small Business Administration</w:t>
+      </w:r>
+    </w:p>
+    <w:p/>
+    <w:p>
+      <w:pPr>
+        <w:pStyle w:val="List1"/>
+      </w:pPr>
+      <w:r>
+        <w:rPr>
+          <w:bCs/>
+        </w:rPr>
+        <w:t>(a)(3)</w:t>
+      </w:r>
+      <w:r>
+        <w:rPr>
+          <w:bCs/>
+        </w:rPr>
+        <w:t>(A)</w:t>
+      </w:r>
+      <w:r>
+        <w:rPr>
+          <w:bCs/>
+        </w:rPr>
+        <w:t xml:space="preserve"> If the </w:t>
+      </w:r>
+      <w:r>
+        <w:rPr>
+          <w:bCs/>
+        </w:rPr>
+        <w:t>c</w:t>
+      </w:r>
+      <w:r>
+        <w:rPr>
+          <w:bCs/>
+        </w:rPr>
+        <w:t xml:space="preserve">ontracting </w:t>
+      </w:r>
+      <w:r>
+        <w:rPr>
+          <w:bCs/>
+        </w:rPr>
+        <w:t>o</w:t>
+      </w:r>
+      <w:r>
+        <w:rPr>
+          <w:bCs/>
+        </w:rPr>
+        <w:t xml:space="preserve">fficer believes the agency should appeal a Certificate of Competency, the </w:t>
+      </w:r>
+      <w:r>
+        <w:rPr>
+          <w:bCs/>
+        </w:rPr>
+        <w:t>c</w:t>
+      </w:r>
+      <w:r>
+        <w:rPr>
+          <w:bCs/>
+        </w:rPr>
+        <w:t xml:space="preserve">ontracting </w:t>
+      </w:r>
+      <w:r>
+        <w:rPr>
+          <w:bCs/>
+        </w:rPr>
+        <w:t>o</w:t>
+      </w:r>
+      <w:r>
+        <w:rPr>
+          <w:bCs/>
+        </w:rPr>
+        <w:t>fficer coordinate</w:t>
+      </w:r>
+      <w:r>
+        <w:rPr>
+          <w:bCs/>
+        </w:rPr>
+        <w:t>s</w:t>
+      </w:r>
+      <w:r>
+        <w:rPr>
+          <w:bCs/>
+        </w:rPr>
+        <w:t xml:space="preserve"> with the local Small Business office and forward the appeal file through the SCO to SAF/SB with a courtesy copy to the MAJCOM </w:t>
+      </w:r>
+      <w:r>
+        <w:rPr>
+          <w:bCs/>
+        </w:rPr>
+        <w:t>s</w:t>
+      </w:r>
+      <w:r>
+        <w:rPr>
+          <w:bCs/>
+        </w:rPr>
+        <w:t xml:space="preserve">mall </w:t>
+      </w:r>
+      <w:r>
+        <w:rPr>
+          <w:bCs/>
+        </w:rPr>
+        <w:t>b</w:t>
+      </w:r>
+      <w:r>
+        <w:rPr>
+          <w:bCs/>
+        </w:rPr>
+        <w:t xml:space="preserve">usiness </w:t>
+      </w:r>
+      <w:r>
+        <w:rPr>
+          <w:bCs/>
+        </w:rPr>
+        <w:t>o</w:t>
+      </w:r>
+      <w:r>
+        <w:rPr>
+          <w:bCs/>
+        </w:rPr>
+        <w:t xml:space="preserve">ffice. </w:t>
+      </w:r>
+    </w:p>
+    <w:p/>
+    <w:p>
+      <w:r>
         <w:rPr>
           <w:rFonts w:ascii="Times New Roman" w:hAnsi="Times New Roman" w:cs="Times New Roman"/>
           <w:sz w:val="24"/>
           <w:szCs w:val="24"/>
         </w:rPr>
-        <w:t>.</w:t>
+        <w:br w:type="page"/>
       </w:r>
     </w:p>
     <w:p>
       <w:pPr>
-        <w:spacing w:after="0" w:line="240" w:lineRule="auto"/>
-        <w:rPr>
-          <w:rFonts w:ascii="Times New Roman" w:hAnsi="Times New Roman" w:cs="Times New Roman"/>
-          <w:b/>
-          <w:bCs/>
-          <w:sz w:val="24"/>
-          <w:szCs w:val="24"/>
-        </w:rPr>
-      </w:pPr>
-    </w:p>
-    <w:p>
-      <w:pPr>
-        <w:spacing w:after="0" w:line="240" w:lineRule="auto"/>
-        <w:rPr>
-          <w:rFonts w:ascii="Times New Roman" w:eastAsia="Calibri" w:hAnsi="Times New Roman" w:cs="Times New Roman"/>
-          <w:b/>
-          <w:color w:val="333333"/>
-          <w:sz w:val="24"/>
-          <w:szCs w:val="24"/>
-        </w:rPr>
-      </w:pPr>
-      <w:bookmarkStart w:id="5" w:name="afmc_602_3"/>
-      <w:bookmarkEnd w:id="5"/>
-    </w:p>
-    <w:p>
-      <w:pPr>
-        <w:spacing w:after="0" w:line="240" w:lineRule="auto"/>
-        <w:rPr>
-          <w:rFonts w:ascii="Times New Roman" w:hAnsi="Times New Roman" w:cs="Times New Roman"/>
-          <w:b/>
-          <w:bCs/>
-          <w:sz w:val="24"/>
-          <w:szCs w:val="24"/>
-        </w:rPr>
-      </w:pPr>
-      <w:r>
-        <w:rPr>
-          <w:rFonts w:ascii="Times New Roman" w:eastAsia="Calibri" w:hAnsi="Times New Roman" w:cs="Times New Roman"/>
-          <w:b/>
-          <w:color w:val="333333"/>
-          <w:sz w:val="24"/>
-          <w:szCs w:val="24"/>
-        </w:rPr>
-        <w:t xml:space="preserve">AFMC PGI </w:t>
-      </w:r>
-      <w:r>
-        <w:rPr>
-          <w:rFonts w:ascii="Times New Roman" w:hAnsi="Times New Roman" w:cs="Times New Roman"/>
-          <w:b/>
-          <w:bCs/>
-          <w:sz w:val="24"/>
-          <w:szCs w:val="24"/>
-        </w:rPr>
-        <w:t xml:space="preserve">5319.602-3 </w:t>
-      </w:r>
-      <w:r>
-        <w:rPr>
-          <w:rFonts w:ascii="Times New Roman" w:hAnsi="Times New Roman" w:cs="Times New Roman"/>
-          <w:b/>
-          <w:bCs/>
-          <w:sz w:val="24"/>
-          <w:szCs w:val="24"/>
-        </w:rPr>
-        <w:t xml:space="preserve">  </w:t>
-      </w:r>
-      <w:r>
-        <w:rPr>
-          <w:rFonts w:ascii="Times New Roman" w:hAnsi="Times New Roman" w:cs="Times New Roman"/>
-          <w:b/>
-          <w:bCs/>
-          <w:sz w:val="24"/>
-          <w:szCs w:val="24"/>
-        </w:rPr>
-        <w:t>Resolving Differences Between the Agency and the Small Business Administration</w:t>
-      </w:r>
-    </w:p>
-    <w:p>
-      <w:pPr>
-        <w:spacing w:after="0" w:line="240" w:lineRule="auto"/>
-        <w:rPr>
-          <w:rFonts w:ascii="Times New Roman" w:hAnsi="Times New Roman" w:cs="Times New Roman"/>
-          <w:bCs/>
-          <w:sz w:val="24"/>
-          <w:szCs w:val="24"/>
-        </w:rPr>
-      </w:pPr>
-    </w:p>
-    <w:p>
-      <w:pPr>
-        <w:spacing w:after="0" w:line="240" w:lineRule="auto"/>
-        <w:rPr>
-          <w:rFonts w:ascii="Times New Roman" w:hAnsi="Times New Roman" w:cs="Times New Roman"/>
-          <w:bCs/>
-          <w:sz w:val="24"/>
-          <w:szCs w:val="24"/>
-        </w:rPr>
-      </w:pPr>
-      <w:r>
-        <w:rPr>
-          <w:rFonts w:ascii="Times New Roman" w:hAnsi="Times New Roman" w:cs="Times New Roman"/>
-          <w:bCs/>
-          <w:sz w:val="24"/>
-          <w:szCs w:val="24"/>
-        </w:rPr>
-        <w:t>(a)(3)</w:t>
-      </w:r>
-      <w:r>
-        <w:rPr>
-          <w:rFonts w:ascii="Times New Roman" w:hAnsi="Times New Roman" w:cs="Times New Roman"/>
-          <w:bCs/>
-          <w:sz w:val="24"/>
-          <w:szCs w:val="24"/>
-        </w:rPr>
-        <w:t>(A)</w:t>
-      </w:r>
-      <w:r>
-        <w:rPr>
-          <w:rFonts w:ascii="Times New Roman" w:hAnsi="Times New Roman" w:cs="Times New Roman"/>
-          <w:bCs/>
-          <w:sz w:val="24"/>
-          <w:szCs w:val="24"/>
-        </w:rPr>
-        <w:t xml:space="preserve"> If the </w:t>
-      </w:r>
-      <w:r>
-        <w:rPr>
-          <w:rFonts w:ascii="Times New Roman" w:hAnsi="Times New Roman" w:cs="Times New Roman"/>
-          <w:bCs/>
-          <w:sz w:val="24"/>
-          <w:szCs w:val="24"/>
-        </w:rPr>
-        <w:t>c</w:t>
-      </w:r>
-      <w:r>
-        <w:rPr>
-          <w:rFonts w:ascii="Times New Roman" w:hAnsi="Times New Roman" w:cs="Times New Roman"/>
-          <w:bCs/>
-          <w:sz w:val="24"/>
-          <w:szCs w:val="24"/>
-        </w:rPr>
-        <w:t xml:space="preserve">ontracting </w:t>
-      </w:r>
-      <w:r>
-        <w:rPr>
-          <w:rFonts w:ascii="Times New Roman" w:hAnsi="Times New Roman" w:cs="Times New Roman"/>
-          <w:bCs/>
-          <w:sz w:val="24"/>
-          <w:szCs w:val="24"/>
-        </w:rPr>
-        <w:t>o</w:t>
-      </w:r>
-      <w:r>
-        <w:rPr>
-          <w:rFonts w:ascii="Times New Roman" w:hAnsi="Times New Roman" w:cs="Times New Roman"/>
-          <w:bCs/>
-          <w:sz w:val="24"/>
-          <w:szCs w:val="24"/>
-        </w:rPr>
-        <w:t xml:space="preserve">fficer believes the agency should appeal a Certificate of Competency, the </w:t>
-      </w:r>
-      <w:r>
-        <w:rPr>
-          <w:rFonts w:ascii="Times New Roman" w:hAnsi="Times New Roman" w:cs="Times New Roman"/>
-          <w:bCs/>
-          <w:sz w:val="24"/>
-          <w:szCs w:val="24"/>
-        </w:rPr>
-        <w:t>c</w:t>
-      </w:r>
-      <w:r>
-        <w:rPr>
-          <w:rFonts w:ascii="Times New Roman" w:hAnsi="Times New Roman" w:cs="Times New Roman"/>
-          <w:bCs/>
-          <w:sz w:val="24"/>
-          <w:szCs w:val="24"/>
-        </w:rPr>
-        <w:t xml:space="preserve">ontracting </w:t>
-      </w:r>
-      <w:r>
-        <w:rPr>
-          <w:rFonts w:ascii="Times New Roman" w:hAnsi="Times New Roman" w:cs="Times New Roman"/>
-          <w:bCs/>
-          <w:sz w:val="24"/>
-          <w:szCs w:val="24"/>
-        </w:rPr>
-        <w:t>o</w:t>
-      </w:r>
-      <w:r>
-        <w:rPr>
-          <w:rFonts w:ascii="Times New Roman" w:hAnsi="Times New Roman" w:cs="Times New Roman"/>
-          <w:bCs/>
-          <w:sz w:val="24"/>
-          <w:szCs w:val="24"/>
-        </w:rPr>
-        <w:t>fficer coordinate</w:t>
-      </w:r>
-      <w:r>
-        <w:rPr>
-          <w:rFonts w:ascii="Times New Roman" w:hAnsi="Times New Roman" w:cs="Times New Roman"/>
-          <w:bCs/>
-          <w:sz w:val="24"/>
-          <w:szCs w:val="24"/>
-        </w:rPr>
-        <w:t>s</w:t>
-      </w:r>
-      <w:r>
-        <w:rPr>
-          <w:rFonts w:ascii="Times New Roman" w:hAnsi="Times New Roman" w:cs="Times New Roman"/>
-          <w:bCs/>
-          <w:sz w:val="24"/>
-          <w:szCs w:val="24"/>
-        </w:rPr>
-        <w:t xml:space="preserve"> with the local Small Business office and forward the appeal file through the SCO to SAF/SB with a courtesy copy to the MAJCOM </w:t>
-      </w:r>
-      <w:r>
-        <w:rPr>
-          <w:rFonts w:ascii="Times New Roman" w:hAnsi="Times New Roman" w:cs="Times New Roman"/>
-          <w:bCs/>
-          <w:sz w:val="24"/>
-          <w:szCs w:val="24"/>
-        </w:rPr>
-        <w:t>s</w:t>
-      </w:r>
-      <w:r>
-        <w:rPr>
-          <w:rFonts w:ascii="Times New Roman" w:hAnsi="Times New Roman" w:cs="Times New Roman"/>
-          <w:bCs/>
-          <w:sz w:val="24"/>
-          <w:szCs w:val="24"/>
-        </w:rPr>
-        <w:t xml:space="preserve">mall </w:t>
-      </w:r>
-      <w:r>
-        <w:rPr>
-          <w:rFonts w:ascii="Times New Roman" w:hAnsi="Times New Roman" w:cs="Times New Roman"/>
-          <w:bCs/>
-          <w:sz w:val="24"/>
-          <w:szCs w:val="24"/>
-        </w:rPr>
-        <w:t>b</w:t>
-      </w:r>
-      <w:r>
-        <w:rPr>
-          <w:rFonts w:ascii="Times New Roman" w:hAnsi="Times New Roman" w:cs="Times New Roman"/>
-          <w:bCs/>
-          <w:sz w:val="24"/>
-          <w:szCs w:val="24"/>
-        </w:rPr>
-        <w:t xml:space="preserve">usiness </w:t>
-      </w:r>
-      <w:r>
-        <w:rPr>
-          <w:rFonts w:ascii="Times New Roman" w:hAnsi="Times New Roman" w:cs="Times New Roman"/>
-          <w:bCs/>
-          <w:sz w:val="24"/>
-          <w:szCs w:val="24"/>
-        </w:rPr>
-        <w:t>o</w:t>
-      </w:r>
-      <w:r>
-        <w:rPr>
-          <w:rFonts w:ascii="Times New Roman" w:hAnsi="Times New Roman" w:cs="Times New Roman"/>
-          <w:bCs/>
-          <w:sz w:val="24"/>
-          <w:szCs w:val="24"/>
-        </w:rPr>
-        <w:t xml:space="preserve">ffice. </w:t>
-      </w:r>
-    </w:p>
-    <w:p>
-      <w:pPr>
-        <w:spacing w:after="0" w:line="240" w:lineRule="auto"/>
-        <w:jc w:val="center"/>
-        <w:rPr>
-          <w:rFonts w:ascii="Times New Roman" w:hAnsi="Times New Roman" w:cs="Times New Roman"/>
-          <w:bCs/>
-          <w:sz w:val="24"/>
-          <w:szCs w:val="24"/>
-        </w:rPr>
-      </w:pPr>
-    </w:p>
-    <w:p>
-      <w:pPr>
-        <w:spacing w:after="0" w:line="240" w:lineRule="auto"/>
-        <w:rPr>
-          <w:rFonts w:ascii="Times New Roman" w:hAnsi="Times New Roman" w:cs="Times New Roman"/>
-          <w:sz w:val="24"/>
-          <w:szCs w:val="24"/>
-        </w:rPr>
-      </w:pPr>
-    </w:p>
-    <w:p>
-      <w:pPr>
-        <w:spacing w:after="0" w:line="240" w:lineRule="auto"/>
-        <w:rPr>
-          <w:rFonts w:ascii="Times New Roman" w:hAnsi="Times New Roman" w:cs="Times New Roman"/>
-          <w:sz w:val="24"/>
-          <w:szCs w:val="24"/>
-        </w:rPr>
-      </w:pPr>
-      <w:r>
-        <w:rPr>
-          <w:rFonts w:ascii="Times New Roman" w:hAnsi="Times New Roman" w:cs="Times New Roman"/>
-          <w:sz w:val="24"/>
-          <w:szCs w:val="24"/>
-        </w:rPr>
-        <w:br w:type="page"/>
-      </w:r>
-    </w:p>
-    <w:p>
-      <w:pPr>
-        <w:spacing w:after="0" w:line="240" w:lineRule="auto"/>
-        <w:jc w:val="center"/>
-        <w:rPr>
-          <w:rFonts w:ascii="Times New Roman" w:hAnsi="Times New Roman" w:cs="Times New Roman"/>
-          <w:b/>
-          <w:sz w:val="28"/>
-          <w:szCs w:val="24"/>
-        </w:rPr>
-      </w:pPr>
-      <w:r>
-        <w:rPr>
-          <w:rFonts w:ascii="Times New Roman" w:hAnsi="Times New Roman" w:cs="Times New Roman"/>
-          <w:b/>
-          <w:sz w:val="28"/>
-          <w:szCs w:val="24"/>
-        </w:rPr>
+        <w:pStyle w:val="Heading2"/>
+        <w:rPr>
+          <w:rFonts w:eastAsia="Calibri"/>
+        </w:rPr>
+      </w:pPr>
+      <w:r>
         <w:lastRenderedPageBreak/>
         <w:t xml:space="preserve">SMC PGI 5319 </w:t>
       </w:r>
+      <w:r>
+        <w:br/>
+      </w:r>
+      <w:r>
+        <w:rPr>
+          <w:rFonts w:eastAsia="Calibri"/>
+        </w:rPr>
+        <w:t xml:space="preserve">Small Business Programs </w:t>
+      </w:r>
     </w:p>
+    <w:p/>
     <w:p>
       <w:pPr>
-        <w:spacing w:after="0" w:line="240" w:lineRule="auto"/>
-        <w:jc w:val="center"/>
-        <w:rPr>
-          <w:rFonts w:ascii="Times New Roman" w:eastAsia="Calibri" w:hAnsi="Times New Roman" w:cs="Times New Roman"/>
-          <w:b/>
-          <w:sz w:val="28"/>
-          <w:szCs w:val="24"/>
-        </w:rPr>
-      </w:pPr>
-      <w:r>
-        <w:rPr>
-          <w:rFonts w:ascii="Times New Roman" w:eastAsia="Calibri" w:hAnsi="Times New Roman" w:cs="Times New Roman"/>
-          <w:b/>
-          <w:sz w:val="28"/>
-          <w:szCs w:val="24"/>
-        </w:rPr>
-        <w:t xml:space="preserve">Small Business Programs </w:t>
+        <w:pStyle w:val="Heading3"/>
+        <w:rPr>
+          <w:rFonts w:eastAsia="Calibri"/>
+        </w:rPr>
+      </w:pPr>
+      <w:bookmarkStart w:id="5" w:name="_SMC_PGI_5319.201-90"/>
+      <w:bookmarkEnd w:id="5"/>
+      <w:r>
+        <w:rPr>
+          <w:rFonts w:eastAsia="Calibri"/>
+          <w:color w:val="000000"/>
+        </w:rPr>
+        <w:t>SMC PGI 5319.201</w:t>
+      </w:r>
+      <w:r>
+        <w:rPr>
+          <w:rFonts w:eastAsia="Calibri"/>
+          <w:color w:val="000000"/>
+        </w:rPr>
+        <w:t>-90</w:t>
+      </w:r>
+      <w:r>
+        <w:rPr>
+          <w:rFonts w:eastAsia="Calibri"/>
+          <w:color w:val="000000"/>
+        </w:rPr>
+        <w:t xml:space="preserve">   </w:t>
+      </w:r>
+      <w:r>
+        <w:rPr>
+          <w:rFonts w:eastAsia="Calibri"/>
+          <w:color w:val="000000"/>
+        </w:rPr>
+        <w:t>General Policy</w:t>
       </w:r>
     </w:p>
+    <w:p/>
     <w:p>
       <w:pPr>
-        <w:spacing w:after="0" w:line="240" w:lineRule="auto"/>
-        <w:rPr>
-          <w:rFonts w:ascii="Times New Roman" w:eastAsia="Calibri" w:hAnsi="Times New Roman" w:cs="Times New Roman"/>
-          <w:b/>
-          <w:sz w:val="24"/>
-          <w:szCs w:val="24"/>
-        </w:rPr>
-      </w:pPr>
+        <w:pStyle w:val="List1"/>
+      </w:pPr>
+      <w:r>
+        <w:rPr>
+          <w:color w:val="000000"/>
+        </w:rPr>
+        <w:t xml:space="preserve">(a) The DD Form 2579 is completed by a contracting official, signed by the contracting officer, and submitted to the SMC Small Business Office for coordination.  Submit the DD Form 2579 to the </w:t>
+      </w:r>
+      <w:hyperlink r:id="rId21" w:history="1">
+        <w:r>
+          <w:rPr>
+            <w:rStyle w:val="Hyperlink"/>
+          </w:rPr>
+          <w:t>SMC/SB SMALLBUS workflow</w:t>
+        </w:r>
+      </w:hyperlink>
+      <w:r>
+        <w:rPr>
+          <w:color w:val="000000"/>
+        </w:rPr>
+        <w:t xml:space="preserve">. </w:t>
+      </w:r>
+      <w:r>
+        <w:rPr>
+          <w:color w:val="000000"/>
+        </w:rPr>
+        <w:t xml:space="preserve"> </w:t>
+      </w:r>
+      <w:r>
+        <w:rPr>
+          <w:color w:val="000000"/>
+        </w:rPr>
+        <w:t>The following documents, as applicable, should accompany the DD Form 2579:</w:t>
+      </w:r>
     </w:p>
+    <w:p/>
     <w:p>
       <w:pPr>
-        <w:spacing w:after="0" w:line="240" w:lineRule="auto"/>
-        <w:rPr>
-          <w:rFonts w:ascii="Times New Roman" w:eastAsia="Calibri" w:hAnsi="Times New Roman" w:cs="Times New Roman"/>
-          <w:b/>
-          <w:sz w:val="24"/>
-          <w:szCs w:val="24"/>
-        </w:rPr>
-      </w:pPr>
-      <w:bookmarkStart w:id="6" w:name="smc_201_90"/>
-      <w:bookmarkEnd w:id="6"/>
-    </w:p>
-    <w:p>
-      <w:pPr>
-        <w:spacing w:after="0" w:line="240" w:lineRule="auto"/>
-        <w:rPr>
-          <w:rFonts w:ascii="Times New Roman" w:eastAsia="Calibri" w:hAnsi="Times New Roman" w:cs="Times New Roman"/>
-          <w:b/>
-          <w:color w:val="000000"/>
-          <w:sz w:val="24"/>
-          <w:szCs w:val="24"/>
-        </w:rPr>
-      </w:pPr>
-      <w:r>
-        <w:rPr>
-          <w:rFonts w:ascii="Times New Roman" w:eastAsia="Calibri" w:hAnsi="Times New Roman" w:cs="Times New Roman"/>
-          <w:b/>
-          <w:color w:val="000000"/>
-          <w:sz w:val="24"/>
-          <w:szCs w:val="24"/>
-        </w:rPr>
-        <w:t>SMC PGI 5319.201</w:t>
-      </w:r>
-      <w:r>
-        <w:rPr>
-          <w:rFonts w:ascii="Times New Roman" w:eastAsia="Calibri" w:hAnsi="Times New Roman" w:cs="Times New Roman"/>
-          <w:b/>
-          <w:color w:val="000000"/>
-          <w:sz w:val="24"/>
-          <w:szCs w:val="24"/>
-        </w:rPr>
-        <w:t>-90</w:t>
-      </w:r>
-      <w:r>
-        <w:rPr>
-          <w:rFonts w:ascii="Times New Roman" w:eastAsia="Calibri" w:hAnsi="Times New Roman" w:cs="Times New Roman"/>
-          <w:b/>
-          <w:color w:val="000000"/>
-          <w:sz w:val="24"/>
-          <w:szCs w:val="24"/>
-        </w:rPr>
-        <w:t xml:space="preserve">   </w:t>
-      </w:r>
-      <w:r>
-        <w:rPr>
-          <w:rFonts w:ascii="Times New Roman" w:eastAsia="Calibri" w:hAnsi="Times New Roman" w:cs="Times New Roman"/>
-          <w:b/>
-          <w:color w:val="000000"/>
-          <w:sz w:val="24"/>
-          <w:szCs w:val="24"/>
-        </w:rPr>
-        <w:t>General Policy</w:t>
-      </w:r>
-    </w:p>
-    <w:p>
-      <w:pPr>
-        <w:spacing w:after="0" w:line="240" w:lineRule="auto"/>
-        <w:rPr>
-          <w:rFonts w:ascii="Times New Roman" w:eastAsia="Calibri" w:hAnsi="Times New Roman" w:cs="Times New Roman"/>
-          <w:b/>
-          <w:color w:val="000000"/>
-          <w:sz w:val="24"/>
-          <w:szCs w:val="24"/>
-        </w:rPr>
-      </w:pPr>
-    </w:p>
-    <w:p>
-      <w:pPr>
-        <w:spacing w:after="0" w:line="240" w:lineRule="auto"/>
+        <w:spacing w:after="0"/>
         <w:rPr>
           <w:rFonts w:ascii="Times New Roman" w:eastAsia="Calibri" w:hAnsi="Times New Roman" w:cs="Times New Roman"/>
           <w:color w:val="000000"/>
@@ -3686,302 +3154,108 @@
           <w:sz w:val="24"/>
           <w:szCs w:val="24"/>
         </w:rPr>
-        <w:t xml:space="preserve">(a) The DD Form 2579 is completed by a contracting official, signed by the contracting officer, and submitted to the SMC Small Business Office for coordination.  Submit the DD Form 2579 to the </w:t>
-      </w:r>
-      <w:hyperlink r:id="rId21" w:history="1">
-        <w:r>
-          <w:rPr>
-            <w:rStyle w:val="Hyperlink"/>
-            <w:rFonts w:ascii="Times New Roman" w:eastAsia="Calibri" w:hAnsi="Times New Roman" w:cs="Times New Roman"/>
-            <w:sz w:val="24"/>
-            <w:szCs w:val="24"/>
-          </w:rPr>
-          <w:t>SMC/SB SMALLBUS workflow</w:t>
-        </w:r>
-      </w:hyperlink>
-      <w:r>
-        <w:rPr>
-          <w:rFonts w:ascii="Times New Roman" w:eastAsia="Calibri" w:hAnsi="Times New Roman" w:cs="Times New Roman"/>
-          <w:color w:val="000000"/>
-          <w:sz w:val="24"/>
-          <w:szCs w:val="24"/>
-        </w:rPr>
-        <w:t xml:space="preserve">. </w:t>
-      </w:r>
-      <w:r>
-        <w:rPr>
-          <w:rFonts w:ascii="Times New Roman" w:eastAsia="Calibri" w:hAnsi="Times New Roman" w:cs="Times New Roman"/>
-          <w:color w:val="000000"/>
-          <w:sz w:val="24"/>
-          <w:szCs w:val="24"/>
-        </w:rPr>
-        <w:t xml:space="preserve"> </w:t>
-      </w:r>
-      <w:r>
-        <w:rPr>
-          <w:rFonts w:ascii="Times New Roman" w:eastAsia="Calibri" w:hAnsi="Times New Roman" w:cs="Times New Roman"/>
-          <w:color w:val="000000"/>
-          <w:sz w:val="24"/>
-          <w:szCs w:val="24"/>
-        </w:rPr>
-        <w:t>The following documents, as applicable, should accompany the DD Form 2579:</w:t>
-      </w:r>
-    </w:p>
-    <w:p>
-      <w:pPr>
-        <w:spacing w:after="0" w:line="240" w:lineRule="auto"/>
-        <w:rPr>
-          <w:rFonts w:ascii="Times New Roman" w:eastAsia="Calibri" w:hAnsi="Times New Roman" w:cs="Times New Roman"/>
-          <w:color w:val="000000"/>
-          <w:sz w:val="24"/>
-          <w:szCs w:val="24"/>
-        </w:rPr>
-      </w:pPr>
-    </w:p>
-    <w:p>
-      <w:pPr>
-        <w:spacing w:after="0" w:line="240" w:lineRule="auto"/>
-        <w:rPr>
-          <w:rFonts w:ascii="Times New Roman" w:eastAsia="Calibri" w:hAnsi="Times New Roman" w:cs="Times New Roman"/>
-          <w:color w:val="000000"/>
-          <w:sz w:val="24"/>
-          <w:szCs w:val="24"/>
-        </w:rPr>
-      </w:pPr>
-      <w:r>
-        <w:rPr>
-          <w:rFonts w:ascii="Times New Roman" w:eastAsia="Calibri" w:hAnsi="Times New Roman" w:cs="Times New Roman"/>
-          <w:color w:val="000000"/>
-          <w:sz w:val="24"/>
-          <w:szCs w:val="24"/>
-        </w:rPr>
         <w:tab/>
         <w:t xml:space="preserve">(1)  Approved J&amp;A/LSJ </w:t>
       </w:r>
     </w:p>
+    <w:p/>
     <w:p>
       <w:pPr>
-        <w:spacing w:after="0" w:line="240" w:lineRule="auto"/>
-        <w:rPr>
-          <w:rFonts w:ascii="Times New Roman" w:eastAsia="Calibri" w:hAnsi="Times New Roman" w:cs="Times New Roman"/>
+        <w:pStyle w:val="List2"/>
+      </w:pPr>
+      <w:r>
+        <w:rPr>
+          <w:rFonts w:eastAsia="Calibri"/>
           <w:color w:val="000000"/>
-          <w:sz w:val="24"/>
           <w:szCs w:val="24"/>
         </w:rPr>
-      </w:pPr>
+        <w:t>(2)  PR, SOW/SOO, and/or Component Breakout Review</w:t>
+      </w:r>
     </w:p>
+    <w:p/>
     <w:p>
       <w:pPr>
-        <w:spacing w:after="0" w:line="240" w:lineRule="auto"/>
-        <w:ind w:firstLine="720"/>
-        <w:rPr>
-          <w:rFonts w:ascii="Times New Roman" w:eastAsia="Calibri" w:hAnsi="Times New Roman" w:cs="Times New Roman"/>
+        <w:pStyle w:val="List2"/>
+      </w:pPr>
+      <w:r>
+        <w:rPr>
+          <w:rFonts w:eastAsia="Calibri"/>
           <w:color w:val="000000"/>
-          <w:sz w:val="24"/>
           <w:szCs w:val="24"/>
         </w:rPr>
-      </w:pPr>
-      <w:r>
-        <w:rPr>
-          <w:rFonts w:ascii="Times New Roman" w:eastAsia="Calibri" w:hAnsi="Times New Roman" w:cs="Times New Roman"/>
+        <w:t>(3)  Approved (Signed) Acquisition Strategy document (to include the SASS)</w:t>
+      </w:r>
+    </w:p>
+    <w:p/>
+    <w:p>
+      <w:pPr>
+        <w:pStyle w:val="List2"/>
+      </w:pPr>
+      <w:r>
+        <w:rPr>
+          <w:rFonts w:eastAsia="Calibri"/>
           <w:color w:val="000000"/>
-          <w:sz w:val="24"/>
           <w:szCs w:val="24"/>
         </w:rPr>
-        <w:t>(2)  PR, SOW/SOO, and/or Component Breakout Review</w:t>
+        <w:t>(4)  Work Breakdown Structure or related documents</w:t>
       </w:r>
     </w:p>
+    <w:p/>
     <w:p>
       <w:pPr>
-        <w:spacing w:after="0" w:line="240" w:lineRule="auto"/>
-        <w:rPr>
-          <w:rFonts w:ascii="Times New Roman" w:eastAsia="Calibri" w:hAnsi="Times New Roman" w:cs="Times New Roman"/>
+        <w:pStyle w:val="List2"/>
+      </w:pPr>
+      <w:r>
+        <w:rPr>
+          <w:rFonts w:eastAsia="Calibri"/>
           <w:color w:val="000000"/>
-          <w:sz w:val="24"/>
           <w:szCs w:val="24"/>
         </w:rPr>
-      </w:pPr>
+        <w:t>(5)  List of potential sources</w:t>
+      </w:r>
     </w:p>
+    <w:p/>
     <w:p>
       <w:pPr>
-        <w:spacing w:after="0" w:line="240" w:lineRule="auto"/>
-        <w:ind w:firstLine="720"/>
-        <w:rPr>
-          <w:rFonts w:ascii="Times New Roman" w:eastAsia="Calibri" w:hAnsi="Times New Roman" w:cs="Times New Roman"/>
+        <w:pStyle w:val="List2"/>
+      </w:pPr>
+      <w:r>
+        <w:rPr>
+          <w:rFonts w:eastAsia="Calibri"/>
           <w:color w:val="000000"/>
-          <w:sz w:val="24"/>
           <w:szCs w:val="24"/>
         </w:rPr>
-      </w:pPr>
-      <w:r>
-        <w:rPr>
-          <w:rFonts w:ascii="Times New Roman" w:eastAsia="Calibri" w:hAnsi="Times New Roman" w:cs="Times New Roman"/>
+        <w:t>(6)  Market research report</w:t>
+      </w:r>
+    </w:p>
+    <w:p/>
+    <w:p>
+      <w:pPr>
+        <w:pStyle w:val="List1"/>
+      </w:pPr>
+      <w:r>
+        <w:rPr>
           <w:color w:val="000000"/>
-          <w:sz w:val="24"/>
-          <w:szCs w:val="24"/>
-        </w:rPr>
-        <w:t>(3)  Approved (Signed) Acquisition Strategy document (to include the SASS)</w:t>
+        </w:rPr>
+        <w:t xml:space="preserve">(b) SMC/SB requires five (5) workdays to review and provide comments on the DD Form 2579 coordination package.  Upon receipt of an appropriately completed package, SMC will forward the documentation </w:t>
+      </w:r>
+      <w:r>
+        <w:rPr>
+          <w:color w:val="000000"/>
+        </w:rPr>
+        <w:t xml:space="preserve">to </w:t>
+      </w:r>
+      <w:r>
+        <w:rPr>
+          <w:color w:val="000000"/>
+        </w:rPr>
+        <w:t>the Small Business Administration/Procurement Center Representative (SBA/PCR), who will review the form within 10 working days. A copy of the completely coordinated and signed copy of the document should be filed in the official contract file.</w:t>
       </w:r>
     </w:p>
+    <w:p/>
     <w:p>
       <w:pPr>
-        <w:spacing w:after="0" w:line="240" w:lineRule="auto"/>
-        <w:rPr>
-          <w:rFonts w:ascii="Times New Roman" w:eastAsia="Calibri" w:hAnsi="Times New Roman" w:cs="Times New Roman"/>
-          <w:color w:val="000000"/>
-          <w:sz w:val="24"/>
-          <w:szCs w:val="24"/>
-        </w:rPr>
-      </w:pPr>
-    </w:p>
-    <w:p>
-      <w:pPr>
-        <w:spacing w:after="0" w:line="240" w:lineRule="auto"/>
-        <w:ind w:firstLine="720"/>
-        <w:rPr>
-          <w:rFonts w:ascii="Times New Roman" w:eastAsia="Calibri" w:hAnsi="Times New Roman" w:cs="Times New Roman"/>
-          <w:color w:val="000000"/>
-          <w:sz w:val="24"/>
-          <w:szCs w:val="24"/>
-        </w:rPr>
-      </w:pPr>
-      <w:r>
-        <w:rPr>
-          <w:rFonts w:ascii="Times New Roman" w:eastAsia="Calibri" w:hAnsi="Times New Roman" w:cs="Times New Roman"/>
-          <w:color w:val="000000"/>
-          <w:sz w:val="24"/>
-          <w:szCs w:val="24"/>
-        </w:rPr>
-        <w:t>(4)  Work Breakdown Structure or related documents</w:t>
-      </w:r>
-    </w:p>
-    <w:p>
-      <w:pPr>
-        <w:spacing w:after="0" w:line="240" w:lineRule="auto"/>
-        <w:rPr>
-          <w:rFonts w:ascii="Times New Roman" w:eastAsia="Calibri" w:hAnsi="Times New Roman" w:cs="Times New Roman"/>
-          <w:color w:val="000000"/>
-          <w:sz w:val="24"/>
-          <w:szCs w:val="24"/>
-        </w:rPr>
-      </w:pPr>
-    </w:p>
-    <w:p>
-      <w:pPr>
-        <w:spacing w:after="0" w:line="240" w:lineRule="auto"/>
-        <w:ind w:firstLine="720"/>
-        <w:rPr>
-          <w:rFonts w:ascii="Times New Roman" w:eastAsia="Calibri" w:hAnsi="Times New Roman" w:cs="Times New Roman"/>
-          <w:color w:val="000000"/>
-          <w:sz w:val="24"/>
-          <w:szCs w:val="24"/>
-        </w:rPr>
-      </w:pPr>
-      <w:r>
-        <w:rPr>
-          <w:rFonts w:ascii="Times New Roman" w:eastAsia="Calibri" w:hAnsi="Times New Roman" w:cs="Times New Roman"/>
-          <w:color w:val="000000"/>
-          <w:sz w:val="24"/>
-          <w:szCs w:val="24"/>
-        </w:rPr>
-        <w:t>(5)  List of potential sources</w:t>
-      </w:r>
-    </w:p>
-    <w:p>
-      <w:pPr>
-        <w:spacing w:after="0" w:line="240" w:lineRule="auto"/>
-        <w:rPr>
-          <w:rFonts w:ascii="Times New Roman" w:eastAsia="Calibri" w:hAnsi="Times New Roman" w:cs="Times New Roman"/>
-          <w:color w:val="000000"/>
-          <w:sz w:val="24"/>
-          <w:szCs w:val="24"/>
-        </w:rPr>
-      </w:pPr>
-    </w:p>
-    <w:p>
-      <w:pPr>
-        <w:spacing w:after="0" w:line="240" w:lineRule="auto"/>
-        <w:ind w:firstLine="720"/>
-        <w:rPr>
-          <w:rFonts w:ascii="Times New Roman" w:eastAsia="Calibri" w:hAnsi="Times New Roman" w:cs="Times New Roman"/>
-          <w:color w:val="000000"/>
-          <w:sz w:val="24"/>
-          <w:szCs w:val="24"/>
-        </w:rPr>
-      </w:pPr>
-      <w:r>
-        <w:rPr>
-          <w:rFonts w:ascii="Times New Roman" w:eastAsia="Calibri" w:hAnsi="Times New Roman" w:cs="Times New Roman"/>
-          <w:color w:val="000000"/>
-          <w:sz w:val="24"/>
-          <w:szCs w:val="24"/>
-        </w:rPr>
-        <w:t>(6)  Market research report</w:t>
-      </w:r>
-    </w:p>
-    <w:p>
-      <w:pPr>
-        <w:spacing w:after="0" w:line="240" w:lineRule="auto"/>
-        <w:rPr>
-          <w:rFonts w:ascii="Times New Roman" w:eastAsia="Calibri" w:hAnsi="Times New Roman" w:cs="Times New Roman"/>
-          <w:color w:val="000000"/>
-          <w:sz w:val="24"/>
-          <w:szCs w:val="24"/>
-        </w:rPr>
-      </w:pPr>
-    </w:p>
-    <w:p>
-      <w:pPr>
-        <w:spacing w:after="0" w:line="240" w:lineRule="auto"/>
-        <w:rPr>
-          <w:rFonts w:ascii="Times New Roman" w:eastAsia="Calibri" w:hAnsi="Times New Roman" w:cs="Times New Roman"/>
-          <w:color w:val="000000"/>
-          <w:sz w:val="24"/>
-          <w:szCs w:val="24"/>
-        </w:rPr>
-      </w:pPr>
-      <w:r>
-        <w:rPr>
-          <w:rFonts w:ascii="Times New Roman" w:eastAsia="Calibri" w:hAnsi="Times New Roman" w:cs="Times New Roman"/>
-          <w:color w:val="000000"/>
-          <w:sz w:val="24"/>
-          <w:szCs w:val="24"/>
-        </w:rPr>
-        <w:t xml:space="preserve">(b) SMC/SB requires five (5) workdays to review and provide comments on the DD Form 2579 coordination package.  Upon receipt of an appropriately completed package, SMC will forward the documentation </w:t>
-      </w:r>
-      <w:r>
-        <w:rPr>
-          <w:rFonts w:ascii="Times New Roman" w:eastAsia="Calibri" w:hAnsi="Times New Roman" w:cs="Times New Roman"/>
-          <w:color w:val="000000"/>
-          <w:sz w:val="24"/>
-          <w:szCs w:val="24"/>
-        </w:rPr>
-        <w:t xml:space="preserve">to </w:t>
-      </w:r>
-      <w:r>
-        <w:rPr>
-          <w:rFonts w:ascii="Times New Roman" w:eastAsia="Calibri" w:hAnsi="Times New Roman" w:cs="Times New Roman"/>
-          <w:color w:val="000000"/>
-          <w:sz w:val="24"/>
-          <w:szCs w:val="24"/>
-        </w:rPr>
-        <w:t>the Small Business Administration/Procurement Center Representative (SBA/PCR), who will review the form within 10 working days. A copy of the completely coordinated and signed copy of the document should be filed in the official contract file.</w:t>
-      </w:r>
-    </w:p>
-    <w:p>
-      <w:pPr>
-        <w:spacing w:after="0" w:line="240" w:lineRule="auto"/>
-        <w:rPr>
-          <w:rFonts w:ascii="Times New Roman" w:eastAsia="Calibri" w:hAnsi="Times New Roman" w:cs="Times New Roman"/>
-          <w:color w:val="000000"/>
-          <w:sz w:val="24"/>
-          <w:szCs w:val="24"/>
-        </w:rPr>
-      </w:pPr>
-    </w:p>
-    <w:p>
-      <w:pPr>
-        <w:spacing w:after="0" w:line="240" w:lineRule="auto"/>
+        <w:spacing w:after="0"/>
         <w:rPr>
           <w:rFonts w:ascii="Times New Roman" w:hAnsi="Times New Roman" w:cs="Times New Roman"/>
           <w:sz w:val="24"/>
@@ -3989,18 +3263,13 @@
         </w:rPr>
       </w:pPr>
     </w:p>
-    <w:p>
-      <w:pPr>
-        <w:spacing w:after="0" w:line="240" w:lineRule="auto"/>
-        <w:rPr>
-          <w:rFonts w:ascii="Times New Roman" w:hAnsi="Times New Roman" w:cs="Times New Roman"/>
-          <w:sz w:val="24"/>
-          <w:szCs w:val="24"/>
-        </w:rPr>
-      </w:pPr>
-    </w:p>
     <w:sectPr>
-      <w:footerReference w:type="default" r:id="rId22"/>
+      <w:headerReference w:type="even" r:id="rId22"/>
+      <w:headerReference w:type="default" r:id="rId23"/>
+      <w:footerReference w:type="even" r:id="rId24"/>
+      <w:footerReference w:type="default" r:id="rId25"/>
+      <w:headerReference w:type="first" r:id="rId26"/>
+      <w:footerReference w:type="first" r:id="rId27"/>
       <w:pgSz w:w="12240" w:h="15840"/>
       <w:pgMar w:top="864" w:right="864" w:bottom="864" w:left="1080" w:header="720" w:footer="720" w:gutter="0"/>
       <w:cols w:space="720"/>
@@ -4011,11 +3280,11 @@
 </file>
 
 <file path=word/endnotes.xml><?xml version="1.0" encoding="utf-8"?>
-<w:endnotes xmlns:wpc="http://schemas.microsoft.com/office/word/2010/wordprocessingCanvas" xmlns:cx="http://schemas.microsoft.com/office/drawing/2014/chartex" xmlns:cx1="http://schemas.microsoft.com/office/drawing/2015/9/8/chartex" xmlns:mc="http://schemas.openxmlformats.org/markup-compatibility/2006" xmlns:o="urn:schemas-microsoft-com:office:office" xmlns:r="http://schemas.openxmlformats.org/officeDocument/2006/relationships" xmlns:m="http://schemas.openxmlformats.org/officeDocument/2006/math" xmlns:v="urn:schemas-microsoft-com:vml" xmlns:wp14="http://schemas.microsoft.com/office/word/2010/wordprocessingDrawing" xmlns:wp="http://schemas.openxmlformats.org/drawingml/2006/wordprocessingDrawing" xmlns:w10="urn:schemas-microsoft-com:office:word" xmlns:w="http://schemas.openxmlformats.org/wordprocessingml/2006/main" xmlns:w14="http://schemas.microsoft.com/office/word/2010/wordml" xmlns:w15="http://schemas.microsoft.com/office/word/2012/wordml" xmlns:w16se="http://schemas.microsoft.com/office/word/2015/wordml/symex" xmlns:wpg="http://schemas.microsoft.com/office/word/2010/wordprocessingGroup" xmlns:wpi="http://schemas.microsoft.com/office/word/2010/wordprocessingInk" xmlns:wne="http://schemas.microsoft.com/office/word/2006/wordml" xmlns:wps="http://schemas.microsoft.com/office/word/2010/wordprocessingShape" mc:Ignorable="w14 w15 w16se wp14">
+<w:endnotes xmlns:wpc="http://schemas.microsoft.com/office/word/2010/wordprocessingCanvas" xmlns:cx="http://schemas.microsoft.com/office/drawing/2014/chartex" xmlns:cx1="http://schemas.microsoft.com/office/drawing/2015/9/8/chartex" xmlns:cx2="http://schemas.microsoft.com/office/drawing/2015/10/21/chartex" xmlns:cx3="http://schemas.microsoft.com/office/drawing/2016/5/9/chartex" xmlns:cx4="http://schemas.microsoft.com/office/drawing/2016/5/10/chartex" xmlns:cx5="http://schemas.microsoft.com/office/drawing/2016/5/11/chartex" xmlns:cx6="http://schemas.microsoft.com/office/drawing/2016/5/12/chartex" xmlns:cx7="http://schemas.microsoft.com/office/drawing/2016/5/13/chartex" xmlns:cx8="http://schemas.microsoft.com/office/drawing/2016/5/14/chartex" xmlns:mc="http://schemas.openxmlformats.org/markup-compatibility/2006" xmlns:aink="http://schemas.microsoft.com/office/drawing/2016/ink" xmlns:am3d="http://schemas.microsoft.com/office/drawing/2017/model3d" xmlns:o="urn:schemas-microsoft-com:office:office" xmlns:r="http://schemas.openxmlformats.org/officeDocument/2006/relationships" xmlns:m="http://schemas.openxmlformats.org/officeDocument/2006/math" xmlns:v="urn:schemas-microsoft-com:vml" xmlns:wp14="http://schemas.microsoft.com/office/word/2010/wordprocessingDrawing" xmlns:wp="http://schemas.openxmlformats.org/drawingml/2006/wordprocessingDrawing" xmlns:w10="urn:schemas-microsoft-com:office:word" xmlns:w="http://schemas.openxmlformats.org/wordprocessingml/2006/main" xmlns:w14="http://schemas.microsoft.com/office/word/2010/wordml" xmlns:w15="http://schemas.microsoft.com/office/word/2012/wordml" xmlns:w16cid="http://schemas.microsoft.com/office/word/2016/wordml/cid" xmlns:w16se="http://schemas.microsoft.com/office/word/2015/wordml/symex" xmlns:wpg="http://schemas.microsoft.com/office/word/2010/wordprocessingGroup" xmlns:wpi="http://schemas.microsoft.com/office/word/2010/wordprocessingInk" xmlns:wne="http://schemas.microsoft.com/office/word/2006/wordml" xmlns:wps="http://schemas.microsoft.com/office/word/2010/wordprocessingShape" mc:Ignorable="w14 w15 w16se w16cid wp14">
   <w:endnote w:type="separator" w:id="-1">
     <w:p>
       <w:pPr>
-        <w:spacing w:after="0" w:line="240" w:lineRule="auto"/>
+        <w:spacing w:after="0"/>
       </w:pPr>
       <w:r>
         <w:separator/>
@@ -4025,7 +3294,7 @@
   <w:endnote w:type="continuationSeparator" w:id="0">
     <w:p>
       <w:pPr>
-        <w:spacing w:after="0" w:line="240" w:lineRule="auto"/>
+        <w:spacing w:after="0"/>
       </w:pPr>
       <w:r>
         <w:continuationSeparator/>
@@ -4036,90 +3305,41 @@
 </file>
 
 <file path=word/footer1.xml><?xml version="1.0" encoding="utf-8"?>
-<w:ftr xmlns:wpc="http://schemas.microsoft.com/office/word/2010/wordprocessingCanvas" xmlns:cx="http://schemas.microsoft.com/office/drawing/2014/chartex" xmlns:cx1="http://schemas.microsoft.com/office/drawing/2015/9/8/chartex" xmlns:mc="http://schemas.openxmlformats.org/markup-compatibility/2006" xmlns:o="urn:schemas-microsoft-com:office:office" xmlns:r="http://schemas.openxmlformats.org/officeDocument/2006/relationships" xmlns:m="http://schemas.openxmlformats.org/officeDocument/2006/math" xmlns:v="urn:schemas-microsoft-com:vml" xmlns:wp14="http://schemas.microsoft.com/office/word/2010/wordprocessingDrawing" xmlns:wp="http://schemas.openxmlformats.org/drawingml/2006/wordprocessingDrawing" xmlns:w10="urn:schemas-microsoft-com:office:word" xmlns:w="http://schemas.openxmlformats.org/wordprocessingml/2006/main" xmlns:w14="http://schemas.microsoft.com/office/word/2010/wordml" xmlns:w15="http://schemas.microsoft.com/office/word/2012/wordml" xmlns:w16se="http://schemas.microsoft.com/office/word/2015/wordml/symex" xmlns:wpg="http://schemas.microsoft.com/office/word/2010/wordprocessingGroup" xmlns:wpi="http://schemas.microsoft.com/office/word/2010/wordprocessingInk" xmlns:wne="http://schemas.microsoft.com/office/word/2006/wordml" xmlns:wps="http://schemas.microsoft.com/office/word/2010/wordprocessingShape" mc:Ignorable="w14 w15 w16se wp14">
+<w:ftr xmlns:wpc="http://schemas.microsoft.com/office/word/2010/wordprocessingCanvas" xmlns:cx="http://schemas.microsoft.com/office/drawing/2014/chartex" xmlns:cx1="http://schemas.microsoft.com/office/drawing/2015/9/8/chartex" xmlns:cx2="http://schemas.microsoft.com/office/drawing/2015/10/21/chartex" xmlns:cx3="http://schemas.microsoft.com/office/drawing/2016/5/9/chartex" xmlns:cx4="http://schemas.microsoft.com/office/drawing/2016/5/10/chartex" xmlns:cx5="http://schemas.microsoft.com/office/drawing/2016/5/11/chartex" xmlns:cx6="http://schemas.microsoft.com/office/drawing/2016/5/12/chartex" xmlns:cx7="http://schemas.microsoft.com/office/drawing/2016/5/13/chartex" xmlns:cx8="http://schemas.microsoft.com/office/drawing/2016/5/14/chartex" xmlns:mc="http://schemas.openxmlformats.org/markup-compatibility/2006" xmlns:aink="http://schemas.microsoft.com/office/drawing/2016/ink" xmlns:am3d="http://schemas.microsoft.com/office/drawing/2017/model3d" xmlns:o="urn:schemas-microsoft-com:office:office" xmlns:r="http://schemas.openxmlformats.org/officeDocument/2006/relationships" xmlns:m="http://schemas.openxmlformats.org/officeDocument/2006/math" xmlns:v="urn:schemas-microsoft-com:vml" xmlns:wp14="http://schemas.microsoft.com/office/word/2010/wordprocessingDrawing" xmlns:wp="http://schemas.openxmlformats.org/drawingml/2006/wordprocessingDrawing" xmlns:w10="urn:schemas-microsoft-com:office:word" xmlns:w="http://schemas.openxmlformats.org/wordprocessingml/2006/main" xmlns:w14="http://schemas.microsoft.com/office/word/2010/wordml" xmlns:w15="http://schemas.microsoft.com/office/word/2012/wordml" xmlns:w16cid="http://schemas.microsoft.com/office/word/2016/wordml/cid" xmlns:w16se="http://schemas.microsoft.com/office/word/2015/wordml/symex" xmlns:wpg="http://schemas.microsoft.com/office/word/2010/wordprocessingGroup" xmlns:wpi="http://schemas.microsoft.com/office/word/2010/wordprocessingInk" xmlns:wne="http://schemas.microsoft.com/office/word/2006/wordml" xmlns:wps="http://schemas.microsoft.com/office/word/2010/wordprocessingShape" mc:Ignorable="w14 w15 w16se w16cid wp14">
   <w:p>
     <w:pPr>
       <w:pStyle w:val="Footer"/>
-      <w:jc w:val="center"/>
     </w:pPr>
-    <w:r>
-      <w:t xml:space="preserve">Page </w:t>
-    </w:r>
-    <w:r>
-      <w:rPr>
-        <w:bCs/>
-      </w:rPr>
-      <w:fldChar w:fldCharType="begin"/>
-    </w:r>
-    <w:r>
-      <w:rPr>
-        <w:bCs/>
-      </w:rPr>
-      <w:instrText xml:space="preserve"> PAGE  \* Arabic  \* MERGEFORMAT </w:instrText>
-    </w:r>
-    <w:r>
-      <w:rPr>
-        <w:bCs/>
-      </w:rPr>
-      <w:fldChar w:fldCharType="separate"/>
-    </w:r>
-    <w:r>
-      <w:rPr>
-        <w:bCs/>
-        <w:noProof/>
-      </w:rPr>
-      <w:t>1</w:t>
-    </w:r>
-    <w:r>
-      <w:rPr>
-        <w:bCs/>
-      </w:rPr>
-      <w:fldChar w:fldCharType="end"/>
-    </w:r>
-    <w:r>
-      <w:t xml:space="preserve"> of </w:t>
-    </w:r>
-    <w:r>
-      <w:rPr>
-        <w:bCs/>
-      </w:rPr>
-      <w:fldChar w:fldCharType="begin"/>
-    </w:r>
-    <w:r>
-      <w:rPr>
-        <w:bCs/>
-      </w:rPr>
-      <w:instrText xml:space="preserve"> NUMPAGES  \* Arabic  \* MERGEFORMAT </w:instrText>
-    </w:r>
-    <w:r>
-      <w:rPr>
-        <w:bCs/>
-      </w:rPr>
-      <w:fldChar w:fldCharType="separate"/>
-    </w:r>
-    <w:r>
-      <w:rPr>
-        <w:bCs/>
-        <w:noProof/>
-      </w:rPr>
-      <w:t>5</w:t>
-    </w:r>
-    <w:r>
-      <w:rPr>
-        <w:bCs/>
-      </w:rPr>
-      <w:fldChar w:fldCharType="end"/>
-    </w:r>
+  </w:p>
+</w:ftr>
+</file>
+
+<file path=word/footer2.xml><?xml version="1.0" encoding="utf-8"?>
+<w:ftr xmlns:wpc="http://schemas.microsoft.com/office/word/2010/wordprocessingCanvas" xmlns:cx="http://schemas.microsoft.com/office/drawing/2014/chartex" xmlns:cx1="http://schemas.microsoft.com/office/drawing/2015/9/8/chartex" xmlns:cx2="http://schemas.microsoft.com/office/drawing/2015/10/21/chartex" xmlns:cx3="http://schemas.microsoft.com/office/drawing/2016/5/9/chartex" xmlns:cx4="http://schemas.microsoft.com/office/drawing/2016/5/10/chartex" xmlns:cx5="http://schemas.microsoft.com/office/drawing/2016/5/11/chartex" xmlns:cx6="http://schemas.microsoft.com/office/drawing/2016/5/12/chartex" xmlns:cx7="http://schemas.microsoft.com/office/drawing/2016/5/13/chartex" xmlns:cx8="http://schemas.microsoft.com/office/drawing/2016/5/14/chartex" xmlns:mc="http://schemas.openxmlformats.org/markup-compatibility/2006" xmlns:aink="http://schemas.microsoft.com/office/drawing/2016/ink" xmlns:am3d="http://schemas.microsoft.com/office/drawing/2017/model3d" xmlns:o="urn:schemas-microsoft-com:office:office" xmlns:r="http://schemas.openxmlformats.org/officeDocument/2006/relationships" xmlns:m="http://schemas.openxmlformats.org/officeDocument/2006/math" xmlns:v="urn:schemas-microsoft-com:vml" xmlns:wp14="http://schemas.microsoft.com/office/word/2010/wordprocessingDrawing" xmlns:wp="http://schemas.openxmlformats.org/drawingml/2006/wordprocessingDrawing" xmlns:w10="urn:schemas-microsoft-com:office:word" xmlns:w="http://schemas.openxmlformats.org/wordprocessingml/2006/main" xmlns:w14="http://schemas.microsoft.com/office/word/2010/wordml" xmlns:w15="http://schemas.microsoft.com/office/word/2012/wordml" xmlns:w16cid="http://schemas.microsoft.com/office/word/2016/wordml/cid" xmlns:w16se="http://schemas.microsoft.com/office/word/2015/wordml/symex" xmlns:wpg="http://schemas.microsoft.com/office/word/2010/wordprocessingGroup" xmlns:wpi="http://schemas.microsoft.com/office/word/2010/wordprocessingInk" xmlns:wne="http://schemas.microsoft.com/office/word/2006/wordml" xmlns:wps="http://schemas.microsoft.com/office/word/2010/wordprocessingShape" mc:Ignorable="w14 w15 w16se w16cid wp14">
+  <w:p>
+    <w:pPr>
+      <w:pStyle w:val="Footer"/>
+    </w:pPr>
+  </w:p>
+</w:ftr>
+</file>
+
+<file path=word/footer3.xml><?xml version="1.0" encoding="utf-8"?>
+<w:ftr xmlns:wpc="http://schemas.microsoft.com/office/word/2010/wordprocessingCanvas" xmlns:cx="http://schemas.microsoft.com/office/drawing/2014/chartex" xmlns:cx1="http://schemas.microsoft.com/office/drawing/2015/9/8/chartex" xmlns:cx2="http://schemas.microsoft.com/office/drawing/2015/10/21/chartex" xmlns:cx3="http://schemas.microsoft.com/office/drawing/2016/5/9/chartex" xmlns:cx4="http://schemas.microsoft.com/office/drawing/2016/5/10/chartex" xmlns:cx5="http://schemas.microsoft.com/office/drawing/2016/5/11/chartex" xmlns:cx6="http://schemas.microsoft.com/office/drawing/2016/5/12/chartex" xmlns:cx7="http://schemas.microsoft.com/office/drawing/2016/5/13/chartex" xmlns:cx8="http://schemas.microsoft.com/office/drawing/2016/5/14/chartex" xmlns:mc="http://schemas.openxmlformats.org/markup-compatibility/2006" xmlns:aink="http://schemas.microsoft.com/office/drawing/2016/ink" xmlns:am3d="http://schemas.microsoft.com/office/drawing/2017/model3d" xmlns:o="urn:schemas-microsoft-com:office:office" xmlns:r="http://schemas.openxmlformats.org/officeDocument/2006/relationships" xmlns:m="http://schemas.openxmlformats.org/officeDocument/2006/math" xmlns:v="urn:schemas-microsoft-com:vml" xmlns:wp14="http://schemas.microsoft.com/office/word/2010/wordprocessingDrawing" xmlns:wp="http://schemas.openxmlformats.org/drawingml/2006/wordprocessingDrawing" xmlns:w10="urn:schemas-microsoft-com:office:word" xmlns:w="http://schemas.openxmlformats.org/wordprocessingml/2006/main" xmlns:w14="http://schemas.microsoft.com/office/word/2010/wordml" xmlns:w15="http://schemas.microsoft.com/office/word/2012/wordml" xmlns:w16cid="http://schemas.microsoft.com/office/word/2016/wordml/cid" xmlns:w16se="http://schemas.microsoft.com/office/word/2015/wordml/symex" xmlns:wpg="http://schemas.microsoft.com/office/word/2010/wordprocessingGroup" xmlns:wpi="http://schemas.microsoft.com/office/word/2010/wordprocessingInk" xmlns:wne="http://schemas.microsoft.com/office/word/2006/wordml" xmlns:wps="http://schemas.microsoft.com/office/word/2010/wordprocessingShape" mc:Ignorable="w14 w15 w16se w16cid wp14">
+  <w:p>
+    <w:pPr>
+      <w:pStyle w:val="Footer"/>
+    </w:pPr>
   </w:p>
 </w:ftr>
 </file>
 
 <file path=word/footnotes.xml><?xml version="1.0" encoding="utf-8"?>
-<w:footnotes xmlns:wpc="http://schemas.microsoft.com/office/word/2010/wordprocessingCanvas" xmlns:cx="http://schemas.microsoft.com/office/drawing/2014/chartex" xmlns:cx1="http://schemas.microsoft.com/office/drawing/2015/9/8/chartex" xmlns:mc="http://schemas.openxmlformats.org/markup-compatibility/2006" xmlns:o="urn:schemas-microsoft-com:office:office" xmlns:r="http://schemas.openxmlformats.org/officeDocument/2006/relationships" xmlns:m="http://schemas.openxmlformats.org/officeDocument/2006/math" xmlns:v="urn:schemas-microsoft-com:vml" xmlns:wp14="http://schemas.microsoft.com/office/word/2010/wordprocessingDrawing" xmlns:wp="http://schemas.openxmlformats.org/drawingml/2006/wordprocessingDrawing" xmlns:w10="urn:schemas-microsoft-com:office:word" xmlns:w="http://schemas.openxmlformats.org/wordprocessingml/2006/main" xmlns:w14="http://schemas.microsoft.com/office/word/2010/wordml" xmlns:w15="http://schemas.microsoft.com/office/word/2012/wordml" xmlns:w16se="http://schemas.microsoft.com/office/word/2015/wordml/symex" xmlns:wpg="http://schemas.microsoft.com/office/word/2010/wordprocessingGroup" xmlns:wpi="http://schemas.microsoft.com/office/word/2010/wordprocessingInk" xmlns:wne="http://schemas.microsoft.com/office/word/2006/wordml" xmlns:wps="http://schemas.microsoft.com/office/word/2010/wordprocessingShape" mc:Ignorable="w14 w15 w16se wp14">
+<w:footnotes xmlns:wpc="http://schemas.microsoft.com/office/word/2010/wordprocessingCanvas" xmlns:cx="http://schemas.microsoft.com/office/drawing/2014/chartex" xmlns:cx1="http://schemas.microsoft.com/office/drawing/2015/9/8/chartex" xmlns:cx2="http://schemas.microsoft.com/office/drawing/2015/10/21/chartex" xmlns:cx3="http://schemas.microsoft.com/office/drawing/2016/5/9/chartex" xmlns:cx4="http://schemas.microsoft.com/office/drawing/2016/5/10/chartex" xmlns:cx5="http://schemas.microsoft.com/office/drawing/2016/5/11/chartex" xmlns:cx6="http://schemas.microsoft.com/office/drawing/2016/5/12/chartex" xmlns:cx7="http://schemas.microsoft.com/office/drawing/2016/5/13/chartex" xmlns:cx8="http://schemas.microsoft.com/office/drawing/2016/5/14/chartex" xmlns:mc="http://schemas.openxmlformats.org/markup-compatibility/2006" xmlns:aink="http://schemas.microsoft.com/office/drawing/2016/ink" xmlns:am3d="http://schemas.microsoft.com/office/drawing/2017/model3d" xmlns:o="urn:schemas-microsoft-com:office:office" xmlns:r="http://schemas.openxmlformats.org/officeDocument/2006/relationships" xmlns:m="http://schemas.openxmlformats.org/officeDocument/2006/math" xmlns:v="urn:schemas-microsoft-com:vml" xmlns:wp14="http://schemas.microsoft.com/office/word/2010/wordprocessingDrawing" xmlns:wp="http://schemas.openxmlformats.org/drawingml/2006/wordprocessingDrawing" xmlns:w10="urn:schemas-microsoft-com:office:word" xmlns:w="http://schemas.openxmlformats.org/wordprocessingml/2006/main" xmlns:w14="http://schemas.microsoft.com/office/word/2010/wordml" xmlns:w15="http://schemas.microsoft.com/office/word/2012/wordml" xmlns:w16cid="http://schemas.microsoft.com/office/word/2016/wordml/cid" xmlns:w16se="http://schemas.microsoft.com/office/word/2015/wordml/symex" xmlns:wpg="http://schemas.microsoft.com/office/word/2010/wordprocessingGroup" xmlns:wpi="http://schemas.microsoft.com/office/word/2010/wordprocessingInk" xmlns:wne="http://schemas.microsoft.com/office/word/2006/wordml" xmlns:wps="http://schemas.microsoft.com/office/word/2010/wordprocessingShape" mc:Ignorable="w14 w15 w16se w16cid wp14">
   <w:footnote w:type="separator" w:id="-1">
     <w:p>
       <w:pPr>
-        <w:spacing w:after="0" w:line="240" w:lineRule="auto"/>
+        <w:spacing w:after="0"/>
       </w:pPr>
       <w:r>
         <w:separator/>
@@ -4129,7 +3349,7 @@
   <w:footnote w:type="continuationSeparator" w:id="0">
     <w:p>
       <w:pPr>
-        <w:spacing w:after="0" w:line="240" w:lineRule="auto"/>
+        <w:spacing w:after="0"/>
       </w:pPr>
       <w:r>
         <w:continuationSeparator/>
@@ -4139,9 +3359,224 @@
 </w:footnotes>
 </file>
 
+<file path=word/header1.xml><?xml version="1.0" encoding="utf-8"?>
+<w:hdr xmlns:wpc="http://schemas.microsoft.com/office/word/2010/wordprocessingCanvas" xmlns:cx="http://schemas.microsoft.com/office/drawing/2014/chartex" xmlns:cx1="http://schemas.microsoft.com/office/drawing/2015/9/8/chartex" xmlns:cx2="http://schemas.microsoft.com/office/drawing/2015/10/21/chartex" xmlns:cx3="http://schemas.microsoft.com/office/drawing/2016/5/9/chartex" xmlns:cx4="http://schemas.microsoft.com/office/drawing/2016/5/10/chartex" xmlns:cx5="http://schemas.microsoft.com/office/drawing/2016/5/11/chartex" xmlns:cx6="http://schemas.microsoft.com/office/drawing/2016/5/12/chartex" xmlns:cx7="http://schemas.microsoft.com/office/drawing/2016/5/13/chartex" xmlns:cx8="http://schemas.microsoft.com/office/drawing/2016/5/14/chartex" xmlns:mc="http://schemas.openxmlformats.org/markup-compatibility/2006" xmlns:aink="http://schemas.microsoft.com/office/drawing/2016/ink" xmlns:am3d="http://schemas.microsoft.com/office/drawing/2017/model3d" xmlns:o="urn:schemas-microsoft-com:office:office" xmlns:r="http://schemas.openxmlformats.org/officeDocument/2006/relationships" xmlns:m="http://schemas.openxmlformats.org/officeDocument/2006/math" xmlns:v="urn:schemas-microsoft-com:vml" xmlns:wp14="http://schemas.microsoft.com/office/word/2010/wordprocessingDrawing" xmlns:wp="http://schemas.openxmlformats.org/drawingml/2006/wordprocessingDrawing" xmlns:w10="urn:schemas-microsoft-com:office:word" xmlns:w="http://schemas.openxmlformats.org/wordprocessingml/2006/main" xmlns:w14="http://schemas.microsoft.com/office/word/2010/wordml" xmlns:w15="http://schemas.microsoft.com/office/word/2012/wordml" xmlns:w16cid="http://schemas.microsoft.com/office/word/2016/wordml/cid" xmlns:w16se="http://schemas.microsoft.com/office/word/2015/wordml/symex" xmlns:wpg="http://schemas.microsoft.com/office/word/2010/wordprocessingGroup" xmlns:wpi="http://schemas.microsoft.com/office/word/2010/wordprocessingInk" xmlns:wne="http://schemas.microsoft.com/office/word/2006/wordml" xmlns:wps="http://schemas.microsoft.com/office/word/2010/wordprocessingShape" mc:Ignorable="w14 w15 w16se w16cid wp14">
+  <w:p>
+    <w:pPr>
+      <w:pStyle w:val="Header"/>
+    </w:pPr>
+  </w:p>
+</w:hdr>
+</file>
+
+<file path=word/header2.xml><?xml version="1.0" encoding="utf-8"?>
+<w:hdr xmlns:wpc="http://schemas.microsoft.com/office/word/2010/wordprocessingCanvas" xmlns:cx="http://schemas.microsoft.com/office/drawing/2014/chartex" xmlns:cx1="http://schemas.microsoft.com/office/drawing/2015/9/8/chartex" xmlns:cx2="http://schemas.microsoft.com/office/drawing/2015/10/21/chartex" xmlns:cx3="http://schemas.microsoft.com/office/drawing/2016/5/9/chartex" xmlns:cx4="http://schemas.microsoft.com/office/drawing/2016/5/10/chartex" xmlns:cx5="http://schemas.microsoft.com/office/drawing/2016/5/11/chartex" xmlns:cx6="http://schemas.microsoft.com/office/drawing/2016/5/12/chartex" xmlns:cx7="http://schemas.microsoft.com/office/drawing/2016/5/13/chartex" xmlns:cx8="http://schemas.microsoft.com/office/drawing/2016/5/14/chartex" xmlns:mc="http://schemas.openxmlformats.org/markup-compatibility/2006" xmlns:aink="http://schemas.microsoft.com/office/drawing/2016/ink" xmlns:am3d="http://schemas.microsoft.com/office/drawing/2017/model3d" xmlns:o="urn:schemas-microsoft-com:office:office" xmlns:r="http://schemas.openxmlformats.org/officeDocument/2006/relationships" xmlns:m="http://schemas.openxmlformats.org/officeDocument/2006/math" xmlns:v="urn:schemas-microsoft-com:vml" xmlns:wp14="http://schemas.microsoft.com/office/word/2010/wordprocessingDrawing" xmlns:wp="http://schemas.openxmlformats.org/drawingml/2006/wordprocessingDrawing" xmlns:w10="urn:schemas-microsoft-com:office:word" xmlns:w="http://schemas.openxmlformats.org/wordprocessingml/2006/main" xmlns:w14="http://schemas.microsoft.com/office/word/2010/wordml" xmlns:w15="http://schemas.microsoft.com/office/word/2012/wordml" xmlns:w16cid="http://schemas.microsoft.com/office/word/2016/wordml/cid" xmlns:w16se="http://schemas.microsoft.com/office/word/2015/wordml/symex" xmlns:wpg="http://schemas.microsoft.com/office/word/2010/wordprocessingGroup" xmlns:wpi="http://schemas.microsoft.com/office/word/2010/wordprocessingInk" xmlns:wne="http://schemas.microsoft.com/office/word/2006/wordml" xmlns:wps="http://schemas.microsoft.com/office/word/2010/wordprocessingShape" mc:Ignorable="w14 w15 w16se w16cid wp14">
+  <w:p>
+    <w:pPr>
+      <w:pStyle w:val="Header"/>
+    </w:pPr>
+  </w:p>
+</w:hdr>
+</file>
+
+<file path=word/header3.xml><?xml version="1.0" encoding="utf-8"?>
+<w:hdr xmlns:wpc="http://schemas.microsoft.com/office/word/2010/wordprocessingCanvas" xmlns:cx="http://schemas.microsoft.com/office/drawing/2014/chartex" xmlns:cx1="http://schemas.microsoft.com/office/drawing/2015/9/8/chartex" xmlns:cx2="http://schemas.microsoft.com/office/drawing/2015/10/21/chartex" xmlns:cx3="http://schemas.microsoft.com/office/drawing/2016/5/9/chartex" xmlns:cx4="http://schemas.microsoft.com/office/drawing/2016/5/10/chartex" xmlns:cx5="http://schemas.microsoft.com/office/drawing/2016/5/11/chartex" xmlns:cx6="http://schemas.microsoft.com/office/drawing/2016/5/12/chartex" xmlns:cx7="http://schemas.microsoft.com/office/drawing/2016/5/13/chartex" xmlns:cx8="http://schemas.microsoft.com/office/drawing/2016/5/14/chartex" xmlns:mc="http://schemas.openxmlformats.org/markup-compatibility/2006" xmlns:aink="http://schemas.microsoft.com/office/drawing/2016/ink" xmlns:am3d="http://schemas.microsoft.com/office/drawing/2017/model3d" xmlns:o="urn:schemas-microsoft-com:office:office" xmlns:r="http://schemas.openxmlformats.org/officeDocument/2006/relationships" xmlns:m="http://schemas.openxmlformats.org/officeDocument/2006/math" xmlns:v="urn:schemas-microsoft-com:vml" xmlns:wp14="http://schemas.microsoft.com/office/word/2010/wordprocessingDrawing" xmlns:wp="http://schemas.openxmlformats.org/drawingml/2006/wordprocessingDrawing" xmlns:w10="urn:schemas-microsoft-com:office:word" xmlns:w="http://schemas.openxmlformats.org/wordprocessingml/2006/main" xmlns:w14="http://schemas.microsoft.com/office/word/2010/wordml" xmlns:w15="http://schemas.microsoft.com/office/word/2012/wordml" xmlns:w16cid="http://schemas.microsoft.com/office/word/2016/wordml/cid" xmlns:w16se="http://schemas.microsoft.com/office/word/2015/wordml/symex" xmlns:wpg="http://schemas.microsoft.com/office/word/2010/wordprocessingGroup" xmlns:wpi="http://schemas.microsoft.com/office/word/2010/wordprocessingInk" xmlns:wne="http://schemas.microsoft.com/office/word/2006/wordml" xmlns:wps="http://schemas.microsoft.com/office/word/2010/wordprocessingShape" mc:Ignorable="w14 w15 w16se w16cid wp14">
+  <w:p>
+    <w:pPr>
+      <w:pStyle w:val="Header"/>
+    </w:pPr>
+  </w:p>
+</w:hdr>
+</file>
+
 <file path=word/numbering.xml><?xml version="1.0" encoding="utf-8"?>
-<w:numbering xmlns:wpc="http://schemas.microsoft.com/office/word/2010/wordprocessingCanvas" xmlns:cx="http://schemas.microsoft.com/office/drawing/2014/chartex" xmlns:cx1="http://schemas.microsoft.com/office/drawing/2015/9/8/chartex" xmlns:mc="http://schemas.openxmlformats.org/markup-compatibility/2006" xmlns:o="urn:schemas-microsoft-com:office:office" xmlns:r="http://schemas.openxmlformats.org/officeDocument/2006/relationships" xmlns:m="http://schemas.openxmlformats.org/officeDocument/2006/math" xmlns:v="urn:schemas-microsoft-com:vml" xmlns:wp14="http://schemas.microsoft.com/office/word/2010/wordprocessingDrawing" xmlns:wp="http://schemas.openxmlformats.org/drawingml/2006/wordprocessingDrawing" xmlns:w10="urn:schemas-microsoft-com:office:word" xmlns:w="http://schemas.openxmlformats.org/wordprocessingml/2006/main" xmlns:w14="http://schemas.microsoft.com/office/word/2010/wordml" xmlns:w15="http://schemas.microsoft.com/office/word/2012/wordml" xmlns:w16se="http://schemas.microsoft.com/office/word/2015/wordml/symex" xmlns:wpg="http://schemas.microsoft.com/office/word/2010/wordprocessingGroup" xmlns:wpi="http://schemas.microsoft.com/office/word/2010/wordprocessingInk" xmlns:wne="http://schemas.microsoft.com/office/word/2006/wordml" xmlns:wps="http://schemas.microsoft.com/office/word/2010/wordprocessingShape" mc:Ignorable="w14 w15 w16se wp14">
+<w:numbering xmlns:wpc="http://schemas.microsoft.com/office/word/2010/wordprocessingCanvas" xmlns:cx="http://schemas.microsoft.com/office/drawing/2014/chartex" xmlns:cx1="http://schemas.microsoft.com/office/drawing/2015/9/8/chartex" xmlns:cx2="http://schemas.microsoft.com/office/drawing/2015/10/21/chartex" xmlns:cx3="http://schemas.microsoft.com/office/drawing/2016/5/9/chartex" xmlns:cx4="http://schemas.microsoft.com/office/drawing/2016/5/10/chartex" xmlns:cx5="http://schemas.microsoft.com/office/drawing/2016/5/11/chartex" xmlns:cx6="http://schemas.microsoft.com/office/drawing/2016/5/12/chartex" xmlns:cx7="http://schemas.microsoft.com/office/drawing/2016/5/13/chartex" xmlns:cx8="http://schemas.microsoft.com/office/drawing/2016/5/14/chartex" xmlns:mc="http://schemas.openxmlformats.org/markup-compatibility/2006" xmlns:aink="http://schemas.microsoft.com/office/drawing/2016/ink" xmlns:am3d="http://schemas.microsoft.com/office/drawing/2017/model3d" xmlns:o="urn:schemas-microsoft-com:office:office" xmlns:r="http://schemas.openxmlformats.org/officeDocument/2006/relationships" xmlns:m="http://schemas.openxmlformats.org/officeDocument/2006/math" xmlns:v="urn:schemas-microsoft-com:vml" xmlns:wp14="http://schemas.microsoft.com/office/word/2010/wordprocessingDrawing" xmlns:wp="http://schemas.openxmlformats.org/drawingml/2006/wordprocessingDrawing" xmlns:w10="urn:schemas-microsoft-com:office:word" xmlns:w="http://schemas.openxmlformats.org/wordprocessingml/2006/main" xmlns:w14="http://schemas.microsoft.com/office/word/2010/wordml" xmlns:w15="http://schemas.microsoft.com/office/word/2012/wordml" xmlns:w16cid="http://schemas.microsoft.com/office/word/2016/wordml/cid" xmlns:w16se="http://schemas.microsoft.com/office/word/2015/wordml/symex" xmlns:wpg="http://schemas.microsoft.com/office/word/2010/wordprocessingGroup" xmlns:wpi="http://schemas.microsoft.com/office/word/2010/wordprocessingInk" xmlns:wne="http://schemas.microsoft.com/office/word/2006/wordml" xmlns:wps="http://schemas.microsoft.com/office/word/2010/wordprocessingShape" mc:Ignorable="w14 w15 w16se w16cid wp14">
   <w:abstractNum w:abstractNumId="0" w15:restartNumberingAfterBreak="0">
+    <w:nsid w:val="FFFFFF7C"/>
+    <w:multiLevelType w:val="singleLevel"/>
+    <w:tmpl w:val="C47C56C8"/>
+    <w:lvl w:ilvl="0">
+      <w:start w:val="1"/>
+      <w:numFmt w:val="decimal"/>
+      <w:lvlText w:val="%1."/>
+      <w:lvlJc w:val="left"/>
+      <w:pPr>
+        <w:tabs>
+          <w:tab w:val="num" w:pos="1800"/>
+        </w:tabs>
+        <w:ind w:left="1800" w:hanging="360"/>
+      </w:pPr>
+    </w:lvl>
+  </w:abstractNum>
+  <w:abstractNum w:abstractNumId="1" w15:restartNumberingAfterBreak="0">
+    <w:nsid w:val="FFFFFF7D"/>
+    <w:multiLevelType w:val="singleLevel"/>
+    <w:tmpl w:val="0B703CBE"/>
+    <w:lvl w:ilvl="0">
+      <w:start w:val="1"/>
+      <w:numFmt w:val="decimal"/>
+      <w:lvlText w:val="%1."/>
+      <w:lvlJc w:val="left"/>
+      <w:pPr>
+        <w:tabs>
+          <w:tab w:val="num" w:pos="1440"/>
+        </w:tabs>
+        <w:ind w:left="1440" w:hanging="360"/>
+      </w:pPr>
+    </w:lvl>
+  </w:abstractNum>
+  <w:abstractNum w:abstractNumId="2" w15:restartNumberingAfterBreak="0">
+    <w:nsid w:val="FFFFFF7E"/>
+    <w:multiLevelType w:val="singleLevel"/>
+    <w:tmpl w:val="D3D42C34"/>
+    <w:lvl w:ilvl="0">
+      <w:start w:val="1"/>
+      <w:numFmt w:val="decimal"/>
+      <w:lvlText w:val="%1."/>
+      <w:lvlJc w:val="left"/>
+      <w:pPr>
+        <w:tabs>
+          <w:tab w:val="num" w:pos="1080"/>
+        </w:tabs>
+        <w:ind w:left="1080" w:hanging="360"/>
+      </w:pPr>
+    </w:lvl>
+  </w:abstractNum>
+  <w:abstractNum w:abstractNumId="3" w15:restartNumberingAfterBreak="0">
+    <w:nsid w:val="FFFFFF7F"/>
+    <w:multiLevelType w:val="singleLevel"/>
+    <w:tmpl w:val="372CF1F4"/>
+    <w:lvl w:ilvl="0">
+      <w:start w:val="1"/>
+      <w:numFmt w:val="decimal"/>
+      <w:lvlText w:val="%1."/>
+      <w:lvlJc w:val="left"/>
+      <w:pPr>
+        <w:tabs>
+          <w:tab w:val="num" w:pos="720"/>
+        </w:tabs>
+        <w:ind w:left="720" w:hanging="360"/>
+      </w:pPr>
+    </w:lvl>
+  </w:abstractNum>
+  <w:abstractNum w:abstractNumId="4" w15:restartNumberingAfterBreak="0">
+    <w:nsid w:val="FFFFFF80"/>
+    <w:multiLevelType w:val="singleLevel"/>
+    <w:tmpl w:val="8D80F8FA"/>
+    <w:lvl w:ilvl="0">
+      <w:start w:val="1"/>
+      <w:numFmt w:val="bullet"/>
+      <w:lvlText w:val=""/>
+      <w:lvlJc w:val="left"/>
+      <w:pPr>
+        <w:tabs>
+          <w:tab w:val="num" w:pos="1800"/>
+        </w:tabs>
+        <w:ind w:left="1800" w:hanging="360"/>
+      </w:pPr>
+      <w:rPr>
+        <w:rFonts w:ascii="Symbol" w:hAnsi="Symbol" w:hint="default"/>
+      </w:rPr>
+    </w:lvl>
+  </w:abstractNum>
+  <w:abstractNum w:abstractNumId="5" w15:restartNumberingAfterBreak="0">
+    <w:nsid w:val="FFFFFF81"/>
+    <w:multiLevelType w:val="singleLevel"/>
+    <w:tmpl w:val="74EE2CDE"/>
+    <w:lvl w:ilvl="0">
+      <w:start w:val="1"/>
+      <w:numFmt w:val="bullet"/>
+      <w:lvlText w:val=""/>
+      <w:lvlJc w:val="left"/>
+      <w:pPr>
+        <w:tabs>
+          <w:tab w:val="num" w:pos="1440"/>
+        </w:tabs>
+        <w:ind w:left="1440" w:hanging="360"/>
+      </w:pPr>
+      <w:rPr>
+        <w:rFonts w:ascii="Symbol" w:hAnsi="Symbol" w:hint="default"/>
+      </w:rPr>
+    </w:lvl>
+  </w:abstractNum>
+  <w:abstractNum w:abstractNumId="6" w15:restartNumberingAfterBreak="0">
+    <w:nsid w:val="FFFFFF82"/>
+    <w:multiLevelType w:val="singleLevel"/>
+    <w:tmpl w:val="0AF23FCA"/>
+    <w:lvl w:ilvl="0">
+      <w:start w:val="1"/>
+      <w:numFmt w:val="bullet"/>
+      <w:lvlText w:val=""/>
+      <w:lvlJc w:val="left"/>
+      <w:pPr>
+        <w:tabs>
+          <w:tab w:val="num" w:pos="1080"/>
+        </w:tabs>
+        <w:ind w:left="1080" w:hanging="360"/>
+      </w:pPr>
+      <w:rPr>
+        <w:rFonts w:ascii="Symbol" w:hAnsi="Symbol" w:hint="default"/>
+      </w:rPr>
+    </w:lvl>
+  </w:abstractNum>
+  <w:abstractNum w:abstractNumId="7" w15:restartNumberingAfterBreak="0">
+    <w:nsid w:val="FFFFFF83"/>
+    <w:multiLevelType w:val="singleLevel"/>
+    <w:tmpl w:val="53B4A67A"/>
+    <w:lvl w:ilvl="0">
+      <w:start w:val="1"/>
+      <w:numFmt w:val="bullet"/>
+      <w:lvlText w:val=""/>
+      <w:lvlJc w:val="left"/>
+      <w:pPr>
+        <w:tabs>
+          <w:tab w:val="num" w:pos="720"/>
+        </w:tabs>
+        <w:ind w:left="720" w:hanging="360"/>
+      </w:pPr>
+      <w:rPr>
+        <w:rFonts w:ascii="Symbol" w:hAnsi="Symbol" w:hint="default"/>
+      </w:rPr>
+    </w:lvl>
+  </w:abstractNum>
+  <w:abstractNum w:abstractNumId="8" w15:restartNumberingAfterBreak="0">
+    <w:nsid w:val="FFFFFF88"/>
+    <w:multiLevelType w:val="singleLevel"/>
+    <w:tmpl w:val="3E6E7C34"/>
+    <w:lvl w:ilvl="0">
+      <w:start w:val="1"/>
+      <w:numFmt w:val="decimal"/>
+      <w:lvlText w:val="%1."/>
+      <w:lvlJc w:val="left"/>
+      <w:pPr>
+        <w:tabs>
+          <w:tab w:val="num" w:pos="360"/>
+        </w:tabs>
+        <w:ind w:left="360" w:hanging="360"/>
+      </w:pPr>
+    </w:lvl>
+  </w:abstractNum>
+  <w:abstractNum w:abstractNumId="9" w15:restartNumberingAfterBreak="0">
+    <w:nsid w:val="FFFFFF89"/>
+    <w:multiLevelType w:val="singleLevel"/>
+    <w:tmpl w:val="1CCAC768"/>
+    <w:lvl w:ilvl="0">
+      <w:start w:val="1"/>
+      <w:numFmt w:val="bullet"/>
+      <w:lvlText w:val=""/>
+      <w:lvlJc w:val="left"/>
+      <w:pPr>
+        <w:tabs>
+          <w:tab w:val="num" w:pos="360"/>
+        </w:tabs>
+        <w:ind w:left="360" w:hanging="360"/>
+      </w:pPr>
+      <w:rPr>
+        <w:rFonts w:ascii="Symbol" w:hAnsi="Symbol" w:hint="default"/>
+      </w:rPr>
+    </w:lvl>
+  </w:abstractNum>
+  <w:abstractNum w:abstractNumId="10" w15:restartNumberingAfterBreak="0">
     <w:nsid w:val="39647A66"/>
     <w:multiLevelType w:val="hybridMultilevel"/>
     <w:tmpl w:val="E7A0725A"/>
@@ -4254,7 +3689,7 @@
       </w:rPr>
     </w:lvl>
   </w:abstractNum>
-  <w:abstractNum w:abstractNumId="1" w15:restartNumberingAfterBreak="0">
+  <w:abstractNum w:abstractNumId="11" w15:restartNumberingAfterBreak="0">
     <w:nsid w:val="776F40A1"/>
     <w:multiLevelType w:val="hybridMultilevel"/>
     <w:tmpl w:val="666A6998"/>
@@ -4368,19 +3803,49 @@
     </w:lvl>
   </w:abstractNum>
   <w:num w:numId="1">
-    <w:abstractNumId w:val="0"/>
+    <w:abstractNumId w:val="10"/>
   </w:num>
   <w:num w:numId="2">
+    <w:abstractNumId w:val="11"/>
+  </w:num>
+  <w:num w:numId="3">
+    <w:abstractNumId w:val="11"/>
+  </w:num>
+  <w:num w:numId="4">
+    <w:abstractNumId w:val="9"/>
+  </w:num>
+  <w:num w:numId="5">
+    <w:abstractNumId w:val="7"/>
+  </w:num>
+  <w:num w:numId="6">
+    <w:abstractNumId w:val="6"/>
+  </w:num>
+  <w:num w:numId="7">
+    <w:abstractNumId w:val="5"/>
+  </w:num>
+  <w:num w:numId="8">
+    <w:abstractNumId w:val="4"/>
+  </w:num>
+  <w:num w:numId="9">
+    <w:abstractNumId w:val="8"/>
+  </w:num>
+  <w:num w:numId="10">
+    <w:abstractNumId w:val="3"/>
+  </w:num>
+  <w:num w:numId="11">
+    <w:abstractNumId w:val="2"/>
+  </w:num>
+  <w:num w:numId="12">
     <w:abstractNumId w:val="1"/>
   </w:num>
-  <w:num w:numId="3">
-    <w:abstractNumId w:val="1"/>
+  <w:num w:numId="13">
+    <w:abstractNumId w:val="0"/>
   </w:num>
 </w:numbering>
 </file>
 
 <file path=word/styles.xml><?xml version="1.0" encoding="utf-8"?>
-<w:styles xmlns:mc="http://schemas.openxmlformats.org/markup-compatibility/2006" xmlns:r="http://schemas.openxmlformats.org/officeDocument/2006/relationships" xmlns:w="http://schemas.openxmlformats.org/wordprocessingml/2006/main" xmlns:w14="http://schemas.microsoft.com/office/word/2010/wordml" xmlns:w15="http://schemas.microsoft.com/office/word/2012/wordml" xmlns:w16se="http://schemas.microsoft.com/office/word/2015/wordml/symex" mc:Ignorable="w14 w15 w16se">
+<w:styles xmlns:mc="http://schemas.openxmlformats.org/markup-compatibility/2006" xmlns:r="http://schemas.openxmlformats.org/officeDocument/2006/relationships" xmlns:w="http://schemas.openxmlformats.org/wordprocessingml/2006/main" xmlns:w14="http://schemas.microsoft.com/office/word/2010/wordml" xmlns:w15="http://schemas.microsoft.com/office/word/2012/wordml" xmlns:w16cid="http://schemas.microsoft.com/office/word/2016/wordml/cid" xmlns:w16se="http://schemas.microsoft.com/office/word/2015/wordml/symex" mc:Ignorable="w14 w15 w16se w16cid">
   <w:docDefaults>
     <w:rPrDefault>
       <w:rPr>
@@ -4396,7 +3861,7 @@
       </w:pPr>
     </w:pPrDefault>
   </w:docDefaults>
-  <w:latentStyles w:defLockedState="0" w:defUIPriority="99" w:defSemiHidden="0" w:defUnhideWhenUsed="0" w:defQFormat="0" w:count="371">
+  <w:latentStyles w:defLockedState="0" w:defUIPriority="99" w:defSemiHidden="0" w:defUnhideWhenUsed="0" w:defQFormat="0" w:count="376">
     <w:lsdException w:name="Normal" w:uiPriority="0" w:qFormat="1"/>
     <w:lsdException w:name="heading 1" w:uiPriority="9" w:qFormat="1"/>
     <w:lsdException w:name="heading 2" w:semiHidden="1" w:uiPriority="9" w:unhideWhenUsed="1" w:qFormat="1"/>
@@ -4768,10 +4233,107 @@
     <w:lsdException w:name="List Table 5 Dark Accent 6" w:uiPriority="50"/>
     <w:lsdException w:name="List Table 6 Colorful Accent 6" w:uiPriority="51"/>
     <w:lsdException w:name="List Table 7 Colorful Accent 6" w:uiPriority="52"/>
+    <w:lsdException w:name="Mention" w:semiHidden="1" w:unhideWhenUsed="1"/>
+    <w:lsdException w:name="Smart Hyperlink" w:semiHidden="1" w:unhideWhenUsed="1"/>
+    <w:lsdException w:name="Hashtag" w:semiHidden="1" w:unhideWhenUsed="1"/>
+    <w:lsdException w:name="Unresolved Mention" w:semiHidden="1" w:unhideWhenUsed="1"/>
+    <w:lsdException w:name="Smart Link" w:semiHidden="1" w:unhideWhenUsed="1"/>
   </w:latentStyles>
   <w:style w:type="paragraph" w:default="1" w:styleId="Normal">
     <w:name w:val="Normal"/>
     <w:qFormat/>
+    <w:rsid w:val="00CD6EBD"/>
+    <w:pPr>
+      <w:spacing w:after="240" w:line="240" w:lineRule="auto"/>
+    </w:pPr>
+  </w:style>
+  <w:style w:type="paragraph" w:styleId="Heading1">
+    <w:name w:val="heading 1"/>
+    <w:basedOn w:val="Normal"/>
+    <w:next w:val="Normal"/>
+    <w:link w:val="Heading1Char"/>
+    <w:uiPriority w:val="9"/>
+    <w:qFormat/>
+    <w:rsid w:val="00022745"/>
+    <w:pPr>
+      <w:widowControl w:val="0"/>
+      <w:jc w:val="center"/>
+      <w:outlineLvl w:val="0"/>
+    </w:pPr>
+    <w:rPr>
+      <w:rFonts w:ascii="Times New Roman" w:eastAsiaTheme="majorEastAsia" w:hAnsi="Times New Roman" w:cs="Times New Roman"/>
+      <w:b/>
+      <w:color w:val="000000" w:themeColor="text1"/>
+      <w:sz w:val="32"/>
+      <w:szCs w:val="32"/>
+    </w:rPr>
+  </w:style>
+  <w:style w:type="paragraph" w:styleId="Heading2">
+    <w:name w:val="heading 2"/>
+    <w:link w:val="Heading2Char"/>
+    <w:uiPriority w:val="9"/>
+    <w:unhideWhenUsed/>
+    <w:qFormat/>
+    <w:rsid w:val="00022745"/>
+    <w:pPr>
+      <w:keepNext/>
+      <w:keepLines/>
+      <w:spacing w:before="360" w:after="120"/>
+      <w:jc w:val="center"/>
+      <w:outlineLvl w:val="1"/>
+    </w:pPr>
+    <w:rPr>
+      <w:rFonts w:ascii="Times New Roman" w:eastAsiaTheme="majorEastAsia" w:hAnsi="Times New Roman" w:cs="Times New Roman"/>
+      <w:b/>
+      <w:color w:val="000000" w:themeColor="text1"/>
+      <w:sz w:val="28"/>
+      <w:szCs w:val="26"/>
+    </w:rPr>
+  </w:style>
+  <w:style w:type="paragraph" w:styleId="Heading3">
+    <w:name w:val="heading 3"/>
+    <w:basedOn w:val="Normal"/>
+    <w:next w:val="Normal"/>
+    <w:link w:val="Heading3Char"/>
+    <w:uiPriority w:val="9"/>
+    <w:semiHidden/>
+    <w:unhideWhenUsed/>
+    <w:qFormat/>
+    <w:rsid w:val="00022745"/>
+    <w:pPr>
+      <w:keepNext/>
+      <w:keepLines/>
+      <w:spacing w:before="240" w:after="0"/>
+      <w:outlineLvl w:val="2"/>
+    </w:pPr>
+    <w:rPr>
+      <w:rFonts w:ascii="Times New Roman" w:eastAsiaTheme="majorEastAsia" w:hAnsi="Times New Roman" w:cs="Times New Roman"/>
+      <w:b/>
+      <w:color w:val="000000" w:themeColor="text1"/>
+      <w:sz w:val="24"/>
+      <w:szCs w:val="24"/>
+    </w:rPr>
+  </w:style>
+  <w:style w:type="paragraph" w:styleId="Heading5">
+    <w:name w:val="heading 5"/>
+    <w:basedOn w:val="Normal"/>
+    <w:next w:val="Normal"/>
+    <w:link w:val="Heading5Char"/>
+    <w:uiPriority w:val="9"/>
+    <w:semiHidden/>
+    <w:unhideWhenUsed/>
+    <w:qFormat/>
+    <w:rsid w:val="00022745"/>
+    <w:pPr>
+      <w:keepNext/>
+      <w:keepLines/>
+      <w:spacing w:before="40" w:after="0"/>
+      <w:outlineLvl w:val="4"/>
+    </w:pPr>
+    <w:rPr>
+      <w:rFonts w:asciiTheme="majorHAnsi" w:eastAsiaTheme="majorEastAsia" w:hAnsiTheme="majorHAnsi" w:cstheme="majorBidi"/>
+      <w:color w:val="2E74B5" w:themeColor="accent1" w:themeShade="BF"/>
+    </w:rPr>
   </w:style>
   <w:style w:type="character" w:default="1" w:styleId="DefaultParagraphFont">
     <w:name w:val="Default Paragraph Font"/>
@@ -4834,7 +4396,7 @@
         <w:tab w:val="center" w:pos="4680"/>
         <w:tab w:val="right" w:pos="9360"/>
       </w:tabs>
-      <w:spacing w:after="0" w:line="240" w:lineRule="auto"/>
+      <w:spacing w:after="0"/>
     </w:pPr>
   </w:style>
   <w:style w:type="character" w:customStyle="1" w:styleId="HeaderChar">
@@ -4856,7 +4418,7 @@
         <w:tab w:val="center" w:pos="4680"/>
         <w:tab w:val="right" w:pos="9360"/>
       </w:tabs>
-      <w:spacing w:after="0" w:line="240" w:lineRule="auto"/>
+      <w:spacing w:after="0"/>
     </w:pPr>
   </w:style>
   <w:style w:type="character" w:customStyle="1" w:styleId="FooterChar">
@@ -4884,7 +4446,7 @@
     <w:unhideWhenUsed/>
     <w:rsid w:val="004E47F2"/>
     <w:pPr>
-      <w:spacing w:after="0" w:line="240" w:lineRule="auto"/>
+      <w:spacing w:after="0"/>
     </w:pPr>
     <w:rPr>
       <w:rFonts w:ascii="Times New Roman" w:eastAsia="Times New Roman" w:hAnsi="Times New Roman" w:cs="Times New Roman"/>
@@ -4992,7 +4554,7 @@
     <w:unhideWhenUsed/>
     <w:rsid w:val="00A40CCB"/>
     <w:pPr>
-      <w:spacing w:after="0" w:line="240" w:lineRule="auto"/>
+      <w:spacing w:after="0"/>
     </w:pPr>
     <w:rPr>
       <w:rFonts w:ascii="Segoe UI" w:hAnsi="Segoe UI" w:cs="Segoe UI"/>
@@ -5019,7 +4581,7 @@
     <w:uiPriority w:val="99"/>
     <w:rsid w:val="00CA7221"/>
     <w:pPr>
-      <w:spacing w:before="100" w:beforeAutospacing="1" w:after="100" w:afterAutospacing="1" w:line="240" w:lineRule="auto"/>
+      <w:spacing w:before="100" w:beforeAutospacing="1" w:after="100" w:afterAutospacing="1"/>
     </w:pPr>
     <w:rPr>
       <w:rFonts w:ascii="Arial Unicode MS" w:eastAsia="Arial Unicode MS" w:hAnsi="Arial Unicode MS" w:cs="Arial Unicode MS"/>
@@ -5045,6 +4607,650 @@
         <w:insideV w:val="single" w:sz="4" w:space="0" w:color="auto"/>
       </w:tblBorders>
     </w:tblPr>
+  </w:style>
+  <w:style w:type="character" w:customStyle="1" w:styleId="Heading1Char">
+    <w:name w:val="Heading 1 Char"/>
+    <w:basedOn w:val="DefaultParagraphFont"/>
+    <w:link w:val="Heading1"/>
+    <w:uiPriority w:val="9"/>
+    <w:rsid w:val="00022745"/>
+    <w:rPr>
+      <w:rFonts w:ascii="Times New Roman" w:eastAsiaTheme="majorEastAsia" w:hAnsi="Times New Roman" w:cs="Times New Roman"/>
+      <w:b/>
+      <w:color w:val="000000" w:themeColor="text1"/>
+      <w:sz w:val="32"/>
+      <w:szCs w:val="32"/>
+    </w:rPr>
+  </w:style>
+  <w:style w:type="character" w:customStyle="1" w:styleId="Heading2Char">
+    <w:name w:val="Heading 2 Char"/>
+    <w:basedOn w:val="DefaultParagraphFont"/>
+    <w:link w:val="Heading2"/>
+    <w:uiPriority w:val="9"/>
+    <w:rsid w:val="00022745"/>
+    <w:rPr>
+      <w:rFonts w:ascii="Times New Roman" w:eastAsiaTheme="majorEastAsia" w:hAnsi="Times New Roman" w:cs="Times New Roman"/>
+      <w:b/>
+      <w:color w:val="000000" w:themeColor="text1"/>
+      <w:sz w:val="28"/>
+      <w:szCs w:val="26"/>
+    </w:rPr>
+  </w:style>
+  <w:style w:type="character" w:customStyle="1" w:styleId="Heading3Char">
+    <w:name w:val="Heading 3 Char"/>
+    <w:basedOn w:val="DefaultParagraphFont"/>
+    <w:link w:val="Heading3"/>
+    <w:uiPriority w:val="9"/>
+    <w:semiHidden/>
+    <w:rsid w:val="00022745"/>
+    <w:rPr>
+      <w:rFonts w:ascii="Times New Roman" w:eastAsiaTheme="majorEastAsia" w:hAnsi="Times New Roman" w:cs="Times New Roman"/>
+      <w:b/>
+      <w:color w:val="000000" w:themeColor="text1"/>
+      <w:sz w:val="24"/>
+      <w:szCs w:val="24"/>
+    </w:rPr>
+  </w:style>
+  <w:style w:type="paragraph" w:customStyle="1" w:styleId="List1">
+    <w:name w:val="List 1"/>
+    <w:link w:val="List1Char"/>
+    <w:rsid w:val="00022745"/>
+    <w:pPr>
+      <w:spacing w:before="120"/>
+      <w:ind w:left="432"/>
+      <w:contextualSpacing/>
+    </w:pPr>
+    <w:rPr>
+      <w:rFonts w:ascii="Times New Roman" w:eastAsia="Calibri" w:hAnsi="Times New Roman" w:cs="Times New Roman"/>
+      <w:color w:val="000000" w:themeColor="text1"/>
+      <w:sz w:val="24"/>
+      <w:szCs w:val="24"/>
+    </w:rPr>
+  </w:style>
+  <w:style w:type="character" w:customStyle="1" w:styleId="List1Char">
+    <w:name w:val="List 1 Char"/>
+    <w:basedOn w:val="Heading3Char"/>
+    <w:link w:val="List1"/>
+    <w:rsid w:val="00022745"/>
+    <w:rPr>
+      <w:rFonts w:ascii="Times New Roman" w:eastAsia="Calibri" w:hAnsi="Times New Roman" w:cs="Times New Roman"/>
+      <w:b w:val="0"/>
+      <w:color w:val="000000" w:themeColor="text1"/>
+      <w:sz w:val="24"/>
+      <w:szCs w:val="24"/>
+    </w:rPr>
+  </w:style>
+  <w:style w:type="paragraph" w:styleId="List2">
+    <w:name w:val="List 2"/>
+    <w:basedOn w:val="Normal"/>
+    <w:link w:val="List2Char"/>
+    <w:uiPriority w:val="99"/>
+    <w:semiHidden/>
+    <w:unhideWhenUsed/>
+    <w:rsid w:val="00022745"/>
+    <w:pPr>
+      <w:keepNext/>
+      <w:keepLines/>
+      <w:spacing w:before="120" w:after="0"/>
+      <w:ind w:left="821"/>
+      <w:contextualSpacing/>
+    </w:pPr>
+    <w:rPr>
+      <w:rFonts w:ascii="Times New Roman" w:hAnsi="Times New Roman" w:cs="Times New Roman"/>
+      <w:sz w:val="24"/>
+    </w:rPr>
+  </w:style>
+  <w:style w:type="paragraph" w:styleId="List3">
+    <w:name w:val="List 3"/>
+    <w:basedOn w:val="Normal"/>
+    <w:uiPriority w:val="99"/>
+    <w:semiHidden/>
+    <w:unhideWhenUsed/>
+    <w:rsid w:val="00022745"/>
+    <w:pPr>
+      <w:keepNext/>
+      <w:keepLines/>
+      <w:spacing w:before="120" w:after="0"/>
+      <w:ind w:left="1282"/>
+      <w:contextualSpacing/>
+    </w:pPr>
+    <w:rPr>
+      <w:rFonts w:ascii="Times New Roman" w:hAnsi="Times New Roman" w:cs="Times New Roman"/>
+      <w:sz w:val="24"/>
+    </w:rPr>
+  </w:style>
+  <w:style w:type="paragraph" w:styleId="List4">
+    <w:name w:val="List 4"/>
+    <w:basedOn w:val="Normal"/>
+    <w:uiPriority w:val="99"/>
+    <w:semiHidden/>
+    <w:unhideWhenUsed/>
+    <w:rsid w:val="00022745"/>
+    <w:pPr>
+      <w:keepNext/>
+      <w:keepLines/>
+      <w:spacing w:before="120" w:after="0"/>
+      <w:ind w:left="1642"/>
+      <w:contextualSpacing/>
+    </w:pPr>
+    <w:rPr>
+      <w:rFonts w:ascii="Times New Roman" w:hAnsi="Times New Roman" w:cs="Times New Roman"/>
+      <w:sz w:val="24"/>
+    </w:rPr>
+  </w:style>
+  <w:style w:type="paragraph" w:styleId="List5">
+    <w:name w:val="List 5"/>
+    <w:basedOn w:val="Normal"/>
+    <w:uiPriority w:val="99"/>
+    <w:semiHidden/>
+    <w:unhideWhenUsed/>
+    <w:rsid w:val="00022745"/>
+    <w:pPr>
+      <w:spacing w:before="120" w:after="0"/>
+      <w:ind w:left="1872"/>
+      <w:contextualSpacing/>
+    </w:pPr>
+    <w:rPr>
+      <w:rFonts w:ascii="Times New Roman" w:hAnsi="Times New Roman" w:cs="Times New Roman"/>
+      <w:sz w:val="24"/>
+    </w:rPr>
+  </w:style>
+  <w:style w:type="paragraph" w:customStyle="1" w:styleId="List6">
+    <w:name w:val="List 6"/>
+    <w:basedOn w:val="List4"/>
+    <w:link w:val="List6Char"/>
+    <w:rsid w:val="00022745"/>
+    <w:pPr>
+      <w:ind w:left="2088"/>
+    </w:pPr>
+    <w:rPr>
+      <w:rFonts w:eastAsia="Calibri"/>
+      <w:i/>
+      <w:szCs w:val="24"/>
+    </w:rPr>
+  </w:style>
+  <w:style w:type="character" w:customStyle="1" w:styleId="List2Char">
+    <w:name w:val="List 2 Char"/>
+    <w:basedOn w:val="DefaultParagraphFont"/>
+    <w:link w:val="List2"/>
+    <w:uiPriority w:val="99"/>
+    <w:semiHidden/>
+    <w:rsid w:val="00022745"/>
+    <w:rPr>
+      <w:rFonts w:ascii="Times New Roman" w:hAnsi="Times New Roman" w:cs="Times New Roman"/>
+      <w:sz w:val="24"/>
+    </w:rPr>
+  </w:style>
+  <w:style w:type="character" w:customStyle="1" w:styleId="List6Char">
+    <w:name w:val="List 6 Char"/>
+    <w:basedOn w:val="List2Char"/>
+    <w:link w:val="List6"/>
+    <w:rsid w:val="00022745"/>
+    <w:rPr>
+      <w:rFonts w:ascii="Times New Roman" w:eastAsia="Calibri" w:hAnsi="Times New Roman" w:cs="Times New Roman"/>
+      <w:i/>
+      <w:sz w:val="24"/>
+      <w:szCs w:val="24"/>
+    </w:rPr>
+  </w:style>
+  <w:style w:type="paragraph" w:customStyle="1" w:styleId="List7">
+    <w:name w:val="List 7"/>
+    <w:basedOn w:val="List4"/>
+    <w:link w:val="List7Char"/>
+    <w:rsid w:val="00022745"/>
+    <w:pPr>
+      <w:ind w:left="2534"/>
+    </w:pPr>
+    <w:rPr>
+      <w:rFonts w:eastAsia="Calibri"/>
+      <w:i/>
+      <w:color w:val="000000"/>
+      <w:szCs w:val="24"/>
+    </w:rPr>
+  </w:style>
+  <w:style w:type="character" w:customStyle="1" w:styleId="List7Char">
+    <w:name w:val="List 7 Char"/>
+    <w:basedOn w:val="List2Char"/>
+    <w:link w:val="List7"/>
+    <w:rsid w:val="00022745"/>
+    <w:rPr>
+      <w:rFonts w:ascii="Times New Roman" w:eastAsia="Calibri" w:hAnsi="Times New Roman" w:cs="Times New Roman"/>
+      <w:i/>
+      <w:color w:val="000000"/>
+      <w:sz w:val="24"/>
+      <w:szCs w:val="24"/>
+    </w:rPr>
+  </w:style>
+  <w:style w:type="paragraph" w:customStyle="1" w:styleId="List8">
+    <w:name w:val="List 8"/>
+    <w:basedOn w:val="List4"/>
+    <w:link w:val="List8Char"/>
+    <w:rsid w:val="00022745"/>
+    <w:pPr>
+      <w:ind w:left="2880"/>
+    </w:pPr>
+    <w:rPr>
+      <w:rFonts w:eastAsia="Calibri"/>
+      <w:i/>
+      <w:color w:val="000000"/>
+      <w:szCs w:val="24"/>
+    </w:rPr>
+  </w:style>
+  <w:style w:type="character" w:customStyle="1" w:styleId="List8Char">
+    <w:name w:val="List 8 Char"/>
+    <w:basedOn w:val="List2Char"/>
+    <w:link w:val="List8"/>
+    <w:rsid w:val="00022745"/>
+    <w:rPr>
+      <w:rFonts w:ascii="Times New Roman" w:eastAsia="Calibri" w:hAnsi="Times New Roman" w:cs="Times New Roman"/>
+      <w:i/>
+      <w:color w:val="000000"/>
+      <w:sz w:val="24"/>
+      <w:szCs w:val="24"/>
+    </w:rPr>
+  </w:style>
+  <w:style w:type="paragraph" w:customStyle="1" w:styleId="Heading1Red">
+    <w:name w:val="Heading 1_Red"/>
+    <w:basedOn w:val="Normal"/>
+    <w:link w:val="Heading1RedChar"/>
+    <w:rsid w:val="00022745"/>
+    <w:pPr>
+      <w:spacing w:after="0"/>
+      <w:jc w:val="center"/>
+      <w:outlineLvl w:val="0"/>
+    </w:pPr>
+    <w:rPr>
+      <w:rFonts w:ascii="Times New Roman" w:eastAsia="Calibri" w:hAnsi="Times New Roman" w:cs="Times New Roman"/>
+      <w:b/>
+      <w:color w:val="FF0000"/>
+      <w:sz w:val="40"/>
+      <w:szCs w:val="24"/>
+    </w:rPr>
+  </w:style>
+  <w:style w:type="character" w:customStyle="1" w:styleId="Heading1RedChar">
+    <w:name w:val="Heading 1_Red Char"/>
+    <w:basedOn w:val="List2Char"/>
+    <w:link w:val="Heading1Red"/>
+    <w:rsid w:val="00022745"/>
+    <w:rPr>
+      <w:rFonts w:ascii="Times New Roman" w:eastAsia="Calibri" w:hAnsi="Times New Roman" w:cs="Times New Roman"/>
+      <w:b/>
+      <w:color w:val="FF0000"/>
+      <w:sz w:val="40"/>
+      <w:szCs w:val="24"/>
+    </w:rPr>
+  </w:style>
+  <w:style w:type="character" w:customStyle="1" w:styleId="Heading5Char">
+    <w:name w:val="Heading 5 Char"/>
+    <w:basedOn w:val="DefaultParagraphFont"/>
+    <w:link w:val="Heading5"/>
+    <w:uiPriority w:val="9"/>
+    <w:semiHidden/>
+    <w:rsid w:val="00022745"/>
+    <w:rPr>
+      <w:rFonts w:asciiTheme="majorHAnsi" w:eastAsiaTheme="majorEastAsia" w:hAnsiTheme="majorHAnsi" w:cstheme="majorBidi"/>
+      <w:color w:val="2E74B5" w:themeColor="accent1" w:themeShade="BF"/>
+    </w:rPr>
+  </w:style>
+  <w:style w:type="paragraph" w:customStyle="1" w:styleId="edition">
+    <w:name w:val="edition"/>
+    <w:basedOn w:val="Heading1Red"/>
+    <w:link w:val="editionChar"/>
+    <w:rsid w:val="00022745"/>
+    <w:pPr>
+      <w:widowControl w:val="0"/>
+    </w:pPr>
+    <w:rPr>
+      <w:i/>
+      <w:color w:val="000000" w:themeColor="text1"/>
+      <w:sz w:val="28"/>
+    </w:rPr>
+  </w:style>
+  <w:style w:type="character" w:customStyle="1" w:styleId="editionChar">
+    <w:name w:val="edition Char"/>
+    <w:basedOn w:val="List2Char"/>
+    <w:link w:val="edition"/>
+    <w:rsid w:val="00022745"/>
+    <w:rPr>
+      <w:rFonts w:ascii="Times New Roman" w:eastAsia="Calibri" w:hAnsi="Times New Roman" w:cs="Times New Roman"/>
+      <w:b/>
+      <w:i/>
+      <w:color w:val="000000" w:themeColor="text1"/>
+      <w:sz w:val="28"/>
+      <w:szCs w:val="24"/>
+    </w:rPr>
+  </w:style>
+  <w:style w:type="paragraph" w:customStyle="1" w:styleId="Heading1change">
+    <w:name w:val="Heading 1_change"/>
+    <w:basedOn w:val="List2"/>
+    <w:link w:val="Heading1changeChar"/>
+    <w:rsid w:val="00022745"/>
+    <w:pPr>
+      <w:ind w:left="0"/>
+      <w:contextualSpacing w:val="0"/>
+      <w:jc w:val="center"/>
+      <w:outlineLvl w:val="0"/>
+    </w:pPr>
+    <w:rPr>
+      <w:rFonts w:eastAsia="Calibri"/>
+      <w:b/>
+      <w:color w:val="000000"/>
+      <w:sz w:val="28"/>
+      <w:szCs w:val="24"/>
+    </w:rPr>
+  </w:style>
+  <w:style w:type="character" w:customStyle="1" w:styleId="Heading1changeChar">
+    <w:name w:val="Heading 1_change Char"/>
+    <w:basedOn w:val="List2Char"/>
+    <w:link w:val="Heading1change"/>
+    <w:rsid w:val="00022745"/>
+    <w:rPr>
+      <w:rFonts w:ascii="Times New Roman" w:eastAsia="Calibri" w:hAnsi="Times New Roman" w:cs="Times New Roman"/>
+      <w:b/>
+      <w:color w:val="000000"/>
+      <w:sz w:val="28"/>
+      <w:szCs w:val="24"/>
+    </w:rPr>
+  </w:style>
+  <w:style w:type="paragraph" w:customStyle="1" w:styleId="Heading2change">
+    <w:name w:val="Heading 2_change"/>
+    <w:basedOn w:val="List2"/>
+    <w:link w:val="Heading2changeChar"/>
+    <w:rsid w:val="00022745"/>
+    <w:pPr>
+      <w:ind w:left="0"/>
+      <w:contextualSpacing w:val="0"/>
+      <w:jc w:val="center"/>
+      <w:outlineLvl w:val="1"/>
+    </w:pPr>
+    <w:rPr>
+      <w:rFonts w:eastAsia="Calibri"/>
+      <w:b/>
+      <w:color w:val="000000"/>
+      <w:sz w:val="28"/>
+      <w:szCs w:val="24"/>
+    </w:rPr>
+  </w:style>
+  <w:style w:type="character" w:customStyle="1" w:styleId="Heading2changeChar">
+    <w:name w:val="Heading 2_change Char"/>
+    <w:basedOn w:val="List2Char"/>
+    <w:link w:val="Heading2change"/>
+    <w:rsid w:val="00022745"/>
+    <w:rPr>
+      <w:rFonts w:ascii="Times New Roman" w:eastAsia="Calibri" w:hAnsi="Times New Roman" w:cs="Times New Roman"/>
+      <w:b/>
+      <w:color w:val="000000"/>
+      <w:sz w:val="28"/>
+      <w:szCs w:val="24"/>
+    </w:rPr>
+  </w:style>
+  <w:style w:type="paragraph" w:customStyle="1" w:styleId="Heading3change">
+    <w:name w:val="Heading 3_change"/>
+    <w:basedOn w:val="List2"/>
+    <w:link w:val="Heading3changeChar"/>
+    <w:rsid w:val="00022745"/>
+    <w:pPr>
+      <w:ind w:left="0"/>
+      <w:contextualSpacing w:val="0"/>
+      <w:outlineLvl w:val="2"/>
+    </w:pPr>
+    <w:rPr>
+      <w:rFonts w:eastAsia="Calibri"/>
+      <w:b/>
+      <w:caps/>
+      <w:color w:val="000000"/>
+      <w:szCs w:val="24"/>
+    </w:rPr>
+  </w:style>
+  <w:style w:type="character" w:customStyle="1" w:styleId="Heading3changeChar">
+    <w:name w:val="Heading 3_change Char"/>
+    <w:basedOn w:val="List2Char"/>
+    <w:link w:val="Heading3change"/>
+    <w:rsid w:val="00022745"/>
+    <w:rPr>
+      <w:rFonts w:ascii="Times New Roman" w:eastAsia="Calibri" w:hAnsi="Times New Roman" w:cs="Times New Roman"/>
+      <w:b/>
+      <w:caps/>
+      <w:color w:val="000000"/>
+      <w:sz w:val="24"/>
+      <w:szCs w:val="24"/>
+    </w:rPr>
+  </w:style>
+  <w:style w:type="paragraph" w:customStyle="1" w:styleId="List1change">
+    <w:name w:val="List 1_change"/>
+    <w:basedOn w:val="Normal"/>
+    <w:link w:val="List1changeChar"/>
+    <w:rsid w:val="00022745"/>
+    <w:pPr>
+      <w:keepNext/>
+      <w:keepLines/>
+      <w:spacing w:before="120" w:after="0"/>
+      <w:ind w:left="432"/>
+      <w:contextualSpacing/>
+    </w:pPr>
+    <w:rPr>
+      <w:rFonts w:ascii="Times New Roman" w:eastAsia="Calibri" w:hAnsi="Times New Roman" w:cs="Times New Roman"/>
+      <w:sz w:val="24"/>
+      <w:szCs w:val="24"/>
+    </w:rPr>
+  </w:style>
+  <w:style w:type="character" w:customStyle="1" w:styleId="List1changeChar">
+    <w:name w:val="List 1_change Char"/>
+    <w:basedOn w:val="List2Char"/>
+    <w:link w:val="List1change"/>
+    <w:rsid w:val="00022745"/>
+    <w:rPr>
+      <w:rFonts w:ascii="Times New Roman" w:eastAsia="Calibri" w:hAnsi="Times New Roman" w:cs="Times New Roman"/>
+      <w:sz w:val="24"/>
+      <w:szCs w:val="24"/>
+    </w:rPr>
+  </w:style>
+  <w:style w:type="paragraph" w:customStyle="1" w:styleId="List2change">
+    <w:name w:val="List 2_change"/>
+    <w:basedOn w:val="Normal"/>
+    <w:link w:val="List2changeChar"/>
+    <w:rsid w:val="00022745"/>
+    <w:rPr>
+      <w:rFonts w:ascii="Times New Roman" w:eastAsia="Calibri" w:hAnsi="Times New Roman" w:cs="Times New Roman"/>
+      <w:sz w:val="24"/>
+      <w:szCs w:val="24"/>
+    </w:rPr>
+  </w:style>
+  <w:style w:type="character" w:customStyle="1" w:styleId="List2changeChar">
+    <w:name w:val="List 2_change Char"/>
+    <w:basedOn w:val="List2Char"/>
+    <w:link w:val="List2change"/>
+    <w:rsid w:val="00022745"/>
+    <w:rPr>
+      <w:rFonts w:ascii="Times New Roman" w:eastAsia="Calibri" w:hAnsi="Times New Roman" w:cs="Times New Roman"/>
+      <w:sz w:val="24"/>
+      <w:szCs w:val="24"/>
+    </w:rPr>
+  </w:style>
+  <w:style w:type="paragraph" w:customStyle="1" w:styleId="List3change">
+    <w:name w:val="List 3_change"/>
+    <w:basedOn w:val="Normal"/>
+    <w:link w:val="List3changeChar"/>
+    <w:rsid w:val="00022745"/>
+    <w:pPr>
+      <w:ind w:left="1282"/>
+    </w:pPr>
+    <w:rPr>
+      <w:rFonts w:ascii="Times New Roman" w:eastAsia="Calibri" w:hAnsi="Times New Roman" w:cs="Times New Roman"/>
+      <w:sz w:val="24"/>
+      <w:szCs w:val="24"/>
+    </w:rPr>
+  </w:style>
+  <w:style w:type="character" w:customStyle="1" w:styleId="List3changeChar">
+    <w:name w:val="List 3_change Char"/>
+    <w:basedOn w:val="List2Char"/>
+    <w:link w:val="List3change"/>
+    <w:rsid w:val="00022745"/>
+    <w:rPr>
+      <w:rFonts w:ascii="Times New Roman" w:eastAsia="Calibri" w:hAnsi="Times New Roman" w:cs="Times New Roman"/>
+      <w:sz w:val="24"/>
+      <w:szCs w:val="24"/>
+    </w:rPr>
+  </w:style>
+  <w:style w:type="paragraph" w:customStyle="1" w:styleId="List4change">
+    <w:name w:val="List 4_change"/>
+    <w:basedOn w:val="Normal"/>
+    <w:link w:val="List4changeChar"/>
+    <w:rsid w:val="00022745"/>
+    <w:pPr>
+      <w:ind w:left="1642"/>
+    </w:pPr>
+    <w:rPr>
+      <w:rFonts w:ascii="Times New Roman" w:eastAsia="Calibri" w:hAnsi="Times New Roman" w:cs="Times New Roman"/>
+      <w:sz w:val="24"/>
+      <w:szCs w:val="24"/>
+    </w:rPr>
+  </w:style>
+  <w:style w:type="character" w:customStyle="1" w:styleId="List4changeChar">
+    <w:name w:val="List 4_change Char"/>
+    <w:basedOn w:val="List2Char"/>
+    <w:link w:val="List4change"/>
+    <w:rsid w:val="00022745"/>
+    <w:rPr>
+      <w:rFonts w:ascii="Times New Roman" w:eastAsia="Calibri" w:hAnsi="Times New Roman" w:cs="Times New Roman"/>
+      <w:sz w:val="24"/>
+      <w:szCs w:val="24"/>
+    </w:rPr>
+  </w:style>
+  <w:style w:type="paragraph" w:customStyle="1" w:styleId="List5change">
+    <w:name w:val="List 5_change"/>
+    <w:basedOn w:val="Normal"/>
+    <w:link w:val="List5changeChar"/>
+    <w:rsid w:val="00022745"/>
+    <w:pPr>
+      <w:ind w:left="1872"/>
+    </w:pPr>
+    <w:rPr>
+      <w:rFonts w:ascii="Times New Roman" w:eastAsia="Calibri" w:hAnsi="Times New Roman" w:cs="Times New Roman"/>
+      <w:sz w:val="24"/>
+      <w:szCs w:val="24"/>
+    </w:rPr>
+  </w:style>
+  <w:style w:type="character" w:customStyle="1" w:styleId="List5changeChar">
+    <w:name w:val="List 5_change Char"/>
+    <w:basedOn w:val="List2Char"/>
+    <w:link w:val="List5change"/>
+    <w:rsid w:val="00022745"/>
+    <w:rPr>
+      <w:rFonts w:ascii="Times New Roman" w:eastAsia="Calibri" w:hAnsi="Times New Roman" w:cs="Times New Roman"/>
+      <w:sz w:val="24"/>
+      <w:szCs w:val="24"/>
+    </w:rPr>
+  </w:style>
+  <w:style w:type="paragraph" w:customStyle="1" w:styleId="List6change">
+    <w:name w:val="List 6_change"/>
+    <w:basedOn w:val="Normal"/>
+    <w:link w:val="List6changeChar"/>
+    <w:rsid w:val="00022745"/>
+    <w:pPr>
+      <w:ind w:left="2088"/>
+    </w:pPr>
+    <w:rPr>
+      <w:rFonts w:ascii="Times New Roman" w:eastAsia="Calibri" w:hAnsi="Times New Roman" w:cs="Times New Roman"/>
+      <w:i/>
+      <w:color w:val="000000"/>
+      <w:sz w:val="24"/>
+      <w:szCs w:val="24"/>
+    </w:rPr>
+  </w:style>
+  <w:style w:type="character" w:customStyle="1" w:styleId="List6changeChar">
+    <w:name w:val="List 6_change Char"/>
+    <w:basedOn w:val="List2Char"/>
+    <w:link w:val="List6change"/>
+    <w:rsid w:val="00022745"/>
+    <w:rPr>
+      <w:rFonts w:ascii="Times New Roman" w:eastAsia="Calibri" w:hAnsi="Times New Roman" w:cs="Times New Roman"/>
+      <w:i/>
+      <w:color w:val="000000"/>
+      <w:sz w:val="24"/>
+      <w:szCs w:val="24"/>
+    </w:rPr>
+  </w:style>
+  <w:style w:type="paragraph" w:customStyle="1" w:styleId="List7change">
+    <w:name w:val="List 7_change"/>
+    <w:basedOn w:val="Normal"/>
+    <w:link w:val="List7changeChar"/>
+    <w:rsid w:val="00022745"/>
+    <w:pPr>
+      <w:ind w:left="2534"/>
+    </w:pPr>
+    <w:rPr>
+      <w:rFonts w:ascii="Times New Roman" w:eastAsia="Calibri" w:hAnsi="Times New Roman" w:cs="Times New Roman"/>
+      <w:i/>
+      <w:sz w:val="24"/>
+      <w:szCs w:val="24"/>
+    </w:rPr>
+  </w:style>
+  <w:style w:type="character" w:customStyle="1" w:styleId="List7changeChar">
+    <w:name w:val="List 7_change Char"/>
+    <w:basedOn w:val="List2Char"/>
+    <w:link w:val="List7change"/>
+    <w:rsid w:val="00022745"/>
+    <w:rPr>
+      <w:rFonts w:ascii="Times New Roman" w:eastAsia="Calibri" w:hAnsi="Times New Roman" w:cs="Times New Roman"/>
+      <w:i/>
+      <w:sz w:val="24"/>
+      <w:szCs w:val="24"/>
+    </w:rPr>
+  </w:style>
+  <w:style w:type="paragraph" w:customStyle="1" w:styleId="List8change">
+    <w:name w:val="List 8_change"/>
+    <w:basedOn w:val="Normal"/>
+    <w:link w:val="List8changeChar"/>
+    <w:rsid w:val="00022745"/>
+    <w:pPr>
+      <w:ind w:left="2880"/>
+    </w:pPr>
+    <w:rPr>
+      <w:rFonts w:ascii="Times New Roman" w:eastAsia="Calibri" w:hAnsi="Times New Roman" w:cs="Times New Roman"/>
+      <w:i/>
+      <w:sz w:val="24"/>
+      <w:szCs w:val="24"/>
+    </w:rPr>
+  </w:style>
+  <w:style w:type="character" w:customStyle="1" w:styleId="List8changeChar">
+    <w:name w:val="List 8_change Char"/>
+    <w:basedOn w:val="List2Char"/>
+    <w:link w:val="List8change"/>
+    <w:rsid w:val="00022745"/>
+    <w:rPr>
+      <w:rFonts w:ascii="Times New Roman" w:eastAsia="Calibri" w:hAnsi="Times New Roman" w:cs="Times New Roman"/>
+      <w:i/>
+      <w:sz w:val="24"/>
+      <w:szCs w:val="24"/>
+    </w:rPr>
+  </w:style>
+  <w:style w:type="paragraph" w:customStyle="1" w:styleId="Normalchange">
+    <w:name w:val="Normal_change"/>
+    <w:basedOn w:val="List2"/>
+    <w:link w:val="NormalchangeChar"/>
+    <w:rsid w:val="00022745"/>
+    <w:pPr>
+      <w:ind w:left="0"/>
+      <w:contextualSpacing w:val="0"/>
+    </w:pPr>
+    <w:rPr>
+      <w:rFonts w:eastAsia="Calibri" w:cstheme="minorHAnsi"/>
+      <w:color w:val="000000"/>
+      <w:szCs w:val="24"/>
+    </w:rPr>
+  </w:style>
+  <w:style w:type="character" w:customStyle="1" w:styleId="NormalchangeChar">
+    <w:name w:val="Normal_change Char"/>
+    <w:basedOn w:val="List2Char"/>
+    <w:link w:val="Normalchange"/>
+    <w:rsid w:val="00022745"/>
+    <w:rPr>
+      <w:rFonts w:ascii="Times New Roman" w:eastAsia="Calibri" w:hAnsi="Times New Roman" w:cstheme="minorHAnsi"/>
+      <w:color w:val="000000"/>
+      <w:sz w:val="24"/>
+      <w:szCs w:val="24"/>
+    </w:rPr>
   </w:style>
 </w:styles>
 </file>
@@ -5320,6 +5526,12 @@
 </file>
 
 <file path=customXml/item2.xml><?xml version="1.0" encoding="utf-8"?>
+<p:properties xmlns:p="http://schemas.microsoft.com/office/2006/metadata/properties" xmlns:xsi="http://www.w3.org/2001/XMLSchema-instance" xmlns:pc="http://schemas.microsoft.com/office/infopath/2007/PartnerControls">
+  <documentManagement/>
+</p:properties>
+</file>
+
+<file path=customXml/item3.xml><?xml version="1.0" encoding="utf-8"?>
 <ct:contentTypeSchema xmlns:ct="http://schemas.microsoft.com/office/2006/metadata/contentType" xmlns:ma="http://schemas.microsoft.com/office/2006/metadata/properties/metaAttributes" ct:_="" ma:_="" ma:contentTypeName="Document" ma:contentTypeID="0x0101000621F81D853A1A47817F8198A8130CCF" ma:contentTypeVersion="4" ma:contentTypeDescription="Create a new document." ma:contentTypeScope="" ma:versionID="215d6156fb429bf28cda6676cb7cabd4">
   <xsd:schema xmlns:xsd="http://www.w3.org/2001/XMLSchema" xmlns:xs="http://www.w3.org/2001/XMLSchema" xmlns:p="http://schemas.microsoft.com/office/2006/metadata/properties" targetNamespace="http://schemas.microsoft.com/office/2006/metadata/properties" ma:root="true" ma:fieldsID="1dab2e3c9ece9446628f55e6a105fe53">
     <xsd:element name="properties">
@@ -5433,12 +5645,6 @@
 </ct:contentTypeSchema>
 </file>
 
-<file path=customXml/item3.xml><?xml version="1.0" encoding="utf-8"?>
-<p:properties xmlns:p="http://schemas.microsoft.com/office/2006/metadata/properties" xmlns:xsi="http://www.w3.org/2001/XMLSchema-instance" xmlns:pc="http://schemas.microsoft.com/office/infopath/2007/PartnerControls">
-  <documentManagement/>
-</p:properties>
-</file>
-
 <file path=customXml/item4.xml><?xml version="1.0" encoding="utf-8"?>
 <b:Sources xmlns:b="http://schemas.openxmlformats.org/officeDocument/2006/bibliography" xmlns="http://schemas.openxmlformats.org/officeDocument/2006/bibliography" SelectedStyle="\APASixthEditionOfficeOnline.xsl" StyleName="APA" Version="6"/>
 </file>
@@ -5452,6 +5658,15 @@
 </file>
 
 <file path=customXml/itemProps2.xml><?xml version="1.0" encoding="utf-8"?>
+<ds:datastoreItem xmlns:ds="http://schemas.openxmlformats.org/officeDocument/2006/customXml" ds:itemID="{4B5F7595-F542-4811-B342-442F1D032BEB}">
+  <ds:schemaRefs>
+    <ds:schemaRef ds:uri="http://schemas.microsoft.com/office/2006/metadata/properties"/>
+    <ds:schemaRef ds:uri="http://schemas.microsoft.com/office/infopath/2007/PartnerControls"/>
+  </ds:schemaRefs>
+</ds:datastoreItem>
+</file>
+
+<file path=customXml/itemProps3.xml><?xml version="1.0" encoding="utf-8"?>
 <ds:datastoreItem xmlns:ds="http://schemas.openxmlformats.org/officeDocument/2006/customXml" ds:itemID="{AA1D19E3-66CD-488B-BD59-FC38AE620F60}">
   <ds:schemaRefs>
     <ds:schemaRef ds:uri="http://schemas.microsoft.com/office/2006/metadata/contentType"/>
@@ -5467,17 +5682,8 @@
 </ds:datastoreItem>
 </file>
 
-<file path=customXml/itemProps3.xml><?xml version="1.0" encoding="utf-8"?>
-<ds:datastoreItem xmlns:ds="http://schemas.openxmlformats.org/officeDocument/2006/customXml" ds:itemID="{4B5F7595-F542-4811-B342-442F1D032BEB}">
-  <ds:schemaRefs>
-    <ds:schemaRef ds:uri="http://schemas.microsoft.com/office/2006/metadata/properties"/>
-    <ds:schemaRef ds:uri="http://schemas.microsoft.com/office/infopath/2007/PartnerControls"/>
-  </ds:schemaRefs>
-</ds:datastoreItem>
-</file>
-
 <file path=customXml/itemProps4.xml><?xml version="1.0" encoding="utf-8"?>
-<ds:datastoreItem xmlns:ds="http://schemas.openxmlformats.org/officeDocument/2006/customXml" ds:itemID="{D42E2529-86F6-494A-BCC8-78AF8E423888}">
+<ds:datastoreItem xmlns:ds="http://schemas.openxmlformats.org/officeDocument/2006/customXml" ds:itemID="{D119D201-F13C-41AE-A6C9-9B2255561798}">
   <ds:schemaRefs>
     <ds:schemaRef ds:uri="http://schemas.openxmlformats.org/officeDocument/2006/bibliography"/>
   </ds:schemaRefs>

--- a/AFFARS/SOURCE/pgi_5319.docx
+++ b/AFFARS/SOURCE/pgi_5319.docx
@@ -35,7 +35,6 @@
         <w:t>Small Business Programs</w:t>
       </w:r>
     </w:p>
-    <w:p/>
     <w:p>
       <w:pPr>
         <w:spacing w:after="0"/>
@@ -59,13 +58,11 @@
         <w:t>Table of Contents</w:t>
       </w:r>
     </w:p>
-    <w:p/>
     <w:p>
       <w:pPr>
         <w:spacing w:after="0"/>
         <w:jc w:val="center"/>
         <w:rPr>
-          <w:rFonts w:ascii="Times New Roman" w:hAnsi="Times New Roman" w:cs="Times New Roman"/>
           <w:i/>
           <w:sz w:val="28"/>
           <w:szCs w:val="24"/>
@@ -73,7 +70,6 @@
       </w:pPr>
       <w:r>
         <w:rPr>
-          <w:rFonts w:ascii="Times New Roman" w:hAnsi="Times New Roman" w:cs="Times New Roman"/>
           <w:i/>
           <w:sz w:val="28"/>
           <w:szCs w:val="24"/>
@@ -82,7 +78,6 @@
       </w:r>
       <w:r>
         <w:rPr>
-          <w:rFonts w:ascii="Times New Roman" w:hAnsi="Times New Roman" w:cs="Times New Roman"/>
           <w:i/>
           <w:sz w:val="28"/>
           <w:szCs w:val="24"/>
@@ -91,7 +86,6 @@
       </w:r>
       <w:r>
         <w:rPr>
-          <w:rFonts w:ascii="Times New Roman" w:hAnsi="Times New Roman" w:cs="Times New Roman"/>
           <w:i/>
           <w:sz w:val="28"/>
           <w:szCs w:val="24"/>
@@ -105,7 +99,6 @@
         <w:rPr>
           <w:rFonts w:cstheme="minorHAnsi"/>
           <w:b/>
-          <w:sz w:val="24"/>
           <w:szCs w:val="24"/>
         </w:rPr>
       </w:pPr>
@@ -677,12 +670,10 @@
         <w:spacing w:after="0"/>
         <w:rPr>
           <w:rFonts w:cstheme="minorHAnsi"/>
-          <w:sz w:val="24"/>
           <w:szCs w:val="24"/>
         </w:rPr>
       </w:pPr>
     </w:p>
-    <w:p/>
     <w:p>
       <w:r>
         <w:rPr>
@@ -720,17 +711,16 @@
         </w:rPr>
         <w:t>Small Business Programs</w:t>
       </w:r>
-    </w:p>
-    <w:p/>
-    <w:p>
-      <w:pPr>
-        <w:pStyle w:val="Heading3"/>
-        <w:rPr>
-          <w:b w:val="0"/>
-        </w:rPr>
-      </w:pPr>
       <w:bookmarkStart w:id="0" w:name="_5319.201__"/>
       <w:bookmarkEnd w:id="0"/>
+    </w:p>
+    <w:p>
+      <w:pPr>
+        <w:pStyle w:val="Heading3"/>
+        <w:rPr>
+          <w:b w:val="0"/>
+        </w:rPr>
+      </w:pPr>
       <w:r>
         <w:rPr>
           <w:bCs/>
@@ -750,7 +740,6 @@
         <w:t>General Policy</w:t>
       </w:r>
     </w:p>
-    <w:p/>
     <w:p>
       <w:pPr>
         <w:pStyle w:val="List1"/>
@@ -759,16 +748,23 @@
         <w:rPr>
           <w:bCs/>
         </w:rPr>
-        <w:t>(c)(10)(B)(90) The Small Business Professional’s (SBP) review of acquisitions includes task and delivery orders.</w:t>
-      </w:r>
+        <w:t>(c)(10)(B)(90) The Small Business Professional’s (SBP) review of acquisitions includes task and delivery orders</w:t>
+      </w:r>
+      <w:proofErr w:type="gramStart"/>
       <w:r>
         <w:rPr>
           <w:bCs/>
         </w:rPr>
+        <w:t>.</w:t>
+      </w:r>
+      <w:r>
+        <w:rPr>
+          <w:bCs/>
+        </w:rPr>
         <w:t xml:space="preserve">  </w:t>
       </w:r>
+      <w:proofErr w:type="gramEnd"/>
     </w:p>
-    <w:p/>
     <w:p>
       <w:pPr>
         <w:pStyle w:val="List2"/>
@@ -816,53 +812,76 @@
           <w:bCs/>
           <w:szCs w:val="24"/>
         </w:rPr>
-        <w:t xml:space="preserve">ources.  The DD Form 2579 should be marked “Blanket” and specify any terms and restrictions for use of the blanket.  A copy of the blanket DD Form 2579 </w:t>
-      </w:r>
+        <w:t>ources.  The DD Form 2579 should be marked “Blanket” and specify any terms and restrictions for use of the blanket</w:t>
+      </w:r>
+      <w:proofErr w:type="gramStart"/>
       <w:r>
         <w:rPr>
           <w:bCs/>
           <w:szCs w:val="24"/>
         </w:rPr>
-        <w:t xml:space="preserve">is </w:t>
-      </w:r>
+        <w:t xml:space="preserve">.  </w:t>
+      </w:r>
+      <w:proofErr w:type="gramEnd"/>
       <w:r>
         <w:rPr>
           <w:bCs/>
           <w:szCs w:val="24"/>
         </w:rPr>
-        <w:t xml:space="preserve">filed in each applicable order </w:t>
-      </w:r>
-      <w:r>
-        <w:rPr>
-          <w:szCs w:val="24"/>
-        </w:rPr>
-        <w:t>file.</w:t>
+        <w:t xml:space="preserve">A copy of the blanket DD Form 2579 </w:t>
       </w:r>
       <w:r>
         <w:rPr>
           <w:bCs/>
           <w:szCs w:val="24"/>
         </w:rPr>
-        <w:t xml:space="preserve">  </w:t>
-      </w:r>
-    </w:p>
-    <w:p/>
-    <w:p>
-      <w:pPr>
-        <w:pStyle w:val="List2"/>
-      </w:pPr>
+        <w:t xml:space="preserve">is </w:t>
+      </w:r>
       <w:r>
         <w:rPr>
           <w:bCs/>
           <w:szCs w:val="24"/>
         </w:rPr>
-        <w:t xml:space="preserve">(92) </w:t>
+        <w:t xml:space="preserve">filed in each applicable order </w:t>
+      </w:r>
+      <w:r>
+        <w:rPr>
+          <w:szCs w:val="24"/>
+        </w:rPr>
+        <w:t>file</w:t>
+      </w:r>
+      <w:proofErr w:type="gramStart"/>
+      <w:r>
+        <w:rPr>
+          <w:szCs w:val="24"/>
+        </w:rPr>
+        <w:t>.</w:t>
       </w:r>
       <w:r>
         <w:rPr>
           <w:bCs/>
           <w:szCs w:val="24"/>
         </w:rPr>
+        <w:t xml:space="preserve">  </w:t>
+      </w:r>
+      <w:proofErr w:type="gramEnd"/>
+    </w:p>
+    <w:p>
+      <w:pPr>
+        <w:pStyle w:val="List2"/>
+      </w:pPr>
+      <w:r>
+        <w:rPr>
+          <w:bCs/>
+          <w:szCs w:val="24"/>
+        </w:rPr>
+        <w:t xml:space="preserve">(92) </w:t>
+      </w:r>
+      <w:r>
+        <w:rPr>
+          <w:bCs/>
+          <w:szCs w:val="24"/>
+        </w:rPr>
         <w:tab/>
         <w:t xml:space="preserve">SBP review is not required for funding actions </w:t>
       </w:r>
@@ -880,14 +899,13 @@
         </w:rPr>
         <w:t xml:space="preserve"> exercise of options (if the options were previously coordinated with the SBP).</w:t>
       </w:r>
-    </w:p>
-    <w:p/>
-    <w:p>
-      <w:pPr>
-        <w:pStyle w:val="Heading3"/>
-      </w:pPr>
       <w:bookmarkStart w:id="1" w:name="_AF_PGI_5319.303"/>
       <w:bookmarkEnd w:id="1"/>
+    </w:p>
+    <w:p>
+      <w:pPr>
+        <w:pStyle w:val="Heading3"/>
+      </w:pPr>
       <w:r>
         <w:t xml:space="preserve">AF PGI 5319.303 </w:t>
       </w:r>
@@ -904,74 +922,56 @@
         <w:t xml:space="preserve"> Codes and Size Standards</w:t>
       </w:r>
     </w:p>
-    <w:p/>
     <w:p>
       <w:pPr>
         <w:spacing w:after="0"/>
         <w:rPr>
-          <w:rFonts w:ascii="Times New Roman" w:hAnsi="Times New Roman" w:cs="Times New Roman"/>
-          <w:sz w:val="24"/>
           <w:szCs w:val="24"/>
         </w:rPr>
       </w:pPr>
       <w:r>
         <w:rPr>
-          <w:rFonts w:ascii="Times New Roman" w:hAnsi="Times New Roman" w:cs="Times New Roman"/>
-          <w:sz w:val="24"/>
           <w:szCs w:val="24"/>
         </w:rPr>
         <w:t xml:space="preserve">The table below </w:t>
       </w:r>
       <w:r>
         <w:rPr>
-          <w:rFonts w:ascii="Times New Roman" w:hAnsi="Times New Roman" w:cs="Times New Roman"/>
-          <w:sz w:val="24"/>
           <w:szCs w:val="24"/>
         </w:rPr>
         <w:t>may</w:t>
       </w:r>
       <w:r>
         <w:rPr>
-          <w:rFonts w:ascii="Times New Roman" w:hAnsi="Times New Roman" w:cs="Times New Roman"/>
-          <w:sz w:val="24"/>
           <w:szCs w:val="24"/>
         </w:rPr>
         <w:t xml:space="preserve"> be used to help select a NAICS code as part of </w:t>
       </w:r>
       <w:r>
         <w:rPr>
-          <w:rFonts w:ascii="Times New Roman" w:hAnsi="Times New Roman" w:cs="Times New Roman"/>
-          <w:sz w:val="24"/>
           <w:szCs w:val="24"/>
         </w:rPr>
         <w:t xml:space="preserve">the </w:t>
       </w:r>
       <w:r>
         <w:rPr>
-          <w:rFonts w:ascii="Times New Roman" w:hAnsi="Times New Roman" w:cs="Times New Roman"/>
-          <w:sz w:val="24"/>
           <w:szCs w:val="24"/>
         </w:rPr>
         <w:t>determination of small business status for small business programs.</w:t>
       </w:r>
     </w:p>
-    <w:p/>
     <w:p>
       <w:pPr>
         <w:spacing w:after="0"/>
         <w:jc w:val="center"/>
         <w:rPr>
-          <w:rFonts w:ascii="Times New Roman" w:hAnsi="Times New Roman" w:cs="Times New Roman"/>
           <w:b/>
-          <w:sz w:val="24"/>
           <w:szCs w:val="24"/>
         </w:rPr>
       </w:pPr>
       <w:r>
         <w:rPr>
-          <w:rFonts w:ascii="Times New Roman" w:hAnsi="Times New Roman" w:cs="Times New Roman"/>
           <w:b/>
-          <w:sz w:val="24"/>
           <w:szCs w:val="24"/>
         </w:rPr>
         <w:t>NAICS Selection Checklist</w:t>
@@ -981,7 +981,6 @@
       <w:pPr>
         <w:spacing w:after="0"/>
         <w:rPr>
-          <w:rFonts w:ascii="Times New Roman" w:hAnsi="Times New Roman" w:cs="Times New Roman"/>
           <w:b/>
           <w:sz w:val="18"/>
           <w:szCs w:val="24"/>
@@ -1030,13 +1029,11 @@
             <w:pPr>
               <w:jc w:val="center"/>
               <w:rPr>
-                <w:rFonts w:ascii="Times New Roman" w:hAnsi="Times New Roman" w:cs="Times New Roman"/>
-                <w:sz w:val="20"/>
-              </w:rPr>
-            </w:pPr>
-            <w:r>
-              <w:rPr>
-                <w:rFonts w:ascii="Times New Roman" w:hAnsi="Times New Roman" w:cs="Times New Roman"/>
+                <w:sz w:val="20"/>
+              </w:rPr>
+            </w:pPr>
+            <w:r>
+              <w:rPr>
                 <w:sz w:val="20"/>
               </w:rPr>
               <w:t>1</w:t>
@@ -1063,14 +1060,12 @@
           <w:p>
             <w:pPr>
               <w:rPr>
-                <w:rFonts w:ascii="Times New Roman" w:hAnsi="Times New Roman" w:cs="Times New Roman"/>
                 <w:b/>
                 <w:sz w:val="20"/>
               </w:rPr>
             </w:pPr>
             <w:r>
               <w:rPr>
-                <w:rFonts w:ascii="Times New Roman" w:hAnsi="Times New Roman" w:cs="Times New Roman"/>
                 <w:b/>
                 <w:sz w:val="20"/>
               </w:rPr>
@@ -1080,13 +1075,11 @@
           <w:p>
             <w:pPr>
               <w:rPr>
-                <w:rFonts w:ascii="Times New Roman" w:hAnsi="Times New Roman" w:cs="Times New Roman"/>
-                <w:sz w:val="20"/>
-              </w:rPr>
-            </w:pPr>
-            <w:r>
-              <w:rPr>
-                <w:rFonts w:ascii="Times New Roman" w:hAnsi="Times New Roman" w:cs="Times New Roman"/>
+                <w:sz w:val="20"/>
+              </w:rPr>
+            </w:pPr>
+            <w:r>
+              <w:rPr>
                 <w:sz w:val="20"/>
               </w:rPr>
               <w:t>- Estimated workload allocations</w:t>
@@ -1095,13 +1088,11 @@
           <w:p>
             <w:pPr>
               <w:rPr>
-                <w:rFonts w:ascii="Times New Roman" w:hAnsi="Times New Roman" w:cs="Times New Roman"/>
-                <w:sz w:val="20"/>
-              </w:rPr>
-            </w:pPr>
-            <w:r>
-              <w:rPr>
-                <w:rFonts w:ascii="Times New Roman" w:hAnsi="Times New Roman" w:cs="Times New Roman"/>
+                <w:sz w:val="20"/>
+              </w:rPr>
+            </w:pPr>
+            <w:r>
+              <w:rPr>
                 <w:sz w:val="20"/>
               </w:rPr>
               <w:t>- Principle purpose in the PWS/SOW</w:t>
@@ -1128,13 +1119,11 @@
           <w:p>
             <w:pPr>
               <w:rPr>
-                <w:rFonts w:ascii="Times New Roman" w:hAnsi="Times New Roman" w:cs="Times New Roman"/>
-                <w:sz w:val="20"/>
-              </w:rPr>
-            </w:pPr>
-            <w:r>
-              <w:rPr>
-                <w:rFonts w:ascii="Times New Roman" w:hAnsi="Times New Roman" w:cs="Times New Roman"/>
+                <w:sz w:val="20"/>
+              </w:rPr>
+            </w:pPr>
+            <w:r>
+              <w:rPr>
                 <w:sz w:val="20"/>
               </w:rPr>
               <w:t>FAR Part 19</w:t>
@@ -1165,13 +1154,11 @@
             <w:pPr>
               <w:jc w:val="center"/>
               <w:rPr>
-                <w:rFonts w:ascii="Times New Roman" w:hAnsi="Times New Roman" w:cs="Times New Roman"/>
-                <w:sz w:val="20"/>
-              </w:rPr>
-            </w:pPr>
-            <w:r>
-              <w:rPr>
-                <w:rFonts w:ascii="Times New Roman" w:hAnsi="Times New Roman" w:cs="Times New Roman"/>
+                <w:sz w:val="20"/>
+              </w:rPr>
+            </w:pPr>
+            <w:r>
+              <w:rPr>
                 <w:sz w:val="20"/>
               </w:rPr>
               <w:t>2</w:t>
@@ -1198,14 +1185,12 @@
           <w:p>
             <w:pPr>
               <w:rPr>
-                <w:rFonts w:ascii="Times New Roman" w:hAnsi="Times New Roman" w:cs="Times New Roman"/>
                 <w:b/>
                 <w:sz w:val="20"/>
               </w:rPr>
             </w:pPr>
             <w:r>
               <w:rPr>
-                <w:rFonts w:ascii="Times New Roman" w:hAnsi="Times New Roman" w:cs="Times New Roman"/>
                 <w:b/>
                 <w:sz w:val="20"/>
               </w:rPr>
@@ -1216,13 +1201,11 @@
             <w:pPr>
               <w:ind w:left="3"/>
               <w:rPr>
-                <w:rFonts w:ascii="Times New Roman" w:hAnsi="Times New Roman" w:cs="Times New Roman"/>
-                <w:sz w:val="20"/>
-              </w:rPr>
-            </w:pPr>
-            <w:r>
-              <w:rPr>
-                <w:rFonts w:ascii="Times New Roman" w:hAnsi="Times New Roman" w:cs="Times New Roman"/>
+                <w:sz w:val="20"/>
+              </w:rPr>
+            </w:pPr>
+            <w:r>
+              <w:rPr>
                 <w:sz w:val="20"/>
               </w:rPr>
               <w:t xml:space="preserve">- Review previous Government procurement actions </w:t>
@@ -1232,13 +1215,11 @@
             <w:pPr>
               <w:ind w:left="417" w:hanging="234"/>
               <w:rPr>
-                <w:rFonts w:ascii="Times New Roman" w:hAnsi="Times New Roman" w:cs="Times New Roman"/>
-                <w:sz w:val="20"/>
-              </w:rPr>
-            </w:pPr>
-            <w:r>
-              <w:rPr>
-                <w:rFonts w:ascii="Times New Roman" w:hAnsi="Times New Roman" w:cs="Times New Roman"/>
+                <w:sz w:val="20"/>
+              </w:rPr>
+            </w:pPr>
+            <w:r>
+              <w:rPr>
                 <w:sz w:val="20"/>
               </w:rPr>
               <w:t>-- Has anything changed?</w:t>
@@ -1248,13 +1229,11 @@
             <w:pPr>
               <w:ind w:left="417" w:hanging="234"/>
               <w:rPr>
-                <w:rFonts w:ascii="Times New Roman" w:hAnsi="Times New Roman" w:cs="Times New Roman"/>
-                <w:sz w:val="20"/>
-              </w:rPr>
-            </w:pPr>
-            <w:r>
-              <w:rPr>
-                <w:rFonts w:ascii="Times New Roman" w:hAnsi="Times New Roman" w:cs="Times New Roman"/>
+                <w:sz w:val="20"/>
+              </w:rPr>
+            </w:pPr>
+            <w:r>
+              <w:rPr>
                 <w:sz w:val="20"/>
               </w:rPr>
               <w:t>-- Do not choose previous code w/o verifying applicability</w:t>
@@ -1263,13 +1242,11 @@
           <w:p>
             <w:pPr>
               <w:rPr>
-                <w:rFonts w:ascii="Times New Roman" w:hAnsi="Times New Roman" w:cs="Times New Roman"/>
-                <w:sz w:val="20"/>
-              </w:rPr>
-            </w:pPr>
-            <w:r>
-              <w:rPr>
-                <w:rFonts w:ascii="Times New Roman" w:hAnsi="Times New Roman" w:cs="Times New Roman"/>
+                <w:sz w:val="20"/>
+              </w:rPr>
+            </w:pPr>
+            <w:r>
+              <w:rPr>
                 <w:sz w:val="20"/>
               </w:rPr>
               <w:t>- Look at FAR 19.202 for guidance</w:t>
@@ -1278,13 +1255,11 @@
           <w:p>
             <w:pPr>
               <w:rPr>
-                <w:rFonts w:ascii="Times New Roman" w:hAnsi="Times New Roman" w:cs="Times New Roman"/>
-                <w:sz w:val="20"/>
-              </w:rPr>
-            </w:pPr>
-            <w:r>
-              <w:rPr>
-                <w:rFonts w:ascii="Times New Roman" w:hAnsi="Times New Roman" w:cs="Times New Roman"/>
+                <w:sz w:val="20"/>
+              </w:rPr>
+            </w:pPr>
+            <w:r>
+              <w:rPr>
                 <w:sz w:val="20"/>
               </w:rPr>
               <w:t>- Search code at Census</w:t>
@@ -1311,7 +1286,6 @@
             <w:pPr>
               <w:spacing w:after="0"/>
               <w:rPr>
-                <w:rFonts w:ascii="Times New Roman" w:hAnsi="Times New Roman" w:cs="Times New Roman"/>
                 <w:color w:val="0000FF"/>
                 <w:sz w:val="20"/>
                 <w:u w:val="single"/>
@@ -1321,24 +1295,20 @@
               <w:r>
                 <w:rPr>
                   <w:rStyle w:val="Hyperlink"/>
-                  <w:rFonts w:ascii="Times New Roman" w:hAnsi="Times New Roman" w:cs="Times New Roman"/>
                   <w:sz w:val="20"/>
                 </w:rPr>
                 <w:t>NAICS Website</w:t>
               </w:r>
             </w:hyperlink>
           </w:p>
-          <w:p/>
-          <w:p>
-            <w:pPr>
-              <w:rPr>
-                <w:rFonts w:ascii="Times New Roman" w:hAnsi="Times New Roman" w:cs="Times New Roman"/>
-                <w:sz w:val="20"/>
-              </w:rPr>
-            </w:pPr>
-            <w:r>
-              <w:rPr>
-                <w:rFonts w:ascii="Times New Roman" w:hAnsi="Times New Roman" w:cs="Times New Roman"/>
+          <w:p>
+            <w:pPr>
+              <w:rPr>
+                <w:sz w:val="20"/>
+              </w:rPr>
+            </w:pPr>
+            <w:r>
+              <w:rPr>
                 <w:sz w:val="20"/>
               </w:rPr>
               <w:t>FAR Part 19</w:t>
@@ -1369,13 +1339,11 @@
             <w:pPr>
               <w:jc w:val="center"/>
               <w:rPr>
-                <w:rFonts w:ascii="Times New Roman" w:hAnsi="Times New Roman" w:cs="Times New Roman"/>
-                <w:sz w:val="20"/>
-              </w:rPr>
-            </w:pPr>
-            <w:r>
-              <w:rPr>
-                <w:rFonts w:ascii="Times New Roman" w:hAnsi="Times New Roman" w:cs="Times New Roman"/>
+                <w:sz w:val="20"/>
+              </w:rPr>
+            </w:pPr>
+            <w:r>
+              <w:rPr>
                 <w:sz w:val="20"/>
               </w:rPr>
               <w:lastRenderedPageBreak/>
@@ -1403,14 +1371,12 @@
           <w:p>
             <w:pPr>
               <w:rPr>
-                <w:rFonts w:ascii="Times New Roman" w:hAnsi="Times New Roman" w:cs="Times New Roman"/>
                 <w:b/>
                 <w:sz w:val="20"/>
               </w:rPr>
             </w:pPr>
             <w:r>
               <w:rPr>
-                <w:rFonts w:ascii="Times New Roman" w:hAnsi="Times New Roman" w:cs="Times New Roman"/>
                 <w:b/>
                 <w:sz w:val="20"/>
               </w:rPr>
@@ -1420,13 +1386,11 @@
           <w:p>
             <w:pPr>
               <w:rPr>
-                <w:rFonts w:ascii="Times New Roman" w:hAnsi="Times New Roman" w:cs="Times New Roman"/>
-                <w:sz w:val="20"/>
-              </w:rPr>
-            </w:pPr>
-            <w:r>
-              <w:rPr>
-                <w:rFonts w:ascii="Times New Roman" w:hAnsi="Times New Roman" w:cs="Times New Roman"/>
+                <w:sz w:val="20"/>
+              </w:rPr>
+            </w:pPr>
+            <w:r>
+              <w:rPr>
                 <w:sz w:val="20"/>
               </w:rPr>
               <w:t>- Examine chart and definitions</w:t>
@@ -1435,13 +1399,11 @@
           <w:p>
             <w:pPr>
               <w:rPr>
-                <w:rFonts w:ascii="Times New Roman" w:hAnsi="Times New Roman" w:cs="Times New Roman"/>
-                <w:sz w:val="20"/>
-              </w:rPr>
-            </w:pPr>
-            <w:r>
-              <w:rPr>
-                <w:rFonts w:ascii="Times New Roman" w:hAnsi="Times New Roman" w:cs="Times New Roman"/>
+                <w:sz w:val="20"/>
+              </w:rPr>
+            </w:pPr>
+            <w:r>
+              <w:rPr>
                 <w:sz w:val="20"/>
               </w:rPr>
               <w:t>- Read Footnotes for guidance</w:t>
@@ -1468,7 +1430,6 @@
           <w:p>
             <w:pPr>
               <w:rPr>
-                <w:rFonts w:ascii="Times New Roman" w:hAnsi="Times New Roman" w:cs="Times New Roman"/>
                 <w:sz w:val="20"/>
               </w:rPr>
             </w:pPr>
@@ -1476,7 +1437,6 @@
               <w:r>
                 <w:rPr>
                   <w:rStyle w:val="Hyperlink"/>
-                  <w:rFonts w:ascii="Times New Roman" w:hAnsi="Times New Roman" w:cs="Times New Roman"/>
                   <w:sz w:val="20"/>
                 </w:rPr>
                 <w:t>Part 121 - SB Size Regulations</w:t>
@@ -1484,7 +1444,6 @@
             </w:hyperlink>
             <w:r>
               <w:rPr>
-                <w:rFonts w:ascii="Times New Roman" w:hAnsi="Times New Roman" w:cs="Times New Roman"/>
                 <w:sz w:val="20"/>
               </w:rPr>
               <w:t xml:space="preserve"> </w:t>
@@ -1515,13 +1474,11 @@
             <w:pPr>
               <w:jc w:val="center"/>
               <w:rPr>
-                <w:rFonts w:ascii="Times New Roman" w:hAnsi="Times New Roman" w:cs="Times New Roman"/>
-                <w:sz w:val="20"/>
-              </w:rPr>
-            </w:pPr>
-            <w:r>
-              <w:rPr>
-                <w:rFonts w:ascii="Times New Roman" w:hAnsi="Times New Roman" w:cs="Times New Roman"/>
+                <w:sz w:val="20"/>
+              </w:rPr>
+            </w:pPr>
+            <w:r>
+              <w:rPr>
                 <w:sz w:val="20"/>
               </w:rPr>
               <w:t>4</w:t>
@@ -1548,14 +1505,12 @@
           <w:p>
             <w:pPr>
               <w:rPr>
-                <w:rFonts w:ascii="Times New Roman" w:hAnsi="Times New Roman" w:cs="Times New Roman"/>
                 <w:b/>
                 <w:sz w:val="20"/>
               </w:rPr>
             </w:pPr>
             <w:r>
               <w:rPr>
-                <w:rFonts w:ascii="Times New Roman" w:hAnsi="Times New Roman" w:cs="Times New Roman"/>
                 <w:b/>
                 <w:sz w:val="20"/>
               </w:rPr>
@@ -1565,13 +1520,11 @@
           <w:p>
             <w:pPr>
               <w:rPr>
-                <w:rFonts w:ascii="Times New Roman" w:hAnsi="Times New Roman" w:cs="Times New Roman"/>
-                <w:sz w:val="20"/>
-              </w:rPr>
-            </w:pPr>
-            <w:r>
-              <w:rPr>
-                <w:rFonts w:ascii="Times New Roman" w:hAnsi="Times New Roman" w:cs="Times New Roman"/>
+                <w:sz w:val="20"/>
+              </w:rPr>
+            </w:pPr>
+            <w:r>
+              <w:rPr>
                 <w:sz w:val="20"/>
               </w:rPr>
               <w:t>- Guidance</w:t>
@@ -1580,13 +1533,11 @@
           <w:p>
             <w:pPr>
               <w:rPr>
-                <w:rFonts w:ascii="Times New Roman" w:hAnsi="Times New Roman" w:cs="Times New Roman"/>
-                <w:sz w:val="20"/>
-              </w:rPr>
-            </w:pPr>
-            <w:r>
-              <w:rPr>
-                <w:rFonts w:ascii="Times New Roman" w:hAnsi="Times New Roman" w:cs="Times New Roman"/>
+                <w:sz w:val="20"/>
+              </w:rPr>
+            </w:pPr>
+            <w:r>
+              <w:rPr>
                 <w:sz w:val="20"/>
               </w:rPr>
               <w:t>- NAICS Appeals</w:t>
@@ -1595,13 +1546,11 @@
           <w:p>
             <w:pPr>
               <w:rPr>
-                <w:rFonts w:ascii="Times New Roman" w:hAnsi="Times New Roman" w:cs="Times New Roman"/>
-                <w:sz w:val="20"/>
-              </w:rPr>
-            </w:pPr>
-            <w:r>
-              <w:rPr>
-                <w:rFonts w:ascii="Times New Roman" w:hAnsi="Times New Roman" w:cs="Times New Roman"/>
+                <w:sz w:val="20"/>
+              </w:rPr>
+            </w:pPr>
+            <w:r>
+              <w:rPr>
                 <w:sz w:val="20"/>
               </w:rPr>
               <w:t xml:space="preserve">- Other considerations </w:t>
@@ -1627,7 +1576,6 @@
           <w:p>
             <w:pPr>
               <w:rPr>
-                <w:rFonts w:ascii="Times New Roman" w:hAnsi="Times New Roman" w:cs="Times New Roman"/>
                 <w:sz w:val="20"/>
               </w:rPr>
             </w:pPr>
@@ -1635,7 +1583,6 @@
               <w:r>
                 <w:rPr>
                   <w:rStyle w:val="Hyperlink"/>
-                  <w:rFonts w:ascii="Times New Roman" w:hAnsi="Times New Roman" w:cs="Times New Roman"/>
                   <w:sz w:val="20"/>
                 </w:rPr>
                 <w:t>Air Force SB Directories</w:t>
@@ -1645,7 +1592,6 @@
           <w:p>
             <w:pPr>
               <w:rPr>
-                <w:rFonts w:ascii="Times New Roman" w:hAnsi="Times New Roman" w:cs="Times New Roman"/>
                 <w:sz w:val="20"/>
               </w:rPr>
             </w:pPr>
@@ -1675,13 +1621,11 @@
             <w:pPr>
               <w:jc w:val="center"/>
               <w:rPr>
-                <w:rFonts w:ascii="Times New Roman" w:hAnsi="Times New Roman" w:cs="Times New Roman"/>
-                <w:sz w:val="20"/>
-              </w:rPr>
-            </w:pPr>
-            <w:r>
-              <w:rPr>
-                <w:rFonts w:ascii="Times New Roman" w:hAnsi="Times New Roman" w:cs="Times New Roman"/>
+                <w:sz w:val="20"/>
+              </w:rPr>
+            </w:pPr>
+            <w:r>
+              <w:rPr>
                 <w:sz w:val="20"/>
               </w:rPr>
               <w:t>5</w:t>
@@ -1707,14 +1651,12 @@
           <w:p>
             <w:pPr>
               <w:rPr>
-                <w:rFonts w:ascii="Times New Roman" w:hAnsi="Times New Roman" w:cs="Times New Roman"/>
                 <w:b/>
                 <w:sz w:val="20"/>
               </w:rPr>
             </w:pPr>
             <w:r>
               <w:rPr>
-                <w:rFonts w:ascii="Times New Roman" w:hAnsi="Times New Roman" w:cs="Times New Roman"/>
                 <w:b/>
                 <w:sz w:val="20"/>
               </w:rPr>
@@ -1725,69 +1667,59 @@
             <w:pPr>
               <w:ind w:left="147" w:hanging="147"/>
               <w:rPr>
-                <w:rFonts w:ascii="Times New Roman" w:hAnsi="Times New Roman" w:cs="Times New Roman"/>
-                <w:sz w:val="20"/>
-              </w:rPr>
-            </w:pPr>
-            <w:r>
-              <w:rPr>
-                <w:rFonts w:ascii="Times New Roman" w:hAnsi="Times New Roman" w:cs="Times New Roman"/>
+                <w:sz w:val="20"/>
+              </w:rPr>
+            </w:pPr>
+            <w:r>
+              <w:rPr>
                 <w:sz w:val="20"/>
               </w:rPr>
               <w:t xml:space="preserve">- Early interaction w/ </w:t>
             </w:r>
             <w:r>
               <w:rPr>
-                <w:rFonts w:ascii="Times New Roman" w:hAnsi="Times New Roman" w:cs="Times New Roman"/>
                 <w:sz w:val="20"/>
               </w:rPr>
               <w:t>i</w:t>
             </w:r>
             <w:r>
               <w:rPr>
-                <w:rFonts w:ascii="Times New Roman" w:hAnsi="Times New Roman" w:cs="Times New Roman"/>
                 <w:sz w:val="20"/>
               </w:rPr>
               <w:t>ndustry</w:t>
             </w:r>
             <w:r>
               <w:rPr>
-                <w:rFonts w:ascii="Times New Roman" w:hAnsi="Times New Roman" w:cs="Times New Roman"/>
                 <w:sz w:val="20"/>
               </w:rPr>
               <w:t xml:space="preserve"> t</w:t>
             </w:r>
             <w:r>
               <w:rPr>
-                <w:rFonts w:ascii="Times New Roman" w:hAnsi="Times New Roman" w:cs="Times New Roman"/>
                 <w:sz w:val="20"/>
               </w:rPr>
               <w:t xml:space="preserve">hrough </w:t>
             </w:r>
             <w:r>
               <w:rPr>
-                <w:rFonts w:ascii="Times New Roman" w:hAnsi="Times New Roman" w:cs="Times New Roman"/>
                 <w:sz w:val="20"/>
               </w:rPr>
               <w:t>m</w:t>
             </w:r>
             <w:r>
               <w:rPr>
-                <w:rFonts w:ascii="Times New Roman" w:hAnsi="Times New Roman" w:cs="Times New Roman"/>
                 <w:sz w:val="20"/>
               </w:rPr>
               <w:t xml:space="preserve">arket </w:t>
             </w:r>
             <w:r>
               <w:rPr>
-                <w:rFonts w:ascii="Times New Roman" w:hAnsi="Times New Roman" w:cs="Times New Roman"/>
                 <w:sz w:val="20"/>
               </w:rPr>
               <w:t>r</w:t>
             </w:r>
             <w:r>
               <w:rPr>
-                <w:rFonts w:ascii="Times New Roman" w:hAnsi="Times New Roman" w:cs="Times New Roman"/>
                 <w:sz w:val="20"/>
               </w:rPr>
               <w:t>esearch</w:t>
@@ -1796,28 +1728,38 @@
           <w:p>
             <w:pPr>
               <w:rPr>
-                <w:rFonts w:ascii="Times New Roman" w:hAnsi="Times New Roman" w:cs="Times New Roman"/>
-                <w:sz w:val="20"/>
-              </w:rPr>
-            </w:pPr>
-            <w:r>
-              <w:rPr>
-                <w:rFonts w:ascii="Times New Roman" w:hAnsi="Times New Roman" w:cs="Times New Roman"/>
-                <w:sz w:val="20"/>
-              </w:rPr>
-              <w:t>- MaxPrac = Picture of SBs in Industry</w:t>
-            </w:r>
-          </w:p>
-          <w:p>
-            <w:pPr>
-              <w:rPr>
-                <w:rFonts w:ascii="Times New Roman" w:hAnsi="Times New Roman" w:cs="Times New Roman"/>
-                <w:sz w:val="20"/>
-              </w:rPr>
-            </w:pPr>
-            <w:r>
-              <w:rPr>
-                <w:rFonts w:ascii="Times New Roman" w:hAnsi="Times New Roman" w:cs="Times New Roman"/>
+                <w:sz w:val="20"/>
+              </w:rPr>
+            </w:pPr>
+            <w:r>
+              <w:rPr>
+                <w:sz w:val="20"/>
+              </w:rPr>
+              <w:t xml:space="preserve">- </w:t>
+            </w:r>
+            <w:proofErr w:type="spellStart"/>
+            <w:r>
+              <w:rPr>
+                <w:sz w:val="20"/>
+              </w:rPr>
+              <w:t>MaxPrac</w:t>
+            </w:r>
+            <w:proofErr w:type="spellEnd"/>
+            <w:r>
+              <w:rPr>
+                <w:sz w:val="20"/>
+              </w:rPr>
+              <w:t xml:space="preserve"> = Picture of SBs in Industry</w:t>
+            </w:r>
+          </w:p>
+          <w:p>
+            <w:pPr>
+              <w:rPr>
+                <w:sz w:val="20"/>
+              </w:rPr>
+            </w:pPr>
+            <w:r>
+              <w:rPr>
                 <w:sz w:val="20"/>
               </w:rPr>
               <w:t>- Top 25 NAICS codes</w:t>
@@ -1843,7 +1785,6 @@
           <w:p>
             <w:pPr>
               <w:rPr>
-                <w:rFonts w:ascii="Times New Roman" w:hAnsi="Times New Roman" w:cs="Times New Roman"/>
                 <w:sz w:val="20"/>
               </w:rPr>
             </w:pPr>
@@ -1851,7 +1792,6 @@
               <w:r>
                 <w:rPr>
                   <w:rStyle w:val="Hyperlink"/>
-                  <w:rFonts w:ascii="Times New Roman" w:hAnsi="Times New Roman" w:cs="Times New Roman"/>
                   <w:sz w:val="20"/>
                 </w:rPr>
                 <w:t xml:space="preserve">Market Research Checklist </w:t>
@@ -1859,7 +1799,6 @@
             </w:hyperlink>
             <w:r>
               <w:rPr>
-                <w:rFonts w:ascii="Times New Roman" w:hAnsi="Times New Roman" w:cs="Times New Roman"/>
                 <w:sz w:val="20"/>
               </w:rPr>
               <w:t xml:space="preserve">  </w:t>
@@ -1868,7 +1807,6 @@
           <w:p>
             <w:pPr>
               <w:rPr>
-                <w:rFonts w:ascii="Times New Roman" w:hAnsi="Times New Roman" w:cs="Times New Roman"/>
                 <w:color w:val="0000FF"/>
                 <w:sz w:val="20"/>
                 <w:u w:val="single"/>
@@ -1900,13 +1838,11 @@
             <w:pPr>
               <w:jc w:val="center"/>
               <w:rPr>
-                <w:rFonts w:ascii="Times New Roman" w:hAnsi="Times New Roman" w:cs="Times New Roman"/>
-                <w:sz w:val="20"/>
-              </w:rPr>
-            </w:pPr>
-            <w:r>
-              <w:rPr>
-                <w:rFonts w:ascii="Times New Roman" w:hAnsi="Times New Roman" w:cs="Times New Roman"/>
+                <w:sz w:val="20"/>
+              </w:rPr>
+            </w:pPr>
+            <w:r>
+              <w:rPr>
                 <w:sz w:val="20"/>
               </w:rPr>
               <w:t>6</w:t>
@@ -1933,14 +1869,12 @@
           <w:p>
             <w:pPr>
               <w:rPr>
-                <w:rFonts w:ascii="Times New Roman" w:hAnsi="Times New Roman" w:cs="Times New Roman"/>
                 <w:b/>
                 <w:sz w:val="20"/>
               </w:rPr>
             </w:pPr>
             <w:r>
               <w:rPr>
-                <w:rFonts w:ascii="Times New Roman" w:hAnsi="Times New Roman" w:cs="Times New Roman"/>
                 <w:b/>
                 <w:sz w:val="20"/>
               </w:rPr>
@@ -1950,13 +1884,11 @@
           <w:p>
             <w:pPr>
               <w:rPr>
-                <w:rFonts w:ascii="Times New Roman" w:hAnsi="Times New Roman" w:cs="Times New Roman"/>
-                <w:sz w:val="20"/>
-              </w:rPr>
-            </w:pPr>
-            <w:r>
-              <w:rPr>
-                <w:rFonts w:ascii="Times New Roman" w:hAnsi="Times New Roman" w:cs="Times New Roman"/>
+                <w:sz w:val="20"/>
+              </w:rPr>
+            </w:pPr>
+            <w:r>
+              <w:rPr>
                 <w:sz w:val="20"/>
               </w:rPr>
               <w:t>- If yes and expect 2 or more – you may set it aside</w:t>
@@ -1984,7 +1916,6 @@
             <w:pPr>
               <w:ind w:right="1512"/>
               <w:rPr>
-                <w:rFonts w:ascii="Times New Roman" w:hAnsi="Times New Roman" w:cs="Times New Roman"/>
                 <w:sz w:val="20"/>
               </w:rPr>
             </w:pPr>
@@ -1992,7 +1923,6 @@
               <w:r>
                 <w:rPr>
                   <w:rStyle w:val="Hyperlink"/>
-                  <w:rFonts w:ascii="Times New Roman" w:hAnsi="Times New Roman" w:cs="Times New Roman"/>
                   <w:sz w:val="20"/>
                 </w:rPr>
                 <w:t>WOSB Program</w:t>
@@ -2000,7 +1930,6 @@
             </w:hyperlink>
             <w:r>
               <w:rPr>
-                <w:rFonts w:ascii="Times New Roman" w:hAnsi="Times New Roman" w:cs="Times New Roman"/>
                 <w:color w:val="FF0000"/>
                 <w:sz w:val="20"/>
               </w:rPr>
@@ -2032,13 +1961,11 @@
             <w:pPr>
               <w:jc w:val="center"/>
               <w:rPr>
-                <w:rFonts w:ascii="Times New Roman" w:hAnsi="Times New Roman" w:cs="Times New Roman"/>
-                <w:sz w:val="20"/>
-              </w:rPr>
-            </w:pPr>
-            <w:r>
-              <w:rPr>
-                <w:rFonts w:ascii="Times New Roman" w:hAnsi="Times New Roman" w:cs="Times New Roman"/>
+                <w:sz w:val="20"/>
+              </w:rPr>
+            </w:pPr>
+            <w:r>
+              <w:rPr>
                 <w:sz w:val="20"/>
               </w:rPr>
               <w:t>7</w:t>
@@ -2064,14 +1991,12 @@
           <w:p>
             <w:pPr>
               <w:rPr>
-                <w:rFonts w:ascii="Times New Roman" w:hAnsi="Times New Roman" w:cs="Times New Roman"/>
                 <w:b/>
                 <w:sz w:val="20"/>
               </w:rPr>
             </w:pPr>
             <w:r>
               <w:rPr>
-                <w:rFonts w:ascii="Times New Roman" w:hAnsi="Times New Roman" w:cs="Times New Roman"/>
                 <w:b/>
                 <w:sz w:val="20"/>
               </w:rPr>
@@ -2081,13 +2006,11 @@
           <w:p>
             <w:pPr>
               <w:rPr>
-                <w:rFonts w:ascii="Times New Roman" w:hAnsi="Times New Roman" w:cs="Times New Roman"/>
-                <w:sz w:val="20"/>
-              </w:rPr>
-            </w:pPr>
-            <w:r>
-              <w:rPr>
-                <w:rFonts w:ascii="Times New Roman" w:hAnsi="Times New Roman" w:cs="Times New Roman"/>
+                <w:sz w:val="20"/>
+              </w:rPr>
+            </w:pPr>
+            <w:r>
+              <w:rPr>
                 <w:sz w:val="20"/>
               </w:rPr>
               <w:t>- Assigned to each CLIN</w:t>
@@ -2096,13 +2019,11 @@
           <w:p>
             <w:pPr>
               <w:rPr>
-                <w:rFonts w:ascii="Times New Roman" w:hAnsi="Times New Roman" w:cs="Times New Roman"/>
-                <w:sz w:val="20"/>
-              </w:rPr>
-            </w:pPr>
-            <w:r>
-              <w:rPr>
-                <w:rFonts w:ascii="Times New Roman" w:hAnsi="Times New Roman" w:cs="Times New Roman"/>
+                <w:sz w:val="20"/>
+              </w:rPr>
+            </w:pPr>
+            <w:r>
+              <w:rPr>
                 <w:sz w:val="20"/>
               </w:rPr>
               <w:t>- Select PSC for acquisition</w:t>
@@ -2111,13 +2032,11 @@
           <w:p>
             <w:pPr>
               <w:rPr>
-                <w:rFonts w:ascii="Times New Roman" w:hAnsi="Times New Roman" w:cs="Times New Roman"/>
-                <w:sz w:val="20"/>
-              </w:rPr>
-            </w:pPr>
-            <w:r>
-              <w:rPr>
-                <w:rFonts w:ascii="Times New Roman" w:hAnsi="Times New Roman" w:cs="Times New Roman"/>
+                <w:sz w:val="20"/>
+              </w:rPr>
+            </w:pPr>
+            <w:r>
+              <w:rPr>
                 <w:sz w:val="20"/>
               </w:rPr>
               <w:t>- Align with NAICS scope</w:t>
@@ -2145,7 +2064,6 @@
             <w:pPr>
               <w:rPr>
                 <w:rStyle w:val="Hyperlink"/>
-                <w:rFonts w:ascii="Times New Roman" w:hAnsi="Times New Roman" w:cs="Times New Roman"/>
                 <w:sz w:val="20"/>
               </w:rPr>
             </w:pPr>
@@ -2153,7 +2071,6 @@
               <w:r>
                 <w:rPr>
                   <w:rStyle w:val="Hyperlink"/>
-                  <w:rFonts w:ascii="Times New Roman" w:hAnsi="Times New Roman" w:cs="Times New Roman"/>
                   <w:sz w:val="20"/>
                 </w:rPr>
                 <w:t>PSC Manual</w:t>
@@ -2163,7 +2080,6 @@
           <w:p>
             <w:pPr>
               <w:rPr>
-                <w:rFonts w:ascii="Times New Roman" w:hAnsi="Times New Roman" w:cs="Times New Roman"/>
                 <w:color w:val="0000FF"/>
                 <w:sz w:val="20"/>
                 <w:u w:val="single"/>
@@ -2171,7 +2087,6 @@
             </w:pPr>
             <w:r>
               <w:rPr>
-                <w:rFonts w:ascii="Times New Roman" w:hAnsi="Times New Roman" w:cs="Times New Roman"/>
                 <w:sz w:val="20"/>
               </w:rPr>
               <w:t xml:space="preserve">     </w:t>
@@ -2180,7 +2095,6 @@
           <w:p>
             <w:pPr>
               <w:rPr>
-                <w:rFonts w:ascii="Times New Roman" w:hAnsi="Times New Roman" w:cs="Times New Roman"/>
                 <w:sz w:val="20"/>
               </w:rPr>
             </w:pPr>
@@ -2188,7 +2102,6 @@
               <w:r>
                 <w:rPr>
                   <w:rStyle w:val="Hyperlink"/>
-                  <w:rFonts w:ascii="Times New Roman" w:hAnsi="Times New Roman" w:cs="Times New Roman"/>
                   <w:sz w:val="20"/>
                 </w:rPr>
                 <w:t>PSC Tool</w:t>
@@ -2220,13 +2133,11 @@
             <w:pPr>
               <w:jc w:val="center"/>
               <w:rPr>
-                <w:rFonts w:ascii="Times New Roman" w:hAnsi="Times New Roman" w:cs="Times New Roman"/>
-                <w:sz w:val="20"/>
-              </w:rPr>
-            </w:pPr>
-            <w:r>
-              <w:rPr>
-                <w:rFonts w:ascii="Times New Roman" w:hAnsi="Times New Roman" w:cs="Times New Roman"/>
+                <w:sz w:val="20"/>
+              </w:rPr>
+            </w:pPr>
+            <w:r>
+              <w:rPr>
                 <w:sz w:val="20"/>
               </w:rPr>
               <w:t>8</w:t>
@@ -2253,14 +2164,12 @@
           <w:p>
             <w:pPr>
               <w:rPr>
-                <w:rFonts w:ascii="Times New Roman" w:hAnsi="Times New Roman" w:cs="Times New Roman"/>
                 <w:b/>
                 <w:sz w:val="20"/>
               </w:rPr>
             </w:pPr>
             <w:r>
               <w:rPr>
-                <w:rFonts w:ascii="Times New Roman" w:hAnsi="Times New Roman" w:cs="Times New Roman"/>
                 <w:b/>
                 <w:sz w:val="20"/>
               </w:rPr>
@@ -2270,27 +2179,23 @@
           <w:p>
             <w:pPr>
               <w:rPr>
-                <w:rFonts w:ascii="Times New Roman" w:hAnsi="Times New Roman" w:cs="Times New Roman"/>
-                <w:sz w:val="20"/>
-              </w:rPr>
-            </w:pPr>
-            <w:r>
-              <w:rPr>
-                <w:rFonts w:ascii="Times New Roman" w:hAnsi="Times New Roman" w:cs="Times New Roman"/>
+                <w:sz w:val="20"/>
+              </w:rPr>
+            </w:pPr>
+            <w:r>
+              <w:rPr>
                 <w:sz w:val="20"/>
               </w:rPr>
               <w:t>- Identify NAICS in acq</w:t>
             </w:r>
             <w:r>
               <w:rPr>
-                <w:rFonts w:ascii="Times New Roman" w:hAnsi="Times New Roman" w:cs="Times New Roman"/>
                 <w:sz w:val="20"/>
               </w:rPr>
               <w:t>uisition</w:t>
             </w:r>
             <w:r>
               <w:rPr>
-                <w:rFonts w:ascii="Times New Roman" w:hAnsi="Times New Roman" w:cs="Times New Roman"/>
                 <w:sz w:val="20"/>
               </w:rPr>
               <w:t xml:space="preserve"> slides</w:t>
@@ -2299,13 +2204,11 @@
           <w:p>
             <w:pPr>
               <w:rPr>
-                <w:rFonts w:ascii="Times New Roman" w:hAnsi="Times New Roman" w:cs="Times New Roman"/>
-                <w:sz w:val="20"/>
-              </w:rPr>
-            </w:pPr>
-            <w:r>
-              <w:rPr>
-                <w:rFonts w:ascii="Times New Roman" w:hAnsi="Times New Roman" w:cs="Times New Roman"/>
+                <w:sz w:val="20"/>
+              </w:rPr>
+            </w:pPr>
+            <w:r>
+              <w:rPr>
                 <w:sz w:val="20"/>
               </w:rPr>
               <w:t>- Consider Memo if</w:t>
@@ -2315,13 +2218,11 @@
             <w:pPr>
               <w:ind w:left="183"/>
               <w:rPr>
-                <w:rFonts w:ascii="Times New Roman" w:hAnsi="Times New Roman" w:cs="Times New Roman"/>
-                <w:sz w:val="20"/>
-              </w:rPr>
-            </w:pPr>
-            <w:r>
-              <w:rPr>
-                <w:rFonts w:ascii="Times New Roman" w:hAnsi="Times New Roman" w:cs="Times New Roman"/>
+                <w:sz w:val="20"/>
+              </w:rPr>
+            </w:pPr>
+            <w:r>
+              <w:rPr>
                 <w:sz w:val="20"/>
               </w:rPr>
               <w:t>-- NAICS changed</w:t>
@@ -2331,15 +2232,14 @@
             <w:pPr>
               <w:ind w:left="183"/>
               <w:rPr>
-                <w:rFonts w:ascii="Times New Roman" w:hAnsi="Times New Roman" w:cs="Times New Roman"/>
-                <w:sz w:val="20"/>
-              </w:rPr>
-            </w:pPr>
-            <w:r>
-              <w:rPr>
-                <w:rFonts w:ascii="Times New Roman" w:hAnsi="Times New Roman" w:cs="Times New Roman"/>
-                <w:sz w:val="20"/>
-              </w:rPr>
+                <w:sz w:val="20"/>
+              </w:rPr>
+            </w:pPr>
+            <w:r>
+              <w:rPr>
+                <w:sz w:val="20"/>
+              </w:rPr>
+              <w:lastRenderedPageBreak/>
               <w:t>-- New Market</w:t>
             </w:r>
           </w:p>
@@ -2347,13 +2247,11 @@
             <w:pPr>
               <w:ind w:left="183"/>
               <w:rPr>
-                <w:rFonts w:ascii="Times New Roman" w:hAnsi="Times New Roman" w:cs="Times New Roman"/>
-                <w:sz w:val="20"/>
-              </w:rPr>
-            </w:pPr>
-            <w:r>
-              <w:rPr>
-                <w:rFonts w:ascii="Times New Roman" w:hAnsi="Times New Roman" w:cs="Times New Roman"/>
+                <w:sz w:val="20"/>
+              </w:rPr>
+            </w:pPr>
+            <w:r>
+              <w:rPr>
                 <w:sz w:val="20"/>
               </w:rPr>
               <w:t>-- High visibility</w:t>
@@ -2379,7 +2277,6 @@
           <w:p>
             <w:pPr>
               <w:rPr>
-                <w:rFonts w:ascii="Times New Roman" w:hAnsi="Times New Roman" w:cs="Times New Roman"/>
                 <w:sz w:val="20"/>
               </w:rPr>
             </w:pPr>
@@ -2409,13 +2306,11 @@
             <w:pPr>
               <w:jc w:val="center"/>
               <w:rPr>
-                <w:rFonts w:ascii="Times New Roman" w:hAnsi="Times New Roman" w:cs="Times New Roman"/>
-                <w:sz w:val="20"/>
-              </w:rPr>
-            </w:pPr>
-            <w:r>
-              <w:rPr>
-                <w:rFonts w:ascii="Times New Roman" w:hAnsi="Times New Roman" w:cs="Times New Roman"/>
+                <w:sz w:val="20"/>
+              </w:rPr>
+            </w:pPr>
+            <w:r>
+              <w:rPr>
                 <w:sz w:val="20"/>
               </w:rPr>
               <w:t>9</w:t>
@@ -2442,14 +2337,12 @@
           <w:p>
             <w:pPr>
               <w:rPr>
-                <w:rFonts w:ascii="Times New Roman" w:hAnsi="Times New Roman" w:cs="Times New Roman"/>
                 <w:b/>
                 <w:sz w:val="20"/>
               </w:rPr>
             </w:pPr>
             <w:r>
               <w:rPr>
-                <w:rFonts w:ascii="Times New Roman" w:hAnsi="Times New Roman" w:cs="Times New Roman"/>
                 <w:b/>
                 <w:sz w:val="20"/>
               </w:rPr>
@@ -2459,13 +2352,11 @@
           <w:p>
             <w:pPr>
               <w:rPr>
-                <w:rFonts w:ascii="Times New Roman" w:hAnsi="Times New Roman" w:cs="Times New Roman"/>
-                <w:sz w:val="20"/>
-              </w:rPr>
-            </w:pPr>
-            <w:r>
-              <w:rPr>
-                <w:rFonts w:ascii="Times New Roman" w:hAnsi="Times New Roman" w:cs="Times New Roman"/>
+                <w:sz w:val="20"/>
+              </w:rPr>
+            </w:pPr>
+            <w:r>
+              <w:rPr>
                 <w:sz w:val="20"/>
               </w:rPr>
               <w:t>- Transparency is key</w:t>
@@ -2492,30 +2383,39 @@
           <w:p>
             <w:pPr>
               <w:rPr>
-                <w:rFonts w:ascii="Times New Roman" w:hAnsi="Times New Roman" w:cs="Times New Roman"/>
-                <w:sz w:val="20"/>
-              </w:rPr>
-            </w:pPr>
-            <w:r>
-              <w:rPr>
-                <w:rFonts w:ascii="Times New Roman" w:hAnsi="Times New Roman" w:cs="Times New Roman"/>
-                <w:sz w:val="20"/>
-              </w:rPr>
-              <w:t xml:space="preserve">Best practice – Confirm NAICS to industry after ASP if there is a break before RFP release. </w:t>
-            </w:r>
-            <w:r>
-              <w:rPr>
-                <w:rFonts w:ascii="Times New Roman" w:hAnsi="Times New Roman" w:cs="Times New Roman"/>
-                <w:sz w:val="20"/>
-              </w:rPr>
-              <w:t xml:space="preserve">  </w:t>
-            </w:r>
-            <w:r>
-              <w:rPr>
-                <w:rFonts w:ascii="Times New Roman" w:hAnsi="Times New Roman" w:cs="Times New Roman"/>
-                <w:sz w:val="20"/>
-              </w:rPr>
-              <w:lastRenderedPageBreak/>
+                <w:sz w:val="20"/>
+              </w:rPr>
+            </w:pPr>
+            <w:r>
+              <w:rPr>
+                <w:sz w:val="20"/>
+              </w:rPr>
+              <w:t>Best practice – Confirm NAICS to industry after ASP if there is a break before RFP release</w:t>
+            </w:r>
+            <w:proofErr w:type="gramStart"/>
+            <w:r>
+              <w:rPr>
+                <w:sz w:val="20"/>
+              </w:rPr>
+              <w:t xml:space="preserve">. </w:t>
+            </w:r>
+            <w:r>
+              <w:rPr>
+                <w:sz w:val="20"/>
+              </w:rPr>
+              <w:t xml:space="preserve"> </w:t>
+            </w:r>
+            <w:proofErr w:type="gramEnd"/>
+            <w:r>
+              <w:rPr>
+                <w:sz w:val="20"/>
+              </w:rPr>
+              <w:t xml:space="preserve"> </w:t>
+            </w:r>
+            <w:r>
+              <w:rPr>
+                <w:sz w:val="20"/>
+              </w:rPr>
               <w:t>Allows contractors to better plan for small business opportunities (Sub or Prime)</w:t>
             </w:r>
           </w:p>
@@ -2543,16 +2443,13 @@
             <w:pPr>
               <w:jc w:val="center"/>
               <w:rPr>
-                <w:rFonts w:ascii="Times New Roman" w:hAnsi="Times New Roman" w:cs="Times New Roman"/>
-                <w:sz w:val="20"/>
-              </w:rPr>
-            </w:pPr>
-            <w:r>
-              <w:rPr>
-                <w:rFonts w:ascii="Times New Roman" w:hAnsi="Times New Roman" w:cs="Times New Roman"/>
-                <w:sz w:val="20"/>
-              </w:rPr>
-              <w:lastRenderedPageBreak/>
+                <w:sz w:val="20"/>
+              </w:rPr>
+            </w:pPr>
+            <w:r>
+              <w:rPr>
+                <w:sz w:val="20"/>
+              </w:rPr>
               <w:t>10</w:t>
             </w:r>
           </w:p>
@@ -2577,14 +2474,12 @@
           <w:p>
             <w:pPr>
               <w:rPr>
-                <w:rFonts w:ascii="Times New Roman" w:hAnsi="Times New Roman" w:cs="Times New Roman"/>
                 <w:b/>
                 <w:sz w:val="20"/>
               </w:rPr>
             </w:pPr>
             <w:r>
               <w:rPr>
-                <w:rFonts w:ascii="Times New Roman" w:hAnsi="Times New Roman" w:cs="Times New Roman"/>
                 <w:b/>
                 <w:sz w:val="20"/>
               </w:rPr>
@@ -2594,13 +2489,11 @@
           <w:p>
             <w:pPr>
               <w:rPr>
-                <w:rFonts w:ascii="Times New Roman" w:hAnsi="Times New Roman" w:cs="Times New Roman"/>
-                <w:sz w:val="20"/>
-              </w:rPr>
-            </w:pPr>
-            <w:r>
-              <w:rPr>
-                <w:rFonts w:ascii="Times New Roman" w:hAnsi="Times New Roman" w:cs="Times New Roman"/>
+                <w:sz w:val="20"/>
+              </w:rPr>
+            </w:pPr>
+            <w:r>
+              <w:rPr>
                 <w:sz w:val="20"/>
               </w:rPr>
               <w:t>- Performance Work Statement</w:t>
@@ -2609,13 +2502,11 @@
           <w:p>
             <w:pPr>
               <w:rPr>
-                <w:rFonts w:ascii="Times New Roman" w:hAnsi="Times New Roman" w:cs="Times New Roman"/>
-                <w:sz w:val="20"/>
-              </w:rPr>
-            </w:pPr>
-            <w:r>
-              <w:rPr>
-                <w:rFonts w:ascii="Times New Roman" w:hAnsi="Times New Roman" w:cs="Times New Roman"/>
+                <w:sz w:val="20"/>
+              </w:rPr>
+            </w:pPr>
+            <w:r>
+              <w:rPr>
                 <w:sz w:val="20"/>
               </w:rPr>
               <w:t>- Labor Categories</w:t>
@@ -2624,13 +2515,11 @@
           <w:p>
             <w:pPr>
               <w:rPr>
-                <w:rFonts w:ascii="Times New Roman" w:hAnsi="Times New Roman" w:cs="Times New Roman"/>
-                <w:sz w:val="20"/>
-              </w:rPr>
-            </w:pPr>
-            <w:r>
-              <w:rPr>
-                <w:rFonts w:ascii="Times New Roman" w:hAnsi="Times New Roman" w:cs="Times New Roman"/>
+                <w:sz w:val="20"/>
+              </w:rPr>
+            </w:pPr>
+            <w:r>
+              <w:rPr>
                 <w:sz w:val="20"/>
               </w:rPr>
               <w:t>- Contract Clauses</w:t>
@@ -2639,13 +2528,11 @@
           <w:p>
             <w:pPr>
               <w:rPr>
-                <w:rFonts w:ascii="Times New Roman" w:hAnsi="Times New Roman" w:cs="Times New Roman"/>
-                <w:sz w:val="20"/>
-              </w:rPr>
-            </w:pPr>
-            <w:r>
-              <w:rPr>
-                <w:rFonts w:ascii="Times New Roman" w:hAnsi="Times New Roman" w:cs="Times New Roman"/>
+                <w:sz w:val="20"/>
+              </w:rPr>
+            </w:pPr>
+            <w:r>
+              <w:rPr>
                 <w:sz w:val="20"/>
               </w:rPr>
               <w:t xml:space="preserve">- Evaluation Criteria </w:t>
@@ -2654,13 +2541,11 @@
           <w:p>
             <w:pPr>
               <w:rPr>
-                <w:rFonts w:ascii="Times New Roman" w:hAnsi="Times New Roman" w:cs="Times New Roman"/>
-                <w:sz w:val="20"/>
-              </w:rPr>
-            </w:pPr>
-            <w:r>
-              <w:rPr>
-                <w:rFonts w:ascii="Times New Roman" w:hAnsi="Times New Roman" w:cs="Times New Roman"/>
+                <w:sz w:val="20"/>
+              </w:rPr>
+            </w:pPr>
+            <w:r>
+              <w:rPr>
                 <w:sz w:val="20"/>
               </w:rPr>
               <w:t>- Deliverables</w:t>
@@ -2669,13 +2554,11 @@
           <w:p>
             <w:pPr>
               <w:rPr>
-                <w:rFonts w:ascii="Times New Roman" w:hAnsi="Times New Roman" w:cs="Times New Roman"/>
-                <w:sz w:val="20"/>
-              </w:rPr>
-            </w:pPr>
-            <w:r>
-              <w:rPr>
-                <w:rFonts w:ascii="Times New Roman" w:hAnsi="Times New Roman" w:cs="Times New Roman"/>
+                <w:sz w:val="20"/>
+              </w:rPr>
+            </w:pPr>
+            <w:r>
+              <w:rPr>
                 <w:sz w:val="20"/>
               </w:rPr>
               <w:t>- Performance Measurements</w:t>
@@ -2702,7 +2585,6 @@
           <w:p>
             <w:pPr>
               <w:rPr>
-                <w:rFonts w:ascii="Times New Roman" w:hAnsi="Times New Roman" w:cs="Times New Roman"/>
                 <w:sz w:val="20"/>
               </w:rPr>
             </w:pPr>
@@ -2710,7 +2592,6 @@
               <w:r>
                 <w:rPr>
                   <w:rStyle w:val="Hyperlink"/>
-                  <w:rFonts w:ascii="Times New Roman" w:hAnsi="Times New Roman" w:cs="Times New Roman"/>
                   <w:sz w:val="20"/>
                 </w:rPr>
                 <w:t>Supply Vs. Services Tool</w:t>
@@ -2724,20 +2605,17 @@
       <w:pPr>
         <w:spacing w:after="0"/>
         <w:rPr>
-          <w:rFonts w:ascii="Times New Roman" w:hAnsi="Times New Roman" w:cs="Times New Roman"/>
           <w:b/>
-          <w:sz w:val="24"/>
           <w:szCs w:val="24"/>
         </w:rPr>
-      </w:pPr>
-    </w:p>
-    <w:p/>
-    <w:p>
-      <w:pPr>
-        <w:pStyle w:val="Heading3"/>
       </w:pPr>
       <w:bookmarkStart w:id="2" w:name="_AF_PGI_5319.705-2"/>
       <w:bookmarkEnd w:id="2"/>
+    </w:p>
+    <w:p>
+      <w:pPr>
+        <w:pStyle w:val="Heading3"/>
+      </w:pPr>
       <w:r>
         <w:rPr>
           <w:bCs/>
@@ -2745,7 +2623,6 @@
         <w:t>AF PGI 5319.705-2   Determining the Need for a Subcontracting Plan</w:t>
       </w:r>
     </w:p>
-    <w:p/>
     <w:p>
       <w:pPr>
         <w:pStyle w:val="List1"/>
@@ -2754,11 +2631,9 @@
         <w:t>(c) The small business specialist reviews and coordinates in writing on any determination made by the contracting officer that no subcontracting possibilities exist.</w:t>
       </w:r>
     </w:p>
-    <w:p/>
     <w:p>
       <w:r>
         <w:rPr>
-          <w:rFonts w:ascii="Times New Roman" w:hAnsi="Times New Roman" w:cs="Times New Roman"/>
           <w:b/>
           <w:sz w:val="28"/>
           <w:szCs w:val="24"/>
@@ -2789,14 +2664,13 @@
         </w:rPr>
         <w:t>Small Business Programs</w:t>
       </w:r>
-    </w:p>
-    <w:p/>
-    <w:p>
-      <w:pPr>
-        <w:pStyle w:val="Heading3"/>
-      </w:pPr>
       <w:bookmarkStart w:id="3" w:name="_AFMC_PGI_5319.505"/>
       <w:bookmarkEnd w:id="3"/>
+    </w:p>
+    <w:p>
+      <w:pPr>
+        <w:pStyle w:val="Heading3"/>
+      </w:pPr>
       <w:r>
         <w:rPr>
           <w:rFonts w:eastAsia="Calibri"/>
@@ -2830,7 +2704,6 @@
         <w:t>Rejecting Small Business Administration Recommendations</w:t>
       </w:r>
     </w:p>
-    <w:p/>
     <w:p>
       <w:pPr>
         <w:pStyle w:val="List1"/>
@@ -2860,7 +2733,15 @@
         <w:t xml:space="preserve">SCO </w:t>
       </w:r>
       <w:r>
-        <w:t xml:space="preserve">to SAF/SB.  Provide a copy to </w:t>
+        <w:t>to SAF/</w:t>
+      </w:r>
+      <w:proofErr w:type="gramStart"/>
+      <w:r>
+        <w:t xml:space="preserve">SB.  </w:t>
+      </w:r>
+      <w:proofErr w:type="gramEnd"/>
+      <w:r>
+        <w:t xml:space="preserve">Provide a copy to </w:t>
       </w:r>
       <w:hyperlink r:id="rId20" w:history="1">
         <w:r>
@@ -2873,14 +2754,13 @@
       <w:r>
         <w:t>.</w:t>
       </w:r>
-    </w:p>
-    <w:p/>
-    <w:p>
-      <w:pPr>
-        <w:pStyle w:val="Heading3"/>
-      </w:pPr>
       <w:bookmarkStart w:id="4" w:name="_AFMC_PGI_5319.602-3"/>
       <w:bookmarkEnd w:id="4"/>
+    </w:p>
+    <w:p>
+      <w:pPr>
+        <w:pStyle w:val="Heading3"/>
+      </w:pPr>
       <w:r>
         <w:rPr>
           <w:rFonts w:eastAsia="Calibri"/>
@@ -2907,7 +2787,6 @@
         <w:t>Resolving Differences Between the Agency and the Small Business Administration</w:t>
       </w:r>
     </w:p>
-    <w:p/>
     <w:p>
       <w:pPr>
         <w:pStyle w:val="List1"/>
@@ -3025,20 +2904,17 @@
           <w:bCs/>
         </w:rPr>
         <w:t xml:space="preserve">ffice. </w:t>
-      </w:r>
-    </w:p>
-    <w:p/>
-    <w:p>
-      <w:r>
-        <w:rPr>
-          <w:rFonts w:ascii="Times New Roman" w:hAnsi="Times New Roman" w:cs="Times New Roman"/>
-          <w:sz w:val="24"/>
-          <w:szCs w:val="24"/>
-        </w:rPr>
-        <w:br w:type="page"/>
       </w:r>
     </w:p>
     <w:p>
+      <w:r>
+        <w:rPr>
+          <w:szCs w:val="24"/>
+        </w:rPr>
+        <w:br w:type="page"/>
+      </w:r>
+    </w:p>
+    <w:p>
       <w:pPr>
         <w:pStyle w:val="Heading2"/>
         <w:rPr>
@@ -3058,17 +2934,16 @@
         </w:rPr>
         <w:t xml:space="preserve">Small Business Programs </w:t>
       </w:r>
-    </w:p>
-    <w:p/>
-    <w:p>
-      <w:pPr>
-        <w:pStyle w:val="Heading3"/>
-        <w:rPr>
-          <w:rFonts w:eastAsia="Calibri"/>
-        </w:rPr>
-      </w:pPr>
       <w:bookmarkStart w:id="5" w:name="_SMC_PGI_5319.201-90"/>
       <w:bookmarkEnd w:id="5"/>
+    </w:p>
+    <w:p>
+      <w:pPr>
+        <w:pStyle w:val="Heading3"/>
+        <w:rPr>
+          <w:rFonts w:eastAsia="Calibri"/>
+        </w:rPr>
+      </w:pPr>
       <w:r>
         <w:rPr>
           <w:rFonts w:eastAsia="Calibri"/>
@@ -3098,7 +2973,6 @@
         <w:t>General Policy</w:t>
       </w:r>
     </w:p>
-    <w:p/>
     <w:p>
       <w:pPr>
         <w:pStyle w:val="List1"/>
@@ -3117,6 +2991,7 @@
           <w:t>SMC/SB SMALLBUS workflow</w:t>
         </w:r>
       </w:hyperlink>
+      <w:proofErr w:type="gramStart"/>
       <w:r>
         <w:rPr>
           <w:color w:val="000000"/>
@@ -3129,6 +3004,7 @@
         </w:rPr>
         <w:t xml:space="preserve"> </w:t>
       </w:r>
+      <w:proofErr w:type="gramEnd"/>
       <w:r>
         <w:rPr>
           <w:color w:val="000000"/>
@@ -3136,29 +3012,22 @@
         <w:t>The following documents, as applicable, should accompany the DD Form 2579:</w:t>
       </w:r>
     </w:p>
-    <w:p/>
     <w:p>
       <w:pPr>
-        <w:spacing w:after="0"/>
-        <w:rPr>
-          <w:rFonts w:ascii="Times New Roman" w:eastAsia="Calibri" w:hAnsi="Times New Roman" w:cs="Times New Roman"/>
-          <w:color w:val="000000"/>
-          <w:sz w:val="24"/>
-          <w:szCs w:val="24"/>
-        </w:rPr>
-      </w:pPr>
-      <w:r>
-        <w:rPr>
-          <w:rFonts w:ascii="Times New Roman" w:eastAsia="Calibri" w:hAnsi="Times New Roman" w:cs="Times New Roman"/>
-          <w:color w:val="000000"/>
-          <w:sz w:val="24"/>
-          <w:szCs w:val="24"/>
-        </w:rPr>
-        <w:tab/>
+        <w:pStyle w:val="List2"/>
+      </w:pPr>
+      <w:r>
         <w:t xml:space="preserve">(1)  Approved J&amp;A/LSJ </w:t>
       </w:r>
     </w:p>
-    <w:p/>
+    <w:p>
+      <w:pPr>
+        <w:pStyle w:val="List2"/>
+      </w:pPr>
+      <w:r>
+        <w:t>(2)  PR, SOW/SOO, and/or Component Breakout Review</w:t>
+      </w:r>
+    </w:p>
     <w:p>
       <w:pPr>
         <w:pStyle w:val="List2"/>
@@ -3169,10 +3038,9 @@
           <w:color w:val="000000"/>
           <w:szCs w:val="24"/>
         </w:rPr>
-        <w:t>(2)  PR, SOW/SOO, and/or Component Breakout Review</w:t>
+        <w:t>(3)  Approved (Signed) Acquisition Strategy document (to include the SASS)</w:t>
       </w:r>
     </w:p>
-    <w:p/>
     <w:p>
       <w:pPr>
         <w:pStyle w:val="List2"/>
@@ -3183,10 +3051,9 @@
           <w:color w:val="000000"/>
           <w:szCs w:val="24"/>
         </w:rPr>
-        <w:t>(3)  Approved (Signed) Acquisition Strategy document (to include the SASS)</w:t>
+        <w:t>(4)  Work Breakdown Structure or related documents</w:t>
       </w:r>
     </w:p>
-    <w:p/>
     <w:p>
       <w:pPr>
         <w:pStyle w:val="List2"/>
@@ -3197,10 +3064,9 @@
           <w:color w:val="000000"/>
           <w:szCs w:val="24"/>
         </w:rPr>
-        <w:t>(4)  Work Breakdown Structure or related documents</w:t>
+        <w:t>(5)  List of potential sources</w:t>
       </w:r>
     </w:p>
-    <w:p/>
     <w:p>
       <w:pPr>
         <w:pStyle w:val="List2"/>
@@ -3211,54 +3077,36 @@
           <w:color w:val="000000"/>
           <w:szCs w:val="24"/>
         </w:rPr>
-        <w:t>(5)  List of potential sources</w:t>
+        <w:t>(6)  Market research report</w:t>
       </w:r>
     </w:p>
-    <w:p/>
     <w:p>
       <w:pPr>
-        <w:pStyle w:val="List2"/>
-      </w:pPr>
-      <w:r>
-        <w:rPr>
-          <w:rFonts w:eastAsia="Calibri"/>
+        <w:pStyle w:val="List1"/>
+      </w:pPr>
+      <w:r>
+        <w:rPr>
           <w:color w:val="000000"/>
-          <w:szCs w:val="24"/>
-        </w:rPr>
-        <w:t>(6)  Market research report</w:t>
+        </w:rPr>
+        <w:t xml:space="preserve">(b) SMC/SB requires five (5) workdays to review and provide comments on the DD Form 2579 coordination package.  Upon receipt of an appropriately completed package, SMC will forward the documentation </w:t>
+      </w:r>
+      <w:r>
+        <w:rPr>
+          <w:color w:val="000000"/>
+        </w:rPr>
+        <w:t xml:space="preserve">to </w:t>
+      </w:r>
+      <w:r>
+        <w:rPr>
+          <w:color w:val="000000"/>
+        </w:rPr>
+        <w:t>the Small Business Administration/Procurement Center Representative (SBA/PCR), who will review the form within 10 working days. A copy of the completely coordinated and signed copy of the document should be filed in the official contract file.</w:t>
       </w:r>
     </w:p>
-    <w:p/>
     <w:p>
       <w:pPr>
-        <w:pStyle w:val="List1"/>
-      </w:pPr>
-      <w:r>
-        <w:rPr>
-          <w:color w:val="000000"/>
-        </w:rPr>
-        <w:t xml:space="preserve">(b) SMC/SB requires five (5) workdays to review and provide comments on the DD Form 2579 coordination package.  Upon receipt of an appropriately completed package, SMC will forward the documentation </w:t>
-      </w:r>
-      <w:r>
-        <w:rPr>
-          <w:color w:val="000000"/>
-        </w:rPr>
-        <w:t xml:space="preserve">to </w:t>
-      </w:r>
-      <w:r>
-        <w:rPr>
-          <w:color w:val="000000"/>
-        </w:rPr>
-        <w:t>the Small Business Administration/Procurement Center Representative (SBA/PCR), who will review the form within 10 working days. A copy of the completely coordinated and signed copy of the document should be filed in the official contract file.</w:t>
-      </w:r>
-    </w:p>
-    <w:p/>
-    <w:p>
-      <w:pPr>
         <w:spacing w:after="0"/>
         <w:rPr>
-          <w:rFonts w:ascii="Times New Roman" w:hAnsi="Times New Roman" w:cs="Times New Roman"/>
-          <w:sz w:val="24"/>
           <w:szCs w:val="24"/>
         </w:rPr>
       </w:pPr>
@@ -3394,7 +3242,7 @@
   <w:abstractNum w:abstractNumId="0" w15:restartNumberingAfterBreak="0">
     <w:nsid w:val="FFFFFF7C"/>
     <w:multiLevelType w:val="singleLevel"/>
-    <w:tmpl w:val="C47C56C8"/>
+    <w:tmpl w:val="7E40C186"/>
     <w:lvl w:ilvl="0">
       <w:start w:val="1"/>
       <w:numFmt w:val="decimal"/>
@@ -3411,7 +3259,7 @@
   <w:abstractNum w:abstractNumId="1" w15:restartNumberingAfterBreak="0">
     <w:nsid w:val="FFFFFF7D"/>
     <w:multiLevelType w:val="singleLevel"/>
-    <w:tmpl w:val="0B703CBE"/>
+    <w:tmpl w:val="71C8A348"/>
     <w:lvl w:ilvl="0">
       <w:start w:val="1"/>
       <w:numFmt w:val="decimal"/>
@@ -3428,7 +3276,7 @@
   <w:abstractNum w:abstractNumId="2" w15:restartNumberingAfterBreak="0">
     <w:nsid w:val="FFFFFF7E"/>
     <w:multiLevelType w:val="singleLevel"/>
-    <w:tmpl w:val="D3D42C34"/>
+    <w:tmpl w:val="86665CD2"/>
     <w:lvl w:ilvl="0">
       <w:start w:val="1"/>
       <w:numFmt w:val="decimal"/>
@@ -3445,7 +3293,7 @@
   <w:abstractNum w:abstractNumId="3" w15:restartNumberingAfterBreak="0">
     <w:nsid w:val="FFFFFF7F"/>
     <w:multiLevelType w:val="singleLevel"/>
-    <w:tmpl w:val="372CF1F4"/>
+    <w:tmpl w:val="2D22FA78"/>
     <w:lvl w:ilvl="0">
       <w:start w:val="1"/>
       <w:numFmt w:val="decimal"/>
@@ -3462,7 +3310,7 @@
   <w:abstractNum w:abstractNumId="4" w15:restartNumberingAfterBreak="0">
     <w:nsid w:val="FFFFFF80"/>
     <w:multiLevelType w:val="singleLevel"/>
-    <w:tmpl w:val="8D80F8FA"/>
+    <w:tmpl w:val="FD8C9E30"/>
     <w:lvl w:ilvl="0">
       <w:start w:val="1"/>
       <w:numFmt w:val="bullet"/>
@@ -3482,7 +3330,7 @@
   <w:abstractNum w:abstractNumId="5" w15:restartNumberingAfterBreak="0">
     <w:nsid w:val="FFFFFF81"/>
     <w:multiLevelType w:val="singleLevel"/>
-    <w:tmpl w:val="74EE2CDE"/>
+    <w:tmpl w:val="369E9C34"/>
     <w:lvl w:ilvl="0">
       <w:start w:val="1"/>
       <w:numFmt w:val="bullet"/>
@@ -3502,7 +3350,7 @@
   <w:abstractNum w:abstractNumId="6" w15:restartNumberingAfterBreak="0">
     <w:nsid w:val="FFFFFF82"/>
     <w:multiLevelType w:val="singleLevel"/>
-    <w:tmpl w:val="0AF23FCA"/>
+    <w:tmpl w:val="4AC4A35A"/>
     <w:lvl w:ilvl="0">
       <w:start w:val="1"/>
       <w:numFmt w:val="bullet"/>
@@ -3522,7 +3370,7 @@
   <w:abstractNum w:abstractNumId="7" w15:restartNumberingAfterBreak="0">
     <w:nsid w:val="FFFFFF83"/>
     <w:multiLevelType w:val="singleLevel"/>
-    <w:tmpl w:val="53B4A67A"/>
+    <w:tmpl w:val="FC4A436E"/>
     <w:lvl w:ilvl="0">
       <w:start w:val="1"/>
       <w:numFmt w:val="bullet"/>
@@ -3542,7 +3390,7 @@
   <w:abstractNum w:abstractNumId="8" w15:restartNumberingAfterBreak="0">
     <w:nsid w:val="FFFFFF88"/>
     <w:multiLevelType w:val="singleLevel"/>
-    <w:tmpl w:val="3E6E7C34"/>
+    <w:tmpl w:val="38FC92E6"/>
     <w:lvl w:ilvl="0">
       <w:start w:val="1"/>
       <w:numFmt w:val="decimal"/>
@@ -3559,7 +3407,7 @@
   <w:abstractNum w:abstractNumId="9" w15:restartNumberingAfterBreak="0">
     <w:nsid w:val="FFFFFF89"/>
     <w:multiLevelType w:val="singleLevel"/>
-    <w:tmpl w:val="1CCAC768"/>
+    <w:tmpl w:val="E5C0BB74"/>
     <w:lvl w:ilvl="0">
       <w:start w:val="1"/>
       <w:numFmt w:val="bullet"/>
@@ -4244,8 +4092,12 @@
     <w:qFormat/>
     <w:rsid w:val="00CD6EBD"/>
     <w:pPr>
-      <w:spacing w:after="240" w:line="240" w:lineRule="auto"/>
+      <w:spacing w:before="240" w:after="240" w:line="240" w:lineRule="auto"/>
     </w:pPr>
+    <w:rPr>
+      <w:rFonts w:ascii="Times New Roman" w:hAnsi="Times New Roman" w:cs="Times New Roman"/>
+      <w:sz w:val="24"/>
+    </w:rPr>
   </w:style>
   <w:style w:type="paragraph" w:styleId="Heading1">
     <w:name w:val="heading 1"/>
@@ -4261,7 +4113,7 @@
       <w:outlineLvl w:val="0"/>
     </w:pPr>
     <w:rPr>
-      <w:rFonts w:ascii="Times New Roman" w:eastAsiaTheme="majorEastAsia" w:hAnsi="Times New Roman" w:cs="Times New Roman"/>
+      <w:rFonts w:eastAsiaTheme="majorEastAsia"/>
       <w:b/>
       <w:color w:val="000000" w:themeColor="text1"/>
       <w:sz w:val="32"/>
@@ -4303,14 +4155,13 @@
     <w:pPr>
       <w:keepNext/>
       <w:keepLines/>
-      <w:spacing w:before="240" w:after="0"/>
+      <w:spacing w:before="360"/>
       <w:outlineLvl w:val="2"/>
     </w:pPr>
     <w:rPr>
-      <w:rFonts w:ascii="Times New Roman" w:eastAsiaTheme="majorEastAsia" w:hAnsi="Times New Roman" w:cs="Times New Roman"/>
+      <w:rFonts w:eastAsiaTheme="majorEastAsia"/>
       <w:b/>
       <w:color w:val="000000" w:themeColor="text1"/>
-      <w:sz w:val="24"/>
       <w:szCs w:val="24"/>
     </w:rPr>
   </w:style>
@@ -4449,7 +4300,7 @@
       <w:spacing w:after="0"/>
     </w:pPr>
     <w:rPr>
-      <w:rFonts w:ascii="Times New Roman" w:eastAsia="Times New Roman" w:hAnsi="Times New Roman" w:cs="Times New Roman"/>
+      <w:rFonts w:eastAsia="Times New Roman"/>
       <w:color w:val="0000FF"/>
       <w:sz w:val="20"/>
       <w:szCs w:val="20"/>
@@ -4585,7 +4436,6 @@
     </w:pPr>
     <w:rPr>
       <w:rFonts w:ascii="Arial Unicode MS" w:eastAsia="Arial Unicode MS" w:hAnsi="Arial Unicode MS" w:cs="Arial Unicode MS"/>
-      <w:sz w:val="24"/>
       <w:szCs w:val="24"/>
     </w:rPr>
   </w:style>
@@ -4656,9 +4506,8 @@
     <w:link w:val="List1Char"/>
     <w:rsid w:val="00022745"/>
     <w:pPr>
-      <w:spacing w:before="120"/>
+      <w:spacing w:before="240" w:after="240" w:line="240" w:lineRule="auto"/>
       <w:ind w:left="432"/>
-      <w:contextualSpacing/>
     </w:pPr>
     <w:rPr>
       <w:rFonts w:ascii="Times New Roman" w:eastAsia="Calibri" w:hAnsi="Times New Roman" w:cs="Times New Roman"/>
@@ -4685,20 +4534,13 @@
     <w:basedOn w:val="Normal"/>
     <w:link w:val="List2Char"/>
     <w:uiPriority w:val="99"/>
-    <w:semiHidden/>
     <w:unhideWhenUsed/>
     <w:rsid w:val="00022745"/>
     <w:pPr>
       <w:keepNext/>
       <w:keepLines/>
-      <w:spacing w:before="120" w:after="0"/>
       <w:ind w:left="821"/>
-      <w:contextualSpacing/>
     </w:pPr>
-    <w:rPr>
-      <w:rFonts w:ascii="Times New Roman" w:hAnsi="Times New Roman" w:cs="Times New Roman"/>
-      <w:sz w:val="24"/>
-    </w:rPr>
   </w:style>
   <w:style w:type="paragraph" w:styleId="List3">
     <w:name w:val="List 3"/>
@@ -4710,14 +4552,8 @@
     <w:pPr>
       <w:keepNext/>
       <w:keepLines/>
-      <w:spacing w:before="120" w:after="0"/>
       <w:ind w:left="1282"/>
-      <w:contextualSpacing/>
     </w:pPr>
-    <w:rPr>
-      <w:rFonts w:ascii="Times New Roman" w:hAnsi="Times New Roman" w:cs="Times New Roman"/>
-      <w:sz w:val="24"/>
-    </w:rPr>
   </w:style>
   <w:style w:type="paragraph" w:styleId="List4">
     <w:name w:val="List 4"/>
@@ -4729,14 +4565,8 @@
     <w:pPr>
       <w:keepNext/>
       <w:keepLines/>
-      <w:spacing w:before="120" w:after="0"/>
       <w:ind w:left="1642"/>
-      <w:contextualSpacing/>
     </w:pPr>
-    <w:rPr>
-      <w:rFonts w:ascii="Times New Roman" w:hAnsi="Times New Roman" w:cs="Times New Roman"/>
-      <w:sz w:val="24"/>
-    </w:rPr>
   </w:style>
   <w:style w:type="paragraph" w:styleId="List5">
     <w:name w:val="List 5"/>
@@ -4750,10 +4580,6 @@
       <w:ind w:left="1872"/>
       <w:contextualSpacing/>
     </w:pPr>
-    <w:rPr>
-      <w:rFonts w:ascii="Times New Roman" w:hAnsi="Times New Roman" w:cs="Times New Roman"/>
-      <w:sz w:val="24"/>
-    </w:rPr>
   </w:style>
   <w:style w:type="paragraph" w:customStyle="1" w:styleId="List6">
     <w:name w:val="List 6"/>
@@ -4774,7 +4600,6 @@
     <w:basedOn w:val="DefaultParagraphFont"/>
     <w:link w:val="List2"/>
     <w:uiPriority w:val="99"/>
-    <w:semiHidden/>
     <w:rsid w:val="00022745"/>
     <w:rPr>
       <w:rFonts w:ascii="Times New Roman" w:hAnsi="Times New Roman" w:cs="Times New Roman"/>
@@ -4860,7 +4685,7 @@
       <w:outlineLvl w:val="0"/>
     </w:pPr>
     <w:rPr>
-      <w:rFonts w:ascii="Times New Roman" w:eastAsia="Calibri" w:hAnsi="Times New Roman" w:cs="Times New Roman"/>
+      <w:rFonts w:eastAsia="Calibri"/>
       <w:b/>
       <w:color w:val="FF0000"/>
       <w:sz w:val="40"/>
@@ -4927,7 +4752,6 @@
     <w:rsid w:val="00022745"/>
     <w:pPr>
       <w:ind w:left="0"/>
-      <w:contextualSpacing w:val="0"/>
       <w:jc w:val="center"/>
       <w:outlineLvl w:val="0"/>
     </w:pPr>
@@ -4959,7 +4783,6 @@
     <w:rsid w:val="00022745"/>
     <w:pPr>
       <w:ind w:left="0"/>
-      <w:contextualSpacing w:val="0"/>
       <w:jc w:val="center"/>
       <w:outlineLvl w:val="1"/>
     </w:pPr>
@@ -4991,7 +4814,6 @@
     <w:rsid w:val="00022745"/>
     <w:pPr>
       <w:ind w:left="0"/>
-      <w:contextualSpacing w:val="0"/>
       <w:outlineLvl w:val="2"/>
     </w:pPr>
     <w:rPr>
@@ -5024,13 +4846,10 @@
     <w:pPr>
       <w:keepNext/>
       <w:keepLines/>
-      <w:spacing w:before="120" w:after="0"/>
       <w:ind w:left="432"/>
-      <w:contextualSpacing/>
     </w:pPr>
     <w:rPr>
-      <w:rFonts w:ascii="Times New Roman" w:eastAsia="Calibri" w:hAnsi="Times New Roman" w:cs="Times New Roman"/>
-      <w:sz w:val="24"/>
+      <w:rFonts w:eastAsia="Calibri"/>
       <w:szCs w:val="24"/>
     </w:rPr>
   </w:style>
@@ -5051,8 +4870,7 @@
     <w:link w:val="List2changeChar"/>
     <w:rsid w:val="00022745"/>
     <w:rPr>
-      <w:rFonts w:ascii="Times New Roman" w:eastAsia="Calibri" w:hAnsi="Times New Roman" w:cs="Times New Roman"/>
-      <w:sz w:val="24"/>
+      <w:rFonts w:eastAsia="Calibri"/>
       <w:szCs w:val="24"/>
     </w:rPr>
   </w:style>
@@ -5076,8 +4894,7 @@
       <w:ind w:left="1282"/>
     </w:pPr>
     <w:rPr>
-      <w:rFonts w:ascii="Times New Roman" w:eastAsia="Calibri" w:hAnsi="Times New Roman" w:cs="Times New Roman"/>
-      <w:sz w:val="24"/>
+      <w:rFonts w:eastAsia="Calibri"/>
       <w:szCs w:val="24"/>
     </w:rPr>
   </w:style>
@@ -5101,8 +4918,7 @@
       <w:ind w:left="1642"/>
     </w:pPr>
     <w:rPr>
-      <w:rFonts w:ascii="Times New Roman" w:eastAsia="Calibri" w:hAnsi="Times New Roman" w:cs="Times New Roman"/>
-      <w:sz w:val="24"/>
+      <w:rFonts w:eastAsia="Calibri"/>
       <w:szCs w:val="24"/>
     </w:rPr>
   </w:style>
@@ -5126,8 +4942,7 @@
       <w:ind w:left="1872"/>
     </w:pPr>
     <w:rPr>
-      <w:rFonts w:ascii="Times New Roman" w:eastAsia="Calibri" w:hAnsi="Times New Roman" w:cs="Times New Roman"/>
-      <w:sz w:val="24"/>
+      <w:rFonts w:eastAsia="Calibri"/>
       <w:szCs w:val="24"/>
     </w:rPr>
   </w:style>
@@ -5151,10 +4966,9 @@
       <w:ind w:left="2088"/>
     </w:pPr>
     <w:rPr>
-      <w:rFonts w:ascii="Times New Roman" w:eastAsia="Calibri" w:hAnsi="Times New Roman" w:cs="Times New Roman"/>
+      <w:rFonts w:eastAsia="Calibri"/>
       <w:i/>
       <w:color w:val="000000"/>
-      <w:sz w:val="24"/>
       <w:szCs w:val="24"/>
     </w:rPr>
   </w:style>
@@ -5180,9 +4994,8 @@
       <w:ind w:left="2534"/>
     </w:pPr>
     <w:rPr>
-      <w:rFonts w:ascii="Times New Roman" w:eastAsia="Calibri" w:hAnsi="Times New Roman" w:cs="Times New Roman"/>
+      <w:rFonts w:eastAsia="Calibri"/>
       <w:i/>
-      <w:sz w:val="24"/>
       <w:szCs w:val="24"/>
     </w:rPr>
   </w:style>
@@ -5207,9 +5020,8 @@
       <w:ind w:left="2880"/>
     </w:pPr>
     <w:rPr>
-      <w:rFonts w:ascii="Times New Roman" w:eastAsia="Calibri" w:hAnsi="Times New Roman" w:cs="Times New Roman"/>
+      <w:rFonts w:eastAsia="Calibri"/>
       <w:i/>
-      <w:sz w:val="24"/>
       <w:szCs w:val="24"/>
     </w:rPr>
   </w:style>
@@ -5232,7 +5044,6 @@
     <w:rsid w:val="00022745"/>
     <w:pPr>
       <w:ind w:left="0"/>
-      <w:contextualSpacing w:val="0"/>
     </w:pPr>
     <w:rPr>
       <w:rFonts w:eastAsia="Calibri" w:cstheme="minorHAnsi"/>
@@ -5683,7 +5494,7 @@
 </file>
 
 <file path=customXml/itemProps4.xml><?xml version="1.0" encoding="utf-8"?>
-<ds:datastoreItem xmlns:ds="http://schemas.openxmlformats.org/officeDocument/2006/customXml" ds:itemID="{D119D201-F13C-41AE-A6C9-9B2255561798}">
+<ds:datastoreItem xmlns:ds="http://schemas.openxmlformats.org/officeDocument/2006/customXml" ds:itemID="{D50FFB76-F1B5-4304-A5CE-2ABE78D8C709}">
   <ds:schemaRefs>
     <ds:schemaRef ds:uri="http://schemas.openxmlformats.org/officeDocument/2006/bibliography"/>
   </ds:schemaRefs>
